--- a/deploy/docs/LANDIS-II Base Harvest v3.0 User Guide.docx
+++ b/deploy/docs/LANDIS-II Base Harvest v3.0 User Guide.docx
@@ -26,8 +26,16 @@
         <w:rPr>
           <w:lang w:val="fr-FR"/>
         </w:rPr>
-        <w:t>Base Harvest</w:t>
-      </w:r>
+        <w:t xml:space="preserve">Base </w:t>
+      </w:r>
+      <w:proofErr w:type="spellStart"/>
+      <w:r>
+        <w:rPr>
+          <w:lang w:val="fr-FR"/>
+        </w:rPr>
+        <w:t>Harvest</w:t>
+      </w:r>
+      <w:proofErr w:type="spellEnd"/>
       <w:r>
         <w:fldChar w:fldCharType="end"/>
       </w:r>
@@ -190,12 +198,7 @@
         <w:jc w:val="center"/>
       </w:pPr>
       <w:r>
-        <w:t>David J. Mlade</w:t>
-      </w:r>
-      <w:bookmarkStart w:id="2" w:name="_GoBack"/>
-      <w:bookmarkEnd w:id="2"/>
-      <w:r>
-        <w:t>noff</w:t>
+        <w:t>David J. Mladenoff</w:t>
       </w:r>
       <w:r>
         <w:rPr>
@@ -318,7 +321,7 @@
         <w:rPr>
           <w:noProof/>
         </w:rPr>
-        <w:t>January 8, 2015</w:t>
+        <w:t>September 24, 2015</w:t>
       </w:r>
       <w:r>
         <w:rPr>
@@ -410,7 +413,7 @@
         </w:rPr>
         <w:fldChar w:fldCharType="separate"/>
       </w:r>
-      <w:hyperlink w:anchor="_Toc408486536" w:history="1">
+      <w:hyperlink w:anchor="_Toc430859672" w:history="1">
         <w:r>
           <w:rPr>
             <w:rStyle w:val="Hyperlink"/>
@@ -456,7 +459,7 @@
             <w:noProof/>
             <w:webHidden/>
           </w:rPr>
-          <w:instrText xml:space="preserve"> PAGEREF _Toc408486536 \h </w:instrText>
+          <w:instrText xml:space="preserve"> PAGEREF _Toc430859672 \h </w:instrText>
         </w:r>
         <w:r>
           <w:rPr>
@@ -501,7 +504,7 @@
           <w:szCs w:val="22"/>
         </w:rPr>
       </w:pPr>
-      <w:hyperlink w:anchor="_Toc408486537" w:history="1">
+      <w:hyperlink w:anchor="_Toc430859673" w:history="1">
         <w:r>
           <w:rPr>
             <w:rStyle w:val="Hyperlink"/>
@@ -544,7 +547,7 @@
             <w:noProof/>
             <w:webHidden/>
           </w:rPr>
-          <w:instrText xml:space="preserve"> PAGEREF _Toc408486537 \h </w:instrText>
+          <w:instrText xml:space="preserve"> PAGEREF _Toc430859673 \h </w:instrText>
         </w:r>
         <w:r>
           <w:rPr>
@@ -591,7 +594,7 @@
           <w:szCs w:val="22"/>
         </w:rPr>
       </w:pPr>
-      <w:hyperlink w:anchor="_Toc408486538" w:history="1">
+      <w:hyperlink w:anchor="_Toc430859674" w:history="1">
         <w:r>
           <w:rPr>
             <w:rStyle w:val="Hyperlink"/>
@@ -636,7 +639,7 @@
             <w:noProof/>
             <w:webHidden/>
           </w:rPr>
-          <w:instrText xml:space="preserve"> PAGEREF _Toc408486538 \h </w:instrText>
+          <w:instrText xml:space="preserve"> PAGEREF _Toc430859674 \h </w:instrText>
         </w:r>
         <w:r>
           <w:rPr>
@@ -683,7 +686,7 @@
           <w:szCs w:val="22"/>
         </w:rPr>
       </w:pPr>
-      <w:hyperlink w:anchor="_Toc408486539" w:history="1">
+      <w:hyperlink w:anchor="_Toc430859675" w:history="1">
         <w:r>
           <w:rPr>
             <w:rStyle w:val="Hyperlink"/>
@@ -728,7 +731,7 @@
             <w:noProof/>
             <w:webHidden/>
           </w:rPr>
-          <w:instrText xml:space="preserve"> PAGEREF _Toc408486539 \h </w:instrText>
+          <w:instrText xml:space="preserve"> PAGEREF _Toc430859675 \h </w:instrText>
         </w:r>
         <w:r>
           <w:rPr>
@@ -773,7 +776,7 @@
           <w:szCs w:val="22"/>
         </w:rPr>
       </w:pPr>
-      <w:hyperlink w:anchor="_Toc408486540" w:history="1">
+      <w:hyperlink w:anchor="_Toc430859676" w:history="1">
         <w:r>
           <w:rPr>
             <w:rStyle w:val="Hyperlink"/>
@@ -816,7 +819,7 @@
             <w:noProof/>
             <w:webHidden/>
           </w:rPr>
-          <w:instrText xml:space="preserve"> PAGEREF _Toc408486540 \h </w:instrText>
+          <w:instrText xml:space="preserve"> PAGEREF _Toc430859676 \h </w:instrText>
         </w:r>
         <w:r>
           <w:rPr>
@@ -861,7 +864,7 @@
           <w:szCs w:val="22"/>
         </w:rPr>
       </w:pPr>
-      <w:hyperlink w:anchor="_Toc408486541" w:history="1">
+      <w:hyperlink w:anchor="_Toc430859677" w:history="1">
         <w:r>
           <w:rPr>
             <w:rStyle w:val="Hyperlink"/>
@@ -904,7 +907,7 @@
             <w:noProof/>
             <w:webHidden/>
           </w:rPr>
-          <w:instrText xml:space="preserve"> PAGEREF _Toc408486541 \h </w:instrText>
+          <w:instrText xml:space="preserve"> PAGEREF _Toc430859677 \h </w:instrText>
         </w:r>
         <w:r>
           <w:rPr>
@@ -949,7 +952,7 @@
           <w:szCs w:val="22"/>
         </w:rPr>
       </w:pPr>
-      <w:hyperlink w:anchor="_Toc408486542" w:history="1">
+      <w:hyperlink w:anchor="_Toc430859678" w:history="1">
         <w:r>
           <w:rPr>
             <w:rStyle w:val="Hyperlink"/>
@@ -992,7 +995,7 @@
             <w:noProof/>
             <w:webHidden/>
           </w:rPr>
-          <w:instrText xml:space="preserve"> PAGEREF _Toc408486542 \h </w:instrText>
+          <w:instrText xml:space="preserve"> PAGEREF _Toc430859678 \h </w:instrText>
         </w:r>
         <w:r>
           <w:rPr>
@@ -1039,7 +1042,7 @@
           <w:szCs w:val="22"/>
         </w:rPr>
       </w:pPr>
-      <w:hyperlink w:anchor="_Toc408486543" w:history="1">
+      <w:hyperlink w:anchor="_Toc430859679" w:history="1">
         <w:r>
           <w:rPr>
             <w:rStyle w:val="Hyperlink"/>
@@ -1084,7 +1087,7 @@
             <w:noProof/>
             <w:webHidden/>
           </w:rPr>
-          <w:instrText xml:space="preserve"> PAGEREF _Toc408486543 \h </w:instrText>
+          <w:instrText xml:space="preserve"> PAGEREF _Toc430859679 \h </w:instrText>
         </w:r>
         <w:r>
           <w:rPr>
@@ -1131,7 +1134,7 @@
           <w:szCs w:val="22"/>
         </w:rPr>
       </w:pPr>
-      <w:hyperlink w:anchor="_Toc408486544" w:history="1">
+      <w:hyperlink w:anchor="_Toc430859680" w:history="1">
         <w:r>
           <w:rPr>
             <w:rStyle w:val="Hyperlink"/>
@@ -1176,7 +1179,7 @@
             <w:noProof/>
             <w:webHidden/>
           </w:rPr>
-          <w:instrText xml:space="preserve"> PAGEREF _Toc408486544 \h </w:instrText>
+          <w:instrText xml:space="preserve"> PAGEREF _Toc430859680 \h </w:instrText>
         </w:r>
         <w:r>
           <w:rPr>
@@ -1196,7 +1199,7 @@
             <w:noProof/>
             <w:webHidden/>
           </w:rPr>
-          <w:t>5</w:t>
+          <w:t>6</w:t>
         </w:r>
         <w:r>
           <w:rPr>
@@ -1223,7 +1226,7 @@
           <w:szCs w:val="22"/>
         </w:rPr>
       </w:pPr>
-      <w:hyperlink w:anchor="_Toc408486545" w:history="1">
+      <w:hyperlink w:anchor="_Toc430859681" w:history="1">
         <w:r>
           <w:rPr>
             <w:rStyle w:val="Hyperlink"/>
@@ -1268,7 +1271,7 @@
             <w:noProof/>
             <w:webHidden/>
           </w:rPr>
-          <w:instrText xml:space="preserve"> PAGEREF _Toc408486545 \h </w:instrText>
+          <w:instrText xml:space="preserve"> PAGEREF _Toc430859681 \h </w:instrText>
         </w:r>
         <w:r>
           <w:rPr>
@@ -1288,7 +1291,7 @@
             <w:noProof/>
             <w:webHidden/>
           </w:rPr>
-          <w:t>5</w:t>
+          <w:t>6</w:t>
         </w:r>
         <w:r>
           <w:rPr>
@@ -1315,7 +1318,7 @@
           <w:szCs w:val="22"/>
         </w:rPr>
       </w:pPr>
-      <w:hyperlink w:anchor="_Toc408486546" w:history="1">
+      <w:hyperlink w:anchor="_Toc430859682" w:history="1">
         <w:r>
           <w:rPr>
             <w:rStyle w:val="Hyperlink"/>
@@ -1360,7 +1363,7 @@
             <w:noProof/>
             <w:webHidden/>
           </w:rPr>
-          <w:instrText xml:space="preserve"> PAGEREF _Toc408486546 \h </w:instrText>
+          <w:instrText xml:space="preserve"> PAGEREF _Toc430859682 \h </w:instrText>
         </w:r>
         <w:r>
           <w:rPr>
@@ -1380,7 +1383,7 @@
             <w:noProof/>
             <w:webHidden/>
           </w:rPr>
-          <w:t>5</w:t>
+          <w:t>6</w:t>
         </w:r>
         <w:r>
           <w:rPr>
@@ -1407,7 +1410,7 @@
           <w:szCs w:val="22"/>
         </w:rPr>
       </w:pPr>
-      <w:hyperlink w:anchor="_Toc408486547" w:history="1">
+      <w:hyperlink w:anchor="_Toc430859683" w:history="1">
         <w:r>
           <w:rPr>
             <w:rStyle w:val="Hyperlink"/>
@@ -1452,7 +1455,7 @@
             <w:noProof/>
             <w:webHidden/>
           </w:rPr>
-          <w:instrText xml:space="preserve"> PAGEREF _Toc408486547 \h </w:instrText>
+          <w:instrText xml:space="preserve"> PAGEREF _Toc430859683 \h </w:instrText>
         </w:r>
         <w:r>
           <w:rPr>
@@ -1472,7 +1475,7 @@
             <w:noProof/>
             <w:webHidden/>
           </w:rPr>
-          <w:t>5</w:t>
+          <w:t>6</w:t>
         </w:r>
         <w:r>
           <w:rPr>
@@ -1499,7 +1502,7 @@
           <w:szCs w:val="22"/>
         </w:rPr>
       </w:pPr>
-      <w:hyperlink w:anchor="_Toc408486548" w:history="1">
+      <w:hyperlink w:anchor="_Toc430859684" w:history="1">
         <w:r>
           <w:rPr>
             <w:rStyle w:val="Hyperlink"/>
@@ -1544,7 +1547,7 @@
             <w:noProof/>
             <w:webHidden/>
           </w:rPr>
-          <w:instrText xml:space="preserve"> PAGEREF _Toc408486548 \h </w:instrText>
+          <w:instrText xml:space="preserve"> PAGEREF _Toc430859684 \h </w:instrText>
         </w:r>
         <w:r>
           <w:rPr>
@@ -1589,7 +1592,7 @@
           <w:szCs w:val="22"/>
         </w:rPr>
       </w:pPr>
-      <w:hyperlink w:anchor="_Toc408486549" w:history="1">
+      <w:hyperlink w:anchor="_Toc430859685" w:history="1">
         <w:r>
           <w:rPr>
             <w:rStyle w:val="Hyperlink"/>
@@ -1632,7 +1635,7 @@
             <w:noProof/>
             <w:webHidden/>
           </w:rPr>
-          <w:instrText xml:space="preserve"> PAGEREF _Toc408486549 \h </w:instrText>
+          <w:instrText xml:space="preserve"> PAGEREF _Toc430859685 \h </w:instrText>
         </w:r>
         <w:r>
           <w:rPr>
@@ -1652,7 +1655,7 @@
             <w:noProof/>
             <w:webHidden/>
           </w:rPr>
-          <w:t>6</w:t>
+          <w:t>7</w:t>
         </w:r>
         <w:r>
           <w:rPr>
@@ -1679,7 +1682,7 @@
           <w:szCs w:val="22"/>
         </w:rPr>
       </w:pPr>
-      <w:hyperlink w:anchor="_Toc408486550" w:history="1">
+      <w:hyperlink w:anchor="_Toc430859686" w:history="1">
         <w:r>
           <w:rPr>
             <w:rStyle w:val="Hyperlink"/>
@@ -1724,7 +1727,7 @@
             <w:noProof/>
             <w:webHidden/>
           </w:rPr>
-          <w:instrText xml:space="preserve"> PAGEREF _Toc408486550 \h </w:instrText>
+          <w:instrText xml:space="preserve"> PAGEREF _Toc430859686 \h </w:instrText>
         </w:r>
         <w:r>
           <w:rPr>
@@ -1744,7 +1747,7 @@
             <w:noProof/>
             <w:webHidden/>
           </w:rPr>
-          <w:t>6</w:t>
+          <w:t>7</w:t>
         </w:r>
         <w:r>
           <w:rPr>
@@ -1769,7 +1772,7 @@
           <w:szCs w:val="22"/>
         </w:rPr>
       </w:pPr>
-      <w:hyperlink w:anchor="_Toc408486551" w:history="1">
+      <w:hyperlink w:anchor="_Toc430859687" w:history="1">
         <w:r>
           <w:rPr>
             <w:rStyle w:val="Hyperlink"/>
@@ -1812,7 +1815,7 @@
             <w:noProof/>
             <w:webHidden/>
           </w:rPr>
-          <w:instrText xml:space="preserve"> PAGEREF _Toc408486551 \h </w:instrText>
+          <w:instrText xml:space="preserve"> PAGEREF _Toc430859687 \h </w:instrText>
         </w:r>
         <w:r>
           <w:rPr>
@@ -1832,7 +1835,7 @@
             <w:noProof/>
             <w:webHidden/>
           </w:rPr>
-          <w:t>6</w:t>
+          <w:t>7</w:t>
         </w:r>
         <w:r>
           <w:rPr>
@@ -1857,7 +1860,7 @@
           <w:szCs w:val="22"/>
         </w:rPr>
       </w:pPr>
-      <w:hyperlink w:anchor="_Toc408486552" w:history="1">
+      <w:hyperlink w:anchor="_Toc430859688" w:history="1">
         <w:r>
           <w:rPr>
             <w:rStyle w:val="Hyperlink"/>
@@ -1900,7 +1903,7 @@
             <w:noProof/>
             <w:webHidden/>
           </w:rPr>
-          <w:instrText xml:space="preserve"> PAGEREF _Toc408486552 \h </w:instrText>
+          <w:instrText xml:space="preserve"> PAGEREF _Toc430859688 \h </w:instrText>
         </w:r>
         <w:r>
           <w:rPr>
@@ -1920,7 +1923,7 @@
             <w:noProof/>
             <w:webHidden/>
           </w:rPr>
-          <w:t>6</w:t>
+          <w:t>7</w:t>
         </w:r>
         <w:r>
           <w:rPr>
@@ -1948,7 +1951,7 @@
           <w:szCs w:val="22"/>
         </w:rPr>
       </w:pPr>
-      <w:hyperlink w:anchor="_Toc408486553" w:history="1">
+      <w:hyperlink w:anchor="_Toc430859689" w:history="1">
         <w:r>
           <w:rPr>
             <w:rStyle w:val="Hyperlink"/>
@@ -1994,7 +1997,7 @@
             <w:noProof/>
             <w:webHidden/>
           </w:rPr>
-          <w:instrText xml:space="preserve"> PAGEREF _Toc408486553 \h </w:instrText>
+          <w:instrText xml:space="preserve"> PAGEREF _Toc430859689 \h </w:instrText>
         </w:r>
         <w:r>
           <w:rPr>
@@ -2014,7 +2017,7 @@
             <w:noProof/>
             <w:webHidden/>
           </w:rPr>
-          <w:t>7</w:t>
+          <w:t>8</w:t>
         </w:r>
         <w:r>
           <w:rPr>
@@ -2039,7 +2042,7 @@
           <w:szCs w:val="22"/>
         </w:rPr>
       </w:pPr>
-      <w:hyperlink w:anchor="_Toc408486554" w:history="1">
+      <w:hyperlink w:anchor="_Toc430859690" w:history="1">
         <w:r>
           <w:rPr>
             <w:rStyle w:val="Hyperlink"/>
@@ -2082,7 +2085,7 @@
             <w:noProof/>
             <w:webHidden/>
           </w:rPr>
-          <w:instrText xml:space="preserve"> PAGEREF _Toc408486554 \h </w:instrText>
+          <w:instrText xml:space="preserve"> PAGEREF _Toc430859690 \h </w:instrText>
         </w:r>
         <w:r>
           <w:rPr>
@@ -2102,7 +2105,7 @@
             <w:noProof/>
             <w:webHidden/>
           </w:rPr>
-          <w:t>7</w:t>
+          <w:t>8</w:t>
         </w:r>
         <w:r>
           <w:rPr>
@@ -2127,7 +2130,7 @@
           <w:szCs w:val="22"/>
         </w:rPr>
       </w:pPr>
-      <w:hyperlink w:anchor="_Toc408486555" w:history="1">
+      <w:hyperlink w:anchor="_Toc430859691" w:history="1">
         <w:r>
           <w:rPr>
             <w:rStyle w:val="Hyperlink"/>
@@ -2170,7 +2173,7 @@
             <w:noProof/>
             <w:webHidden/>
           </w:rPr>
-          <w:instrText xml:space="preserve"> PAGEREF _Toc408486555 \h </w:instrText>
+          <w:instrText xml:space="preserve"> PAGEREF _Toc430859691 \h </w:instrText>
         </w:r>
         <w:r>
           <w:rPr>
@@ -2190,7 +2193,7 @@
             <w:noProof/>
             <w:webHidden/>
           </w:rPr>
-          <w:t>8</w:t>
+          <w:t>9</w:t>
         </w:r>
         <w:r>
           <w:rPr>
@@ -2215,7 +2218,7 @@
           <w:szCs w:val="22"/>
         </w:rPr>
       </w:pPr>
-      <w:hyperlink w:anchor="_Toc408486556" w:history="1">
+      <w:hyperlink w:anchor="_Toc430859692" w:history="1">
         <w:r>
           <w:rPr>
             <w:rStyle w:val="Hyperlink"/>
@@ -2258,7 +2261,7 @@
             <w:noProof/>
             <w:webHidden/>
           </w:rPr>
-          <w:instrText xml:space="preserve"> PAGEREF _Toc408486556 \h </w:instrText>
+          <w:instrText xml:space="preserve"> PAGEREF _Toc430859692 \h </w:instrText>
         </w:r>
         <w:r>
           <w:rPr>
@@ -2278,7 +2281,7 @@
             <w:noProof/>
             <w:webHidden/>
           </w:rPr>
-          <w:t>8</w:t>
+          <w:t>9</w:t>
         </w:r>
         <w:r>
           <w:rPr>
@@ -2305,7 +2308,7 @@
           <w:szCs w:val="22"/>
         </w:rPr>
       </w:pPr>
-      <w:hyperlink w:anchor="_Toc408486557" w:history="1">
+      <w:hyperlink w:anchor="_Toc430859693" w:history="1">
         <w:r>
           <w:rPr>
             <w:rStyle w:val="Hyperlink"/>
@@ -2350,7 +2353,7 @@
             <w:noProof/>
             <w:webHidden/>
           </w:rPr>
-          <w:instrText xml:space="preserve"> PAGEREF _Toc408486557 \h </w:instrText>
+          <w:instrText xml:space="preserve"> PAGEREF _Toc430859693 \h </w:instrText>
         </w:r>
         <w:r>
           <w:rPr>
@@ -2370,7 +2373,7 @@
             <w:noProof/>
             <w:webHidden/>
           </w:rPr>
-          <w:t>8</w:t>
+          <w:t>9</w:t>
         </w:r>
         <w:r>
           <w:rPr>
@@ -2397,7 +2400,7 @@
           <w:szCs w:val="22"/>
         </w:rPr>
       </w:pPr>
-      <w:hyperlink w:anchor="_Toc408486558" w:history="1">
+      <w:hyperlink w:anchor="_Toc430859694" w:history="1">
         <w:r>
           <w:rPr>
             <w:rStyle w:val="Hyperlink"/>
@@ -2442,7 +2445,7 @@
             <w:noProof/>
             <w:webHidden/>
           </w:rPr>
-          <w:instrText xml:space="preserve"> PAGEREF _Toc408486558 \h </w:instrText>
+          <w:instrText xml:space="preserve"> PAGEREF _Toc430859694 \h </w:instrText>
         </w:r>
         <w:r>
           <w:rPr>
@@ -2462,7 +2465,7 @@
             <w:noProof/>
             <w:webHidden/>
           </w:rPr>
-          <w:t>8</w:t>
+          <w:t>9</w:t>
         </w:r>
         <w:r>
           <w:rPr>
@@ -2489,7 +2492,7 @@
           <w:szCs w:val="22"/>
         </w:rPr>
       </w:pPr>
-      <w:hyperlink w:anchor="_Toc408486559" w:history="1">
+      <w:hyperlink w:anchor="_Toc430859695" w:history="1">
         <w:r>
           <w:rPr>
             <w:rStyle w:val="Hyperlink"/>
@@ -2534,7 +2537,7 @@
             <w:noProof/>
             <w:webHidden/>
           </w:rPr>
-          <w:instrText xml:space="preserve"> PAGEREF _Toc408486559 \h </w:instrText>
+          <w:instrText xml:space="preserve"> PAGEREF _Toc430859695 \h </w:instrText>
         </w:r>
         <w:r>
           <w:rPr>
@@ -2554,7 +2557,7 @@
             <w:noProof/>
             <w:webHidden/>
           </w:rPr>
-          <w:t>8</w:t>
+          <w:t>9</w:t>
         </w:r>
         <w:r>
           <w:rPr>
@@ -2581,7 +2584,7 @@
           <w:szCs w:val="22"/>
         </w:rPr>
       </w:pPr>
-      <w:hyperlink w:anchor="_Toc408486560" w:history="1">
+      <w:hyperlink w:anchor="_Toc430859696" w:history="1">
         <w:r>
           <w:rPr>
             <w:rStyle w:val="Hyperlink"/>
@@ -2626,7 +2629,7 @@
             <w:noProof/>
             <w:webHidden/>
           </w:rPr>
-          <w:instrText xml:space="preserve"> PAGEREF _Toc408486560 \h </w:instrText>
+          <w:instrText xml:space="preserve"> PAGEREF _Toc430859696 \h </w:instrText>
         </w:r>
         <w:r>
           <w:rPr>
@@ -2646,7 +2649,7 @@
             <w:noProof/>
             <w:webHidden/>
           </w:rPr>
-          <w:t>9</w:t>
+          <w:t>10</w:t>
         </w:r>
         <w:r>
           <w:rPr>
@@ -2673,7 +2676,7 @@
           <w:szCs w:val="22"/>
         </w:rPr>
       </w:pPr>
-      <w:hyperlink w:anchor="_Toc408486561" w:history="1">
+      <w:hyperlink w:anchor="_Toc430859697" w:history="1">
         <w:r>
           <w:rPr>
             <w:rStyle w:val="Hyperlink"/>
@@ -2718,7 +2721,7 @@
             <w:noProof/>
             <w:webHidden/>
           </w:rPr>
-          <w:instrText xml:space="preserve"> PAGEREF _Toc408486561 \h </w:instrText>
+          <w:instrText xml:space="preserve"> PAGEREF _Toc430859697 \h </w:instrText>
         </w:r>
         <w:r>
           <w:rPr>
@@ -2738,7 +2741,7 @@
             <w:noProof/>
             <w:webHidden/>
           </w:rPr>
-          <w:t>9</w:t>
+          <w:t>10</w:t>
         </w:r>
         <w:r>
           <w:rPr>
@@ -2765,7 +2768,7 @@
           <w:szCs w:val="22"/>
         </w:rPr>
       </w:pPr>
-      <w:hyperlink w:anchor="_Toc408486562" w:history="1">
+      <w:hyperlink w:anchor="_Toc430859698" w:history="1">
         <w:r>
           <w:rPr>
             <w:rStyle w:val="Hyperlink"/>
@@ -2810,7 +2813,7 @@
             <w:noProof/>
             <w:webHidden/>
           </w:rPr>
-          <w:instrText xml:space="preserve"> PAGEREF _Toc408486562 \h </w:instrText>
+          <w:instrText xml:space="preserve"> PAGEREF _Toc430859698 \h </w:instrText>
         </w:r>
         <w:r>
           <w:rPr>
@@ -2830,7 +2833,7 @@
             <w:noProof/>
             <w:webHidden/>
           </w:rPr>
-          <w:t>10</w:t>
+          <w:t>11</w:t>
         </w:r>
         <w:r>
           <w:rPr>
@@ -2855,7 +2858,7 @@
           <w:szCs w:val="22"/>
         </w:rPr>
       </w:pPr>
-      <w:hyperlink w:anchor="_Toc408486563" w:history="1">
+      <w:hyperlink w:anchor="_Toc430859699" w:history="1">
         <w:r>
           <w:rPr>
             <w:rStyle w:val="Hyperlink"/>
@@ -2898,7 +2901,7 @@
             <w:noProof/>
             <w:webHidden/>
           </w:rPr>
-          <w:instrText xml:space="preserve"> PAGEREF _Toc408486563 \h </w:instrText>
+          <w:instrText xml:space="preserve"> PAGEREF _Toc430859699 \h </w:instrText>
         </w:r>
         <w:r>
           <w:rPr>
@@ -2918,7 +2921,7 @@
             <w:noProof/>
             <w:webHidden/>
           </w:rPr>
-          <w:t>11</w:t>
+          <w:t>12</w:t>
         </w:r>
         <w:r>
           <w:rPr>
@@ -2945,7 +2948,7 @@
           <w:szCs w:val="22"/>
         </w:rPr>
       </w:pPr>
-      <w:hyperlink w:anchor="_Toc408486564" w:history="1">
+      <w:hyperlink w:anchor="_Toc430859700" w:history="1">
         <w:r>
           <w:rPr>
             <w:rStyle w:val="Hyperlink"/>
@@ -2990,7 +2993,7 @@
             <w:noProof/>
             <w:webHidden/>
           </w:rPr>
-          <w:instrText xml:space="preserve"> PAGEREF _Toc408486564 \h </w:instrText>
+          <w:instrText xml:space="preserve"> PAGEREF _Toc430859700 \h </w:instrText>
         </w:r>
         <w:r>
           <w:rPr>
@@ -3010,7 +3013,7 @@
             <w:noProof/>
             <w:webHidden/>
           </w:rPr>
-          <w:t>11</w:t>
+          <w:t>12</w:t>
         </w:r>
         <w:r>
           <w:rPr>
@@ -3037,7 +3040,7 @@
           <w:szCs w:val="22"/>
         </w:rPr>
       </w:pPr>
-      <w:hyperlink w:anchor="_Toc408486565" w:history="1">
+      <w:hyperlink w:anchor="_Toc430859701" w:history="1">
         <w:r>
           <w:rPr>
             <w:rStyle w:val="Hyperlink"/>
@@ -3082,7 +3085,7 @@
             <w:noProof/>
             <w:webHidden/>
           </w:rPr>
-          <w:instrText xml:space="preserve"> PAGEREF _Toc408486565 \h </w:instrText>
+          <w:instrText xml:space="preserve"> PAGEREF _Toc430859701 \h </w:instrText>
         </w:r>
         <w:r>
           <w:rPr>
@@ -3102,7 +3105,7 @@
             <w:noProof/>
             <w:webHidden/>
           </w:rPr>
-          <w:t>11</w:t>
+          <w:t>12</w:t>
         </w:r>
         <w:r>
           <w:rPr>
@@ -3129,7 +3132,7 @@
           <w:szCs w:val="22"/>
         </w:rPr>
       </w:pPr>
-      <w:hyperlink w:anchor="_Toc408486566" w:history="1">
+      <w:hyperlink w:anchor="_Toc430859702" w:history="1">
         <w:r>
           <w:rPr>
             <w:rStyle w:val="Hyperlink"/>
@@ -3174,7 +3177,7 @@
             <w:noProof/>
             <w:webHidden/>
           </w:rPr>
-          <w:instrText xml:space="preserve"> PAGEREF _Toc408486566 \h </w:instrText>
+          <w:instrText xml:space="preserve"> PAGEREF _Toc430859702 \h </w:instrText>
         </w:r>
         <w:r>
           <w:rPr>
@@ -3194,7 +3197,7 @@
             <w:noProof/>
             <w:webHidden/>
           </w:rPr>
-          <w:t>11</w:t>
+          <w:t>12</w:t>
         </w:r>
         <w:r>
           <w:rPr>
@@ -3221,7 +3224,7 @@
           <w:szCs w:val="22"/>
         </w:rPr>
       </w:pPr>
-      <w:hyperlink w:anchor="_Toc408486567" w:history="1">
+      <w:hyperlink w:anchor="_Toc430859703" w:history="1">
         <w:r>
           <w:rPr>
             <w:rStyle w:val="Hyperlink"/>
@@ -3266,7 +3269,7 @@
             <w:noProof/>
             <w:webHidden/>
           </w:rPr>
-          <w:instrText xml:space="preserve"> PAGEREF _Toc408486567 \h </w:instrText>
+          <w:instrText xml:space="preserve"> PAGEREF _Toc430859703 \h </w:instrText>
         </w:r>
         <w:r>
           <w:rPr>
@@ -3286,7 +3289,7 @@
             <w:noProof/>
             <w:webHidden/>
           </w:rPr>
-          <w:t>11</w:t>
+          <w:t>12</w:t>
         </w:r>
         <w:r>
           <w:rPr>
@@ -3313,7 +3316,7 @@
           <w:szCs w:val="22"/>
         </w:rPr>
       </w:pPr>
-      <w:hyperlink w:anchor="_Toc408486568" w:history="1">
+      <w:hyperlink w:anchor="_Toc430859704" w:history="1">
         <w:r>
           <w:rPr>
             <w:rStyle w:val="Hyperlink"/>
@@ -3358,7 +3361,7 @@
             <w:noProof/>
             <w:webHidden/>
           </w:rPr>
-          <w:instrText xml:space="preserve"> PAGEREF _Toc408486568 \h </w:instrText>
+          <w:instrText xml:space="preserve"> PAGEREF _Toc430859704 \h </w:instrText>
         </w:r>
         <w:r>
           <w:rPr>
@@ -3378,7 +3381,7 @@
             <w:noProof/>
             <w:webHidden/>
           </w:rPr>
-          <w:t>12</w:t>
+          <w:t>13</w:t>
         </w:r>
         <w:r>
           <w:rPr>
@@ -3405,7 +3408,7 @@
           <w:szCs w:val="22"/>
         </w:rPr>
       </w:pPr>
-      <w:hyperlink w:anchor="_Toc408486569" w:history="1">
+      <w:hyperlink w:anchor="_Toc430859705" w:history="1">
         <w:r>
           <w:rPr>
             <w:rStyle w:val="Hyperlink"/>
@@ -3450,7 +3453,7 @@
             <w:noProof/>
             <w:webHidden/>
           </w:rPr>
-          <w:instrText xml:space="preserve"> PAGEREF _Toc408486569 \h </w:instrText>
+          <w:instrText xml:space="preserve"> PAGEREF _Toc430859705 \h </w:instrText>
         </w:r>
         <w:r>
           <w:rPr>
@@ -3470,7 +3473,7 @@
             <w:noProof/>
             <w:webHidden/>
           </w:rPr>
-          <w:t>13</w:t>
+          <w:t>14</w:t>
         </w:r>
         <w:r>
           <w:rPr>
@@ -3495,7 +3498,7 @@
           <w:szCs w:val="22"/>
         </w:rPr>
       </w:pPr>
-      <w:hyperlink w:anchor="_Toc408486570" w:history="1">
+      <w:hyperlink w:anchor="_Toc430859706" w:history="1">
         <w:r>
           <w:rPr>
             <w:rStyle w:val="Hyperlink"/>
@@ -3538,7 +3541,7 @@
             <w:noProof/>
             <w:webHidden/>
           </w:rPr>
-          <w:instrText xml:space="preserve"> PAGEREF _Toc408486570 \h </w:instrText>
+          <w:instrText xml:space="preserve"> PAGEREF _Toc430859706 \h </w:instrText>
         </w:r>
         <w:r>
           <w:rPr>
@@ -3558,7 +3561,7 @@
             <w:noProof/>
             <w:webHidden/>
           </w:rPr>
-          <w:t>13</w:t>
+          <w:t>14</w:t>
         </w:r>
         <w:r>
           <w:rPr>
@@ -3585,7 +3588,7 @@
           <w:szCs w:val="22"/>
         </w:rPr>
       </w:pPr>
-      <w:hyperlink w:anchor="_Toc408486571" w:history="1">
+      <w:hyperlink w:anchor="_Toc430859707" w:history="1">
         <w:r>
           <w:rPr>
             <w:rStyle w:val="Hyperlink"/>
@@ -3630,7 +3633,7 @@
             <w:noProof/>
             <w:webHidden/>
           </w:rPr>
-          <w:instrText xml:space="preserve"> PAGEREF _Toc408486571 \h </w:instrText>
+          <w:instrText xml:space="preserve"> PAGEREF _Toc430859707 \h </w:instrText>
         </w:r>
         <w:r>
           <w:rPr>
@@ -3650,7 +3653,7 @@
             <w:noProof/>
             <w:webHidden/>
           </w:rPr>
-          <w:t>13</w:t>
+          <w:t>14</w:t>
         </w:r>
         <w:r>
           <w:rPr>
@@ -3677,7 +3680,7 @@
           <w:szCs w:val="22"/>
         </w:rPr>
       </w:pPr>
-      <w:hyperlink w:anchor="_Toc408486572" w:history="1">
+      <w:hyperlink w:anchor="_Toc430859708" w:history="1">
         <w:r>
           <w:rPr>
             <w:rStyle w:val="Hyperlink"/>
@@ -3722,7 +3725,7 @@
             <w:noProof/>
             <w:webHidden/>
           </w:rPr>
-          <w:instrText xml:space="preserve"> PAGEREF _Toc408486572 \h </w:instrText>
+          <w:instrText xml:space="preserve"> PAGEREF _Toc430859708 \h </w:instrText>
         </w:r>
         <w:r>
           <w:rPr>
@@ -3742,7 +3745,7 @@
             <w:noProof/>
             <w:webHidden/>
           </w:rPr>
-          <w:t>13</w:t>
+          <w:t>14</w:t>
         </w:r>
         <w:r>
           <w:rPr>
@@ -3769,7 +3772,7 @@
           <w:szCs w:val="22"/>
         </w:rPr>
       </w:pPr>
-      <w:hyperlink w:anchor="_Toc408486573" w:history="1">
+      <w:hyperlink w:anchor="_Toc430859709" w:history="1">
         <w:r>
           <w:rPr>
             <w:rStyle w:val="Hyperlink"/>
@@ -3814,7 +3817,7 @@
             <w:noProof/>
             <w:webHidden/>
           </w:rPr>
-          <w:instrText xml:space="preserve"> PAGEREF _Toc408486573 \h </w:instrText>
+          <w:instrText xml:space="preserve"> PAGEREF _Toc430859709 \h </w:instrText>
         </w:r>
         <w:r>
           <w:rPr>
@@ -3834,7 +3837,7 @@
             <w:noProof/>
             <w:webHidden/>
           </w:rPr>
-          <w:t>14</w:t>
+          <w:t>15</w:t>
         </w:r>
         <w:r>
           <w:rPr>
@@ -3861,7 +3864,7 @@
           <w:szCs w:val="22"/>
         </w:rPr>
       </w:pPr>
-      <w:hyperlink w:anchor="_Toc408486574" w:history="1">
+      <w:hyperlink w:anchor="_Toc430859710" w:history="1">
         <w:r>
           <w:rPr>
             <w:rStyle w:val="Hyperlink"/>
@@ -3906,7 +3909,7 @@
             <w:noProof/>
             <w:webHidden/>
           </w:rPr>
-          <w:instrText xml:space="preserve"> PAGEREF _Toc408486574 \h </w:instrText>
+          <w:instrText xml:space="preserve"> PAGEREF _Toc430859710 \h </w:instrText>
         </w:r>
         <w:r>
           <w:rPr>
@@ -3926,7 +3929,7 @@
             <w:noProof/>
             <w:webHidden/>
           </w:rPr>
-          <w:t>14</w:t>
+          <w:t>15</w:t>
         </w:r>
         <w:r>
           <w:rPr>
@@ -3953,7 +3956,7 @@
           <w:szCs w:val="22"/>
         </w:rPr>
       </w:pPr>
-      <w:hyperlink w:anchor="_Toc408486575" w:history="1">
+      <w:hyperlink w:anchor="_Toc430859711" w:history="1">
         <w:r>
           <w:rPr>
             <w:rStyle w:val="Hyperlink"/>
@@ -3998,7 +4001,7 @@
             <w:noProof/>
             <w:webHidden/>
           </w:rPr>
-          <w:instrText xml:space="preserve"> PAGEREF _Toc408486575 \h </w:instrText>
+          <w:instrText xml:space="preserve"> PAGEREF _Toc430859711 \h </w:instrText>
         </w:r>
         <w:r>
           <w:rPr>
@@ -4018,7 +4021,7 @@
             <w:noProof/>
             <w:webHidden/>
           </w:rPr>
-          <w:t>15</w:t>
+          <w:t>16</w:t>
         </w:r>
         <w:r>
           <w:rPr>
@@ -4043,7 +4046,7 @@
           <w:szCs w:val="22"/>
         </w:rPr>
       </w:pPr>
-      <w:hyperlink w:anchor="_Toc408486576" w:history="1">
+      <w:hyperlink w:anchor="_Toc430859712" w:history="1">
         <w:r>
           <w:rPr>
             <w:rStyle w:val="Hyperlink"/>
@@ -4086,7 +4089,7 @@
             <w:noProof/>
             <w:webHidden/>
           </w:rPr>
-          <w:instrText xml:space="preserve"> PAGEREF _Toc408486576 \h </w:instrText>
+          <w:instrText xml:space="preserve"> PAGEREF _Toc430859712 \h </w:instrText>
         </w:r>
         <w:r>
           <w:rPr>
@@ -4106,7 +4109,7 @@
             <w:noProof/>
             <w:webHidden/>
           </w:rPr>
-          <w:t>15</w:t>
+          <w:t>16</w:t>
         </w:r>
         <w:r>
           <w:rPr>
@@ -4133,7 +4136,7 @@
           <w:szCs w:val="22"/>
         </w:rPr>
       </w:pPr>
-      <w:hyperlink w:anchor="_Toc408486577" w:history="1">
+      <w:hyperlink w:anchor="_Toc430859713" w:history="1">
         <w:r>
           <w:rPr>
             <w:rStyle w:val="Hyperlink"/>
@@ -4178,7 +4181,7 @@
             <w:noProof/>
             <w:webHidden/>
           </w:rPr>
-          <w:instrText xml:space="preserve"> PAGEREF _Toc408486577 \h </w:instrText>
+          <w:instrText xml:space="preserve"> PAGEREF _Toc430859713 \h </w:instrText>
         </w:r>
         <w:r>
           <w:rPr>
@@ -4198,7 +4201,7 @@
             <w:noProof/>
             <w:webHidden/>
           </w:rPr>
-          <w:t>15</w:t>
+          <w:t>16</w:t>
         </w:r>
         <w:r>
           <w:rPr>
@@ -4225,7 +4228,7 @@
           <w:szCs w:val="22"/>
         </w:rPr>
       </w:pPr>
-      <w:hyperlink w:anchor="_Toc408486578" w:history="1">
+      <w:hyperlink w:anchor="_Toc430859714" w:history="1">
         <w:r>
           <w:rPr>
             <w:rStyle w:val="Hyperlink"/>
@@ -4270,7 +4273,7 @@
             <w:noProof/>
             <w:webHidden/>
           </w:rPr>
-          <w:instrText xml:space="preserve"> PAGEREF _Toc408486578 \h </w:instrText>
+          <w:instrText xml:space="preserve"> PAGEREF _Toc430859714 \h </w:instrText>
         </w:r>
         <w:r>
           <w:rPr>
@@ -4290,7 +4293,7 @@
             <w:noProof/>
             <w:webHidden/>
           </w:rPr>
-          <w:t>17</w:t>
+          <w:t>18</w:t>
         </w:r>
         <w:r>
           <w:rPr>
@@ -4315,7 +4318,7 @@
           <w:szCs w:val="22"/>
         </w:rPr>
       </w:pPr>
-      <w:hyperlink w:anchor="_Toc408486579" w:history="1">
+      <w:hyperlink w:anchor="_Toc430859715" w:history="1">
         <w:r>
           <w:rPr>
             <w:rStyle w:val="Hyperlink"/>
@@ -4358,7 +4361,7 @@
             <w:noProof/>
             <w:webHidden/>
           </w:rPr>
-          <w:instrText xml:space="preserve"> PAGEREF _Toc408486579 \h </w:instrText>
+          <w:instrText xml:space="preserve"> PAGEREF _Toc430859715 \h </w:instrText>
         </w:r>
         <w:r>
           <w:rPr>
@@ -4378,7 +4381,7 @@
             <w:noProof/>
             <w:webHidden/>
           </w:rPr>
-          <w:t>17</w:t>
+          <w:t>18</w:t>
         </w:r>
         <w:r>
           <w:rPr>
@@ -4405,7 +4408,7 @@
           <w:szCs w:val="22"/>
         </w:rPr>
       </w:pPr>
-      <w:hyperlink w:anchor="_Toc408486580" w:history="1">
+      <w:hyperlink w:anchor="_Toc430859716" w:history="1">
         <w:r>
           <w:rPr>
             <w:rStyle w:val="Hyperlink"/>
@@ -4450,7 +4453,7 @@
             <w:noProof/>
             <w:webHidden/>
           </w:rPr>
-          <w:instrText xml:space="preserve"> PAGEREF _Toc408486580 \h </w:instrText>
+          <w:instrText xml:space="preserve"> PAGEREF _Toc430859716 \h </w:instrText>
         </w:r>
         <w:r>
           <w:rPr>
@@ -4470,7 +4473,7 @@
             <w:noProof/>
             <w:webHidden/>
           </w:rPr>
-          <w:t>17</w:t>
+          <w:t>18</w:t>
         </w:r>
         <w:r>
           <w:rPr>
@@ -4497,7 +4500,7 @@
           <w:szCs w:val="22"/>
         </w:rPr>
       </w:pPr>
-      <w:hyperlink w:anchor="_Toc408486581" w:history="1">
+      <w:hyperlink w:anchor="_Toc430859717" w:history="1">
         <w:r>
           <w:rPr>
             <w:rStyle w:val="Hyperlink"/>
@@ -4542,7 +4545,7 @@
             <w:noProof/>
             <w:webHidden/>
           </w:rPr>
-          <w:instrText xml:space="preserve"> PAGEREF _Toc408486581 \h </w:instrText>
+          <w:instrText xml:space="preserve"> PAGEREF _Toc430859717 \h </w:instrText>
         </w:r>
         <w:r>
           <w:rPr>
@@ -4562,7 +4565,7 @@
             <w:noProof/>
             <w:webHidden/>
           </w:rPr>
-          <w:t>18</w:t>
+          <w:t>19</w:t>
         </w:r>
         <w:r>
           <w:rPr>
@@ -4587,7 +4590,7 @@
           <w:szCs w:val="22"/>
         </w:rPr>
       </w:pPr>
-      <w:hyperlink w:anchor="_Toc408486582" w:history="1">
+      <w:hyperlink w:anchor="_Toc430859718" w:history="1">
         <w:r>
           <w:rPr>
             <w:rStyle w:val="Hyperlink"/>
@@ -4630,7 +4633,7 @@
             <w:noProof/>
             <w:webHidden/>
           </w:rPr>
-          <w:instrText xml:space="preserve"> PAGEREF _Toc408486582 \h </w:instrText>
+          <w:instrText xml:space="preserve"> PAGEREF _Toc430859718 \h </w:instrText>
         </w:r>
         <w:r>
           <w:rPr>
@@ -4650,7 +4653,7 @@
             <w:noProof/>
             <w:webHidden/>
           </w:rPr>
-          <w:t>18</w:t>
+          <w:t>19</w:t>
         </w:r>
         <w:r>
           <w:rPr>
@@ -4677,7 +4680,7 @@
           <w:szCs w:val="22"/>
         </w:rPr>
       </w:pPr>
-      <w:hyperlink w:anchor="_Toc408486583" w:history="1">
+      <w:hyperlink w:anchor="_Toc430859719" w:history="1">
         <w:r>
           <w:rPr>
             <w:rStyle w:val="Hyperlink"/>
@@ -4722,7 +4725,7 @@
             <w:noProof/>
             <w:webHidden/>
           </w:rPr>
-          <w:instrText xml:space="preserve"> PAGEREF _Toc408486583 \h </w:instrText>
+          <w:instrText xml:space="preserve"> PAGEREF _Toc430859719 \h </w:instrText>
         </w:r>
         <w:r>
           <w:rPr>
@@ -4742,7 +4745,7 @@
             <w:noProof/>
             <w:webHidden/>
           </w:rPr>
-          <w:t>18</w:t>
+          <w:t>19</w:t>
         </w:r>
         <w:r>
           <w:rPr>
@@ -4769,7 +4772,7 @@
           <w:szCs w:val="22"/>
         </w:rPr>
       </w:pPr>
-      <w:hyperlink w:anchor="_Toc408486584" w:history="1">
+      <w:hyperlink w:anchor="_Toc430859720" w:history="1">
         <w:r>
           <w:rPr>
             <w:rStyle w:val="Hyperlink"/>
@@ -4814,7 +4817,7 @@
             <w:noProof/>
             <w:webHidden/>
           </w:rPr>
-          <w:instrText xml:space="preserve"> PAGEREF _Toc408486584 \h </w:instrText>
+          <w:instrText xml:space="preserve"> PAGEREF _Toc430859720 \h </w:instrText>
         </w:r>
         <w:r>
           <w:rPr>
@@ -4834,7 +4837,7 @@
             <w:noProof/>
             <w:webHidden/>
           </w:rPr>
-          <w:t>18</w:t>
+          <w:t>19</w:t>
         </w:r>
         <w:r>
           <w:rPr>
@@ -4862,7 +4865,7 @@
           <w:szCs w:val="22"/>
         </w:rPr>
       </w:pPr>
-      <w:hyperlink w:anchor="_Toc408486585" w:history="1">
+      <w:hyperlink w:anchor="_Toc430859721" w:history="1">
         <w:r>
           <w:rPr>
             <w:rStyle w:val="Hyperlink"/>
@@ -4908,7 +4911,7 @@
             <w:noProof/>
             <w:webHidden/>
           </w:rPr>
-          <w:instrText xml:space="preserve"> PAGEREF _Toc408486585 \h </w:instrText>
+          <w:instrText xml:space="preserve"> PAGEREF _Toc430859721 \h </w:instrText>
         </w:r>
         <w:r>
           <w:rPr>
@@ -4928,7 +4931,7 @@
             <w:noProof/>
             <w:webHidden/>
           </w:rPr>
-          <w:t>20</w:t>
+          <w:t>21</w:t>
         </w:r>
         <w:r>
           <w:rPr>
@@ -4953,7 +4956,7 @@
           <w:szCs w:val="22"/>
         </w:rPr>
       </w:pPr>
-      <w:hyperlink w:anchor="_Toc408486586" w:history="1">
+      <w:hyperlink w:anchor="_Toc430859722" w:history="1">
         <w:r>
           <w:rPr>
             <w:rStyle w:val="Hyperlink"/>
@@ -4996,7 +4999,7 @@
             <w:noProof/>
             <w:webHidden/>
           </w:rPr>
-          <w:instrText xml:space="preserve"> PAGEREF _Toc408486586 \h </w:instrText>
+          <w:instrText xml:space="preserve"> PAGEREF _Toc430859722 \h </w:instrText>
         </w:r>
         <w:r>
           <w:rPr>
@@ -5016,7 +5019,7 @@
             <w:noProof/>
             <w:webHidden/>
           </w:rPr>
-          <w:t>20</w:t>
+          <w:t>21</w:t>
         </w:r>
         <w:r>
           <w:rPr>
@@ -5041,7 +5044,7 @@
           <w:szCs w:val="22"/>
         </w:rPr>
       </w:pPr>
-      <w:hyperlink w:anchor="_Toc408486587" w:history="1">
+      <w:hyperlink w:anchor="_Toc430859723" w:history="1">
         <w:r>
           <w:rPr>
             <w:rStyle w:val="Hyperlink"/>
@@ -5084,7 +5087,7 @@
             <w:noProof/>
             <w:webHidden/>
           </w:rPr>
-          <w:instrText xml:space="preserve"> PAGEREF _Toc408486587 \h </w:instrText>
+          <w:instrText xml:space="preserve"> PAGEREF _Toc430859723 \h </w:instrText>
         </w:r>
         <w:r>
           <w:rPr>
@@ -5104,7 +5107,7 @@
             <w:noProof/>
             <w:webHidden/>
           </w:rPr>
-          <w:t>20</w:t>
+          <w:t>21</w:t>
         </w:r>
         <w:r>
           <w:rPr>
@@ -5129,7 +5132,7 @@
           <w:szCs w:val="22"/>
         </w:rPr>
       </w:pPr>
-      <w:hyperlink w:anchor="_Toc408486588" w:history="1">
+      <w:hyperlink w:anchor="_Toc430859724" w:history="1">
         <w:r>
           <w:rPr>
             <w:rStyle w:val="Hyperlink"/>
@@ -5172,7 +5175,7 @@
             <w:noProof/>
             <w:webHidden/>
           </w:rPr>
-          <w:instrText xml:space="preserve"> PAGEREF _Toc408486588 \h </w:instrText>
+          <w:instrText xml:space="preserve"> PAGEREF _Toc430859724 \h </w:instrText>
         </w:r>
         <w:r>
           <w:rPr>
@@ -5192,7 +5195,7 @@
             <w:noProof/>
             <w:webHidden/>
           </w:rPr>
-          <w:t>20</w:t>
+          <w:t>21</w:t>
         </w:r>
         <w:r>
           <w:rPr>
@@ -5219,7 +5222,7 @@
           <w:szCs w:val="22"/>
         </w:rPr>
       </w:pPr>
-      <w:hyperlink w:anchor="_Toc408486589" w:history="1">
+      <w:hyperlink w:anchor="_Toc430859725" w:history="1">
         <w:r>
           <w:rPr>
             <w:rStyle w:val="Hyperlink"/>
@@ -5264,7 +5267,7 @@
             <w:noProof/>
             <w:webHidden/>
           </w:rPr>
-          <w:instrText xml:space="preserve"> PAGEREF _Toc408486589 \h </w:instrText>
+          <w:instrText xml:space="preserve"> PAGEREF _Toc430859725 \h </w:instrText>
         </w:r>
         <w:r>
           <w:rPr>
@@ -5284,7 +5287,7 @@
             <w:noProof/>
             <w:webHidden/>
           </w:rPr>
-          <w:t>20</w:t>
+          <w:t>21</w:t>
         </w:r>
         <w:r>
           <w:rPr>
@@ -5311,7 +5314,7 @@
           <w:szCs w:val="22"/>
         </w:rPr>
       </w:pPr>
-      <w:hyperlink w:anchor="_Toc408486590" w:history="1">
+      <w:hyperlink w:anchor="_Toc430859726" w:history="1">
         <w:r>
           <w:rPr>
             <w:rStyle w:val="Hyperlink"/>
@@ -5356,7 +5359,7 @@
             <w:noProof/>
             <w:webHidden/>
           </w:rPr>
-          <w:instrText xml:space="preserve"> PAGEREF _Toc408486590 \h </w:instrText>
+          <w:instrText xml:space="preserve"> PAGEREF _Toc430859726 \h </w:instrText>
         </w:r>
         <w:r>
           <w:rPr>
@@ -5376,7 +5379,7 @@
             <w:noProof/>
             <w:webHidden/>
           </w:rPr>
-          <w:t>20</w:t>
+          <w:t>21</w:t>
         </w:r>
         <w:r>
           <w:rPr>
@@ -5401,7 +5404,7 @@
           <w:szCs w:val="22"/>
         </w:rPr>
       </w:pPr>
-      <w:hyperlink w:anchor="_Toc408486591" w:history="1">
+      <w:hyperlink w:anchor="_Toc430859727" w:history="1">
         <w:r>
           <w:rPr>
             <w:rStyle w:val="Hyperlink"/>
@@ -5444,7 +5447,7 @@
             <w:noProof/>
             <w:webHidden/>
           </w:rPr>
-          <w:instrText xml:space="preserve"> PAGEREF _Toc408486591 \h </w:instrText>
+          <w:instrText xml:space="preserve"> PAGEREF _Toc430859727 \h </w:instrText>
         </w:r>
         <w:r>
           <w:rPr>
@@ -5464,7 +5467,7 @@
             <w:noProof/>
             <w:webHidden/>
           </w:rPr>
-          <w:t>20</w:t>
+          <w:t>21</w:t>
         </w:r>
         <w:r>
           <w:rPr>
@@ -5489,7 +5492,7 @@
           <w:szCs w:val="22"/>
         </w:rPr>
       </w:pPr>
-      <w:hyperlink w:anchor="_Toc408486592" w:history="1">
+      <w:hyperlink w:anchor="_Toc430859728" w:history="1">
         <w:r>
           <w:rPr>
             <w:rStyle w:val="Hyperlink"/>
@@ -5532,7 +5535,7 @@
             <w:noProof/>
             <w:webHidden/>
           </w:rPr>
-          <w:instrText xml:space="preserve"> PAGEREF _Toc408486592 \h </w:instrText>
+          <w:instrText xml:space="preserve"> PAGEREF _Toc430859728 \h </w:instrText>
         </w:r>
         <w:r>
           <w:rPr>
@@ -5552,7 +5555,7 @@
             <w:noProof/>
             <w:webHidden/>
           </w:rPr>
-          <w:t>20</w:t>
+          <w:t>21</w:t>
         </w:r>
         <w:r>
           <w:rPr>
@@ -5579,7 +5582,7 @@
           <w:szCs w:val="22"/>
         </w:rPr>
       </w:pPr>
-      <w:hyperlink w:anchor="_Toc408486593" w:history="1">
+      <w:hyperlink w:anchor="_Toc430859729" w:history="1">
         <w:r>
           <w:rPr>
             <w:rStyle w:val="Hyperlink"/>
@@ -5624,7 +5627,7 @@
             <w:noProof/>
             <w:webHidden/>
           </w:rPr>
-          <w:instrText xml:space="preserve"> PAGEREF _Toc408486593 \h </w:instrText>
+          <w:instrText xml:space="preserve"> PAGEREF _Toc430859729 \h </w:instrText>
         </w:r>
         <w:r>
           <w:rPr>
@@ -5644,7 +5647,7 @@
             <w:noProof/>
             <w:webHidden/>
           </w:rPr>
-          <w:t>21</w:t>
+          <w:t>22</w:t>
         </w:r>
         <w:r>
           <w:rPr>
@@ -5671,7 +5674,7 @@
           <w:szCs w:val="22"/>
         </w:rPr>
       </w:pPr>
-      <w:hyperlink w:anchor="_Toc408486594" w:history="1">
+      <w:hyperlink w:anchor="_Toc430859730" w:history="1">
         <w:r>
           <w:rPr>
             <w:rStyle w:val="Hyperlink"/>
@@ -5716,7 +5719,7 @@
             <w:noProof/>
             <w:webHidden/>
           </w:rPr>
-          <w:instrText xml:space="preserve"> PAGEREF _Toc408486594 \h </w:instrText>
+          <w:instrText xml:space="preserve"> PAGEREF _Toc430859730 \h </w:instrText>
         </w:r>
         <w:r>
           <w:rPr>
@@ -5736,7 +5739,7 @@
             <w:noProof/>
             <w:webHidden/>
           </w:rPr>
-          <w:t>21</w:t>
+          <w:t>22</w:t>
         </w:r>
         <w:r>
           <w:rPr>
@@ -5763,7 +5766,7 @@
           <w:szCs w:val="22"/>
         </w:rPr>
       </w:pPr>
-      <w:hyperlink w:anchor="_Toc408486595" w:history="1">
+      <w:hyperlink w:anchor="_Toc430859731" w:history="1">
         <w:r>
           <w:rPr>
             <w:rStyle w:val="Hyperlink"/>
@@ -5808,7 +5811,7 @@
             <w:noProof/>
             <w:webHidden/>
           </w:rPr>
-          <w:instrText xml:space="preserve"> PAGEREF _Toc408486595 \h </w:instrText>
+          <w:instrText xml:space="preserve"> PAGEREF _Toc430859731 \h </w:instrText>
         </w:r>
         <w:r>
           <w:rPr>
@@ -5828,7 +5831,7 @@
             <w:noProof/>
             <w:webHidden/>
           </w:rPr>
-          <w:t>21</w:t>
+          <w:t>22</w:t>
         </w:r>
         <w:r>
           <w:rPr>
@@ -5855,7 +5858,7 @@
           <w:szCs w:val="22"/>
         </w:rPr>
       </w:pPr>
-      <w:hyperlink w:anchor="_Toc408486596" w:history="1">
+      <w:hyperlink w:anchor="_Toc430859732" w:history="1">
         <w:r>
           <w:rPr>
             <w:rStyle w:val="Hyperlink"/>
@@ -5900,7 +5903,7 @@
             <w:noProof/>
             <w:webHidden/>
           </w:rPr>
-          <w:instrText xml:space="preserve"> PAGEREF _Toc408486596 \h </w:instrText>
+          <w:instrText xml:space="preserve"> PAGEREF _Toc430859732 \h </w:instrText>
         </w:r>
         <w:r>
           <w:rPr>
@@ -5920,7 +5923,7 @@
             <w:noProof/>
             <w:webHidden/>
           </w:rPr>
-          <w:t>21</w:t>
+          <w:t>22</w:t>
         </w:r>
         <w:r>
           <w:rPr>
@@ -5947,7 +5950,7 @@
           <w:szCs w:val="22"/>
         </w:rPr>
       </w:pPr>
-      <w:hyperlink w:anchor="_Toc408486597" w:history="1">
+      <w:hyperlink w:anchor="_Toc430859733" w:history="1">
         <w:r>
           <w:rPr>
             <w:rStyle w:val="Hyperlink"/>
@@ -5992,7 +5995,7 @@
             <w:noProof/>
             <w:webHidden/>
           </w:rPr>
-          <w:instrText xml:space="preserve"> PAGEREF _Toc408486597 \h </w:instrText>
+          <w:instrText xml:space="preserve"> PAGEREF _Toc430859733 \h </w:instrText>
         </w:r>
         <w:r>
           <w:rPr>
@@ -6012,7 +6015,7 @@
             <w:noProof/>
             <w:webHidden/>
           </w:rPr>
-          <w:t>21</w:t>
+          <w:t>22</w:t>
         </w:r>
         <w:r>
           <w:rPr>
@@ -6039,7 +6042,7 @@
           <w:szCs w:val="22"/>
         </w:rPr>
       </w:pPr>
-      <w:hyperlink w:anchor="_Toc408486598" w:history="1">
+      <w:hyperlink w:anchor="_Toc430859734" w:history="1">
         <w:r>
           <w:rPr>
             <w:rStyle w:val="Hyperlink"/>
@@ -6084,7 +6087,7 @@
             <w:noProof/>
             <w:webHidden/>
           </w:rPr>
-          <w:instrText xml:space="preserve"> PAGEREF _Toc408486598 \h </w:instrText>
+          <w:instrText xml:space="preserve"> PAGEREF _Toc430859734 \h </w:instrText>
         </w:r>
         <w:r>
           <w:rPr>
@@ -6104,7 +6107,7 @@
             <w:noProof/>
             <w:webHidden/>
           </w:rPr>
-          <w:t>22</w:t>
+          <w:t>23</w:t>
         </w:r>
         <w:r>
           <w:rPr>
@@ -6132,7 +6135,7 @@
           <w:szCs w:val="22"/>
         </w:rPr>
       </w:pPr>
-      <w:hyperlink w:anchor="_Toc408486599" w:history="1">
+      <w:hyperlink w:anchor="_Toc430859735" w:history="1">
         <w:r>
           <w:rPr>
             <w:rStyle w:val="Hyperlink"/>
@@ -6178,7 +6181,7 @@
             <w:noProof/>
             <w:webHidden/>
           </w:rPr>
-          <w:instrText xml:space="preserve"> PAGEREF _Toc408486599 \h </w:instrText>
+          <w:instrText xml:space="preserve"> PAGEREF _Toc430859735 \h </w:instrText>
         </w:r>
         <w:r>
           <w:rPr>
@@ -6198,7 +6201,7 @@
             <w:noProof/>
             <w:webHidden/>
           </w:rPr>
-          <w:t>23</w:t>
+          <w:t>24</w:t>
         </w:r>
         <w:r>
           <w:rPr>
@@ -6223,7 +6226,7 @@
           <w:szCs w:val="22"/>
         </w:rPr>
       </w:pPr>
-      <w:hyperlink w:anchor="_Toc408486600" w:history="1">
+      <w:hyperlink w:anchor="_Toc430859736" w:history="1">
         <w:r>
           <w:rPr>
             <w:rStyle w:val="Hyperlink"/>
@@ -6266,7 +6269,7 @@
             <w:noProof/>
             <w:webHidden/>
           </w:rPr>
-          <w:instrText xml:space="preserve"> PAGEREF _Toc408486600 \h </w:instrText>
+          <w:instrText xml:space="preserve"> PAGEREF _Toc430859736 \h </w:instrText>
         </w:r>
         <w:r>
           <w:rPr>
@@ -6286,7 +6289,7 @@
             <w:noProof/>
             <w:webHidden/>
           </w:rPr>
-          <w:t>23</w:t>
+          <w:t>24</w:t>
         </w:r>
         <w:r>
           <w:rPr>
@@ -6311,7 +6314,7 @@
           <w:szCs w:val="22"/>
         </w:rPr>
       </w:pPr>
-      <w:hyperlink w:anchor="_Toc408486601" w:history="1">
+      <w:hyperlink w:anchor="_Toc430859737" w:history="1">
         <w:r>
           <w:rPr>
             <w:rStyle w:val="Hyperlink"/>
@@ -6354,7 +6357,7 @@
             <w:noProof/>
             <w:webHidden/>
           </w:rPr>
-          <w:instrText xml:space="preserve"> PAGEREF _Toc408486601 \h </w:instrText>
+          <w:instrText xml:space="preserve"> PAGEREF _Toc430859737 \h </w:instrText>
         </w:r>
         <w:r>
           <w:rPr>
@@ -6374,7 +6377,7 @@
             <w:noProof/>
             <w:webHidden/>
           </w:rPr>
-          <w:t>23</w:t>
+          <w:t>24</w:t>
         </w:r>
         <w:r>
           <w:rPr>
@@ -6399,7 +6402,7 @@
           <w:szCs w:val="22"/>
         </w:rPr>
       </w:pPr>
-      <w:hyperlink w:anchor="_Toc408486602" w:history="1">
+      <w:hyperlink w:anchor="_Toc430859738" w:history="1">
         <w:r>
           <w:rPr>
             <w:rStyle w:val="Hyperlink"/>
@@ -6442,7 +6445,7 @@
             <w:noProof/>
             <w:webHidden/>
           </w:rPr>
-          <w:instrText xml:space="preserve"> PAGEREF _Toc408486602 \h </w:instrText>
+          <w:instrText xml:space="preserve"> PAGEREF _Toc430859738 \h </w:instrText>
         </w:r>
         <w:r>
           <w:rPr>
@@ -6462,7 +6465,7 @@
             <w:noProof/>
             <w:webHidden/>
           </w:rPr>
-          <w:t>23</w:t>
+          <w:t>24</w:t>
         </w:r>
         <w:r>
           <w:rPr>
@@ -6490,7 +6493,7 @@
           <w:szCs w:val="22"/>
         </w:rPr>
       </w:pPr>
-      <w:hyperlink w:anchor="_Toc408486603" w:history="1">
+      <w:hyperlink w:anchor="_Toc430859739" w:history="1">
         <w:r>
           <w:rPr>
             <w:rStyle w:val="Hyperlink"/>
@@ -6536,7 +6539,7 @@
             <w:noProof/>
             <w:webHidden/>
           </w:rPr>
-          <w:instrText xml:space="preserve"> PAGEREF _Toc408486603 \h </w:instrText>
+          <w:instrText xml:space="preserve"> PAGEREF _Toc430859739 \h </w:instrText>
         </w:r>
         <w:r>
           <w:rPr>
@@ -6556,7 +6559,7 @@
             <w:noProof/>
             <w:webHidden/>
           </w:rPr>
-          <w:t>24</w:t>
+          <w:t>25</w:t>
         </w:r>
         <w:r>
           <w:rPr>
@@ -6581,7 +6584,7 @@
           <w:szCs w:val="22"/>
         </w:rPr>
       </w:pPr>
-      <w:hyperlink w:anchor="_Toc408486604" w:history="1">
+      <w:hyperlink w:anchor="_Toc430859740" w:history="1">
         <w:r>
           <w:rPr>
             <w:rStyle w:val="Hyperlink"/>
@@ -6624,7 +6627,7 @@
             <w:noProof/>
             <w:webHidden/>
           </w:rPr>
-          <w:instrText xml:space="preserve"> PAGEREF _Toc408486604 \h </w:instrText>
+          <w:instrText xml:space="preserve"> PAGEREF _Toc430859740 \h </w:instrText>
         </w:r>
         <w:r>
           <w:rPr>
@@ -6644,7 +6647,7 @@
             <w:noProof/>
             <w:webHidden/>
           </w:rPr>
-          <w:t>24</w:t>
+          <w:t>25</w:t>
         </w:r>
         <w:r>
           <w:rPr>
@@ -6669,7 +6672,7 @@
           <w:szCs w:val="22"/>
         </w:rPr>
       </w:pPr>
-      <w:hyperlink w:anchor="_Toc408486605" w:history="1">
+      <w:hyperlink w:anchor="_Toc430859741" w:history="1">
         <w:r>
           <w:rPr>
             <w:rStyle w:val="Hyperlink"/>
@@ -6712,7 +6715,7 @@
             <w:noProof/>
             <w:webHidden/>
           </w:rPr>
-          <w:instrText xml:space="preserve"> PAGEREF _Toc408486605 \h </w:instrText>
+          <w:instrText xml:space="preserve"> PAGEREF _Toc430859741 \h </w:instrText>
         </w:r>
         <w:r>
           <w:rPr>
@@ -6732,7 +6735,7 @@
             <w:noProof/>
             <w:webHidden/>
           </w:rPr>
-          <w:t>24</w:t>
+          <w:t>25</w:t>
         </w:r>
         <w:r>
           <w:rPr>
@@ -6757,7 +6760,7 @@
           <w:szCs w:val="22"/>
         </w:rPr>
       </w:pPr>
-      <w:hyperlink w:anchor="_Toc408486606" w:history="1">
+      <w:hyperlink w:anchor="_Toc430859742" w:history="1">
         <w:r>
           <w:rPr>
             <w:rStyle w:val="Hyperlink"/>
@@ -6800,7 +6803,7 @@
             <w:noProof/>
             <w:webHidden/>
           </w:rPr>
-          <w:instrText xml:space="preserve"> PAGEREF _Toc408486606 \h </w:instrText>
+          <w:instrText xml:space="preserve"> PAGEREF _Toc430859742 \h </w:instrText>
         </w:r>
         <w:r>
           <w:rPr>
@@ -6820,7 +6823,7 @@
             <w:noProof/>
             <w:webHidden/>
           </w:rPr>
-          <w:t>24</w:t>
+          <w:t>25</w:t>
         </w:r>
         <w:r>
           <w:rPr>
@@ -6848,7 +6851,7 @@
           <w:szCs w:val="22"/>
         </w:rPr>
       </w:pPr>
-      <w:hyperlink w:anchor="_Toc408486607" w:history="1">
+      <w:hyperlink w:anchor="_Toc430859743" w:history="1">
         <w:r>
           <w:rPr>
             <w:rStyle w:val="Hyperlink"/>
@@ -6894,7 +6897,7 @@
             <w:noProof/>
             <w:webHidden/>
           </w:rPr>
-          <w:instrText xml:space="preserve"> PAGEREF _Toc408486607 \h </w:instrText>
+          <w:instrText xml:space="preserve"> PAGEREF _Toc430859743 \h </w:instrText>
         </w:r>
         <w:r>
           <w:rPr>
@@ -6914,7 +6917,7 @@
             <w:noProof/>
             <w:webHidden/>
           </w:rPr>
-          <w:t>25</w:t>
+          <w:t>26</w:t>
         </w:r>
         <w:r>
           <w:rPr>
@@ -6939,7 +6942,7 @@
           <w:szCs w:val="22"/>
         </w:rPr>
       </w:pPr>
-      <w:hyperlink w:anchor="_Toc408486608" w:history="1">
+      <w:hyperlink w:anchor="_Toc430859744" w:history="1">
         <w:r>
           <w:rPr>
             <w:rStyle w:val="Hyperlink"/>
@@ -6982,7 +6985,7 @@
             <w:noProof/>
             <w:webHidden/>
           </w:rPr>
-          <w:instrText xml:space="preserve"> PAGEREF _Toc408486608 \h </w:instrText>
+          <w:instrText xml:space="preserve"> PAGEREF _Toc430859744 \h </w:instrText>
         </w:r>
         <w:r>
           <w:rPr>
@@ -7002,7 +7005,7 @@
             <w:noProof/>
             <w:webHidden/>
           </w:rPr>
-          <w:t>25</w:t>
+          <w:t>26</w:t>
         </w:r>
         <w:r>
           <w:rPr>
@@ -7027,7 +7030,7 @@
           <w:szCs w:val="22"/>
         </w:rPr>
       </w:pPr>
-      <w:hyperlink w:anchor="_Toc408486609" w:history="1">
+      <w:hyperlink w:anchor="_Toc430859745" w:history="1">
         <w:r>
           <w:rPr>
             <w:rStyle w:val="Hyperlink"/>
@@ -7070,7 +7073,7 @@
             <w:noProof/>
             <w:webHidden/>
           </w:rPr>
-          <w:instrText xml:space="preserve"> PAGEREF _Toc408486609 \h </w:instrText>
+          <w:instrText xml:space="preserve"> PAGEREF _Toc430859745 \h </w:instrText>
         </w:r>
         <w:r>
           <w:rPr>
@@ -7090,7 +7093,7 @@
             <w:noProof/>
             <w:webHidden/>
           </w:rPr>
-          <w:t>26</w:t>
+          <w:t>27</w:t>
         </w:r>
         <w:r>
           <w:rPr>
@@ -7123,15 +7126,15 @@
       <w:pPr>
         <w:pStyle w:val="Heading1"/>
       </w:pPr>
-      <w:bookmarkStart w:id="3" w:name="_Toc102232953"/>
-      <w:bookmarkStart w:id="4" w:name="_Toc408486536"/>
+      <w:bookmarkStart w:id="2" w:name="_Toc102232953"/>
+      <w:bookmarkStart w:id="3" w:name="_Toc430859672"/>
       <w:r>
         <w:lastRenderedPageBreak/>
         <w:t>Introduction</w:t>
       </w:r>
       <w:bookmarkEnd w:id="0"/>
+      <w:bookmarkEnd w:id="2"/>
       <w:bookmarkEnd w:id="3"/>
-      <w:bookmarkEnd w:id="4"/>
     </w:p>
     <w:p>
       <w:pPr>
@@ -7171,7 +7174,31 @@
         <w:t>nged significantly to simplify u</w:t>
       </w:r>
       <w:r>
-        <w:t>ser inputs and maximize flexibility.  A User may now match any stand ranking with any site selection method with any combination of stand qualifications.  In addition, harvesting events associated with individual prescriptions are now applied in random order.  For example, harvesting on a landscape may follow the order:  Clearcut, Clearcut, Hardwood Selection, Clearcut, Oak Thinning, etc.</w:t>
+        <w:t xml:space="preserve">ser inputs and maximize flexibility.  A User may now match any stand ranking with any site selection method with any combination of stand qualifications.  In addition, harvesting events associated with individual prescriptions are now applied in random order.  For example, harvesting on a landscape may follow the order:  </w:t>
+      </w:r>
+      <w:proofErr w:type="spellStart"/>
+      <w:r>
+        <w:t>Clearcut</w:t>
+      </w:r>
+      <w:proofErr w:type="spellEnd"/>
+      <w:r>
+        <w:t xml:space="preserve">, </w:t>
+      </w:r>
+      <w:proofErr w:type="spellStart"/>
+      <w:r>
+        <w:t>Clearcut</w:t>
+      </w:r>
+      <w:proofErr w:type="spellEnd"/>
+      <w:r>
+        <w:t xml:space="preserve">, Hardwood Selection, </w:t>
+      </w:r>
+      <w:proofErr w:type="spellStart"/>
+      <w:r>
+        <w:t>Clearcut</w:t>
+      </w:r>
+      <w:proofErr w:type="spellEnd"/>
+      <w:r>
+        <w:t>, Oak Thinning, etc.</w:t>
       </w:r>
       <w:r>
         <w:t xml:space="preserve"> </w:t>
@@ -7181,58 +7208,58 @@
       <w:pPr>
         <w:pStyle w:val="Heading2"/>
       </w:pPr>
-      <w:bookmarkStart w:id="5" w:name="_Toc408486537"/>
+      <w:bookmarkStart w:id="4" w:name="_Toc430859673"/>
       <w:r>
         <w:t>The Harvesting Landscape</w:t>
       </w:r>
+      <w:bookmarkEnd w:id="4"/>
+    </w:p>
+    <w:p>
+      <w:pPr>
+        <w:pStyle w:val="textbody"/>
+      </w:pPr>
+      <w:r>
+        <w:t>A landscape is divided into a hierarchy of areas for harvesting.  These areas are defined prior to landscape simulation.</w:t>
+      </w:r>
+    </w:p>
+    <w:p>
+      <w:pPr>
+        <w:pStyle w:val="Heading3"/>
+      </w:pPr>
+      <w:bookmarkStart w:id="5" w:name="_Ref111953649"/>
+      <w:bookmarkStart w:id="6" w:name="_Toc430859674"/>
+      <w:r>
+        <w:t>Management Areas</w:t>
+      </w:r>
       <w:bookmarkEnd w:id="5"/>
+      <w:bookmarkEnd w:id="6"/>
     </w:p>
     <w:p>
       <w:pPr>
         <w:pStyle w:val="textbody"/>
       </w:pPr>
       <w:r>
-        <w:t>A landscape is divided into a hierarchy of areas for harvesting.  These areas are defined prior to landscape simulation.</w:t>
+        <w:t xml:space="preserve">At the broadest scale, the landscape is divided into management areas.  Management areas define collections of stands to which specific harvesting prescriptions will be applied.  </w:t>
+      </w:r>
+      <w:r>
+        <w:rPr>
+          <w:b/>
+        </w:rPr>
+        <w:t>An unlimited number of management areas can be defined.</w:t>
+      </w:r>
+      <w:r>
+        <w:t xml:space="preserve">  Management areas need not be contiguous.  Management areas need not have any harvesting prescriptions implemented, thereby remaining essentially non-active.  </w:t>
       </w:r>
     </w:p>
     <w:p>
       <w:pPr>
         <w:pStyle w:val="Heading3"/>
       </w:pPr>
-      <w:bookmarkStart w:id="6" w:name="_Ref111953649"/>
-      <w:bookmarkStart w:id="7" w:name="_Toc408486538"/>
-      <w:r>
-        <w:t>Management Areas</w:t>
-      </w:r>
-      <w:bookmarkEnd w:id="6"/>
+      <w:bookmarkStart w:id="7" w:name="_Toc430859675"/>
+      <w:r>
+        <w:t>Harvesting Stands</w:t>
+      </w:r>
       <w:bookmarkEnd w:id="7"/>
-    </w:p>
-    <w:p>
-      <w:pPr>
-        <w:pStyle w:val="textbody"/>
-      </w:pPr>
-      <w:r>
-        <w:t xml:space="preserve">At the broadest scale, the landscape is divided into management areas.  Management areas define collections of stands to which specific harvesting prescriptions will be applied.  </w:t>
-      </w:r>
-      <w:r>
-        <w:rPr>
-          <w:b/>
-        </w:rPr>
-        <w:t>An unlimited number of management areas can be defined.</w:t>
-      </w:r>
-      <w:r>
-        <w:t xml:space="preserve">  Management areas need not be contiguous.  Management areas need not have any harvesting prescriptions implemented, thereby remaining essentially non-active.  </w:t>
-      </w:r>
-    </w:p>
-    <w:p>
-      <w:pPr>
-        <w:pStyle w:val="Heading3"/>
-      </w:pPr>
-      <w:bookmarkStart w:id="8" w:name="_Toc408486539"/>
-      <w:r>
-        <w:t>Harvesting Stands</w:t>
-      </w:r>
-      <w:bookmarkEnd w:id="8"/>
     </w:p>
     <w:p>
       <w:pPr>
@@ -7262,11 +7289,11 @@
       <w:pPr>
         <w:pStyle w:val="Heading2"/>
       </w:pPr>
-      <w:bookmarkStart w:id="9" w:name="_Toc408486540"/>
+      <w:bookmarkStart w:id="8" w:name="_Toc430859676"/>
       <w:r>
         <w:t>Harvesting Prescriptions</w:t>
       </w:r>
-      <w:bookmarkEnd w:id="9"/>
+      <w:bookmarkEnd w:id="8"/>
       <w:r>
         <w:t xml:space="preserve"> </w:t>
       </w:r>
@@ -7446,14 +7473,14 @@
       <w:pPr>
         <w:pStyle w:val="Heading2"/>
       </w:pPr>
-      <w:bookmarkStart w:id="10" w:name="_Toc408486541"/>
+      <w:bookmarkStart w:id="9" w:name="_Toc430859677"/>
       <w:r>
         <w:t xml:space="preserve">Prescriptions </w:t>
       </w:r>
       <w:r>
         <w:t>order</w:t>
       </w:r>
-      <w:bookmarkEnd w:id="10"/>
+      <w:bookmarkEnd w:id="9"/>
     </w:p>
     <w:p>
       <w:pPr>
@@ -7709,16 +7736,7 @@
                     <w:rPr>
                       <w:rFonts w:ascii="Cambria Math" w:hAnsi="Cambria Math"/>
                     </w:rPr>
-                    <m:t>Actual</m:t>
-                  </m:r>
-                  <m:r>
-                    <m:rPr>
-                      <m:sty m:val="p"/>
-                    </m:rPr>
-                    <w:rPr>
-                      <w:rFonts w:ascii="Cambria Math" w:hAnsi="Cambria Math"/>
-                    </w:rPr>
-                    <m:t xml:space="preserve">AreaHarvested </m:t>
+                    <m:t xml:space="preserve">ActualAreaHarvested </m:t>
                   </m:r>
                 </m:e>
                 <m:sub>
@@ -7841,13 +7859,24 @@
         </w:rPr>
       </w:pPr>
       <w:r>
-        <w:t>Finally, the highest ranked stand for that prescription is harvested.  The area of the stand is added to Actual Area Harvested</w:t>
+        <w:t xml:space="preserve">Finally, the highest ranked stand for that prescription is harvested.  The area of the stand is added to Actual Area </w:t>
+      </w:r>
+      <w:proofErr w:type="spellStart"/>
+      <w:r>
+        <w:t>Harvested</w:t>
       </w:r>
       <w:r>
         <w:rPr>
           <w:vertAlign w:val="subscript"/>
         </w:rPr>
-        <w:t>PS, MA</w:t>
+        <w:t>PS</w:t>
+      </w:r>
+      <w:proofErr w:type="spellEnd"/>
+      <w:r>
+        <w:rPr>
+          <w:vertAlign w:val="subscript"/>
+        </w:rPr>
+        <w:t>, MA</w:t>
       </w:r>
       <w:r>
         <w:t xml:space="preserve">.  </w:t>
@@ -7915,26 +7944,149 @@
       <w:pPr>
         <w:pStyle w:val="Heading2"/>
       </w:pPr>
-      <w:bookmarkStart w:id="11" w:name="_Toc408486542"/>
+      <w:bookmarkStart w:id="10" w:name="_Toc430859678"/>
       <w:r>
         <w:t>Major Releases</w:t>
       </w:r>
-      <w:bookmarkEnd w:id="11"/>
+      <w:bookmarkEnd w:id="10"/>
     </w:p>
     <w:p>
       <w:pPr>
         <w:pStyle w:val="Heading3"/>
         <w:ind w:left="720" w:hanging="720"/>
       </w:pPr>
-      <w:bookmarkStart w:id="12" w:name="_Toc408486543"/>
+      <w:bookmarkStart w:id="11" w:name="_Toc430859679"/>
       <w:r>
         <w:t>Version 3.0</w:t>
       </w:r>
+      <w:bookmarkEnd w:id="11"/>
+    </w:p>
+    <w:p>
+      <w:pPr>
+        <w:pStyle w:val="textbody"/>
+      </w:pPr>
+      <w:r>
+        <w:t>Version 3.0 is incompatible with previous versions of Base</w:t>
+      </w:r>
+      <w:r>
+        <w:t>/Biomass</w:t>
+      </w:r>
+      <w:r>
+        <w:t xml:space="preserve"> Har</w:t>
+      </w:r>
+      <w:r>
+        <w:t xml:space="preserve">vest. If you have been using </w:t>
+      </w:r>
+      <w:r>
+        <w:t>earlier version</w:t>
+      </w:r>
+      <w:r>
+        <w:t>s of these extensions</w:t>
+      </w:r>
+      <w:r>
+        <w:t>, do the following to ensure that version 3.0 installs successfully:</w:t>
+      </w:r>
+    </w:p>
+    <w:p>
+      <w:pPr>
+        <w:pStyle w:val="textbody"/>
+        <w:numPr>
+          <w:ilvl w:val="0"/>
+          <w:numId w:val="8"/>
+        </w:numPr>
+      </w:pPr>
+      <w:r>
+        <w:t xml:space="preserve">Use the Windows control panel to uninstall any </w:t>
+      </w:r>
+      <w:r>
+        <w:t xml:space="preserve">old </w:t>
+      </w:r>
+      <w:r>
+        <w:t>versions of Base</w:t>
+      </w:r>
+      <w:r>
+        <w:t>/Biomass</w:t>
+      </w:r>
+      <w:r>
+        <w:t xml:space="preserve"> Harvest</w:t>
+      </w:r>
+    </w:p>
+    <w:p>
+      <w:pPr>
+        <w:pStyle w:val="textbody"/>
+        <w:numPr>
+          <w:ilvl w:val="0"/>
+          <w:numId w:val="8"/>
+        </w:numPr>
+      </w:pPr>
+      <w:r>
+        <w:t>Use the Windows File Explorer to navigate to C:\Program Files\LANDIS-II\v6\bin\extensions and delete any .</w:t>
+      </w:r>
+      <w:proofErr w:type="spellStart"/>
+      <w:r>
+        <w:t>dll</w:t>
+      </w:r>
+      <w:proofErr w:type="spellEnd"/>
+      <w:r>
+        <w:t xml:space="preserve"> files with "harvest" in their name. For example: Landis.Extension.BaseHarvest.dll</w:t>
+      </w:r>
+      <w:r>
+        <w:t xml:space="preserve">. </w:t>
+      </w:r>
+      <w:r>
+        <w:rPr>
+          <w:i/>
+        </w:rPr>
+        <w:t>Note: Biomass Harvest users should uninstall/install Biomass Harvest v3.0 if they deleted any files in this step as some harvest components are share</w:t>
+      </w:r>
+      <w:r>
+        <w:rPr>
+          <w:i/>
+        </w:rPr>
+        <w:t>d.</w:t>
+      </w:r>
+    </w:p>
+    <w:p>
+      <w:pPr>
+        <w:pStyle w:val="textbody"/>
+        <w:numPr>
+          <w:ilvl w:val="0"/>
+          <w:numId w:val="8"/>
+        </w:numPr>
+      </w:pPr>
+      <w:r>
+        <w:t>Install Base Harvest v3.0</w:t>
+      </w:r>
+      <w:r>
+        <w:t>.</w:t>
+      </w:r>
+    </w:p>
+    <w:p>
+      <w:pPr>
+        <w:pStyle w:val="textbody"/>
+        <w:numPr>
+          <w:ilvl w:val="0"/>
+          <w:numId w:val="8"/>
+        </w:numPr>
+      </w:pPr>
+      <w:r>
+        <w:t xml:space="preserve">You may also need to install an updated version of your </w:t>
+      </w:r>
+      <w:bookmarkStart w:id="12" w:name="_GoBack"/>
       <w:bookmarkEnd w:id="12"/>
+      <w:r>
+        <w:t>succession extension. Check the LANDIS-II website to make sure you are using the most current version.</w:t>
+      </w:r>
     </w:p>
     <w:p>
       <w:pPr>
         <w:pStyle w:val="textbody"/>
+        <w:ind w:left="1296"/>
+      </w:pPr>
+    </w:p>
+    <w:p>
+      <w:pPr>
+        <w:pStyle w:val="textbody"/>
       </w:pPr>
       <w:proofErr w:type="gramStart"/>
       <w:r>
@@ -7949,6 +8101,20 @@
       <w:pPr>
         <w:pStyle w:val="textbody"/>
       </w:pPr>
+      <w:r>
+        <w:t xml:space="preserve">The simulation length can now be shorter than the prescription length(s). This allows the simulation length to be changed without </w:t>
+      </w:r>
+      <w:r>
+        <w:t>needing</w:t>
+      </w:r>
+      <w:r>
+        <w:t xml:space="preserve"> to update the prescriptions.</w:t>
+      </w:r>
+    </w:p>
+    <w:p>
+      <w:pPr>
+        <w:pStyle w:val="textbody"/>
+      </w:pPr>
       <w:proofErr w:type="gramStart"/>
       <w:r>
         <w:t xml:space="preserve">Added </w:t>
@@ -7969,7 +8135,29 @@
       </w:r>
       <w:proofErr w:type="gramEnd"/>
       <w:r>
-        <w:t xml:space="preserve">  This allows the application of pre-salvage harvesting. </w:t>
+        <w:t xml:space="preserve">  This allows the application of pre-salvage harvesting.</w:t>
+      </w:r>
+    </w:p>
+    <w:p>
+      <w:pPr>
+        <w:pStyle w:val="textbody"/>
+      </w:pPr>
+      <w:r>
+        <w:t xml:space="preserve">The </w:t>
+      </w:r>
+      <w:proofErr w:type="spellStart"/>
+      <w:r>
+        <w:t>SummaryLog</w:t>
+      </w:r>
+      <w:proofErr w:type="spellEnd"/>
+      <w:r>
+        <w:t xml:space="preserve"> no longer duplicates lines when a prescription is used </w:t>
+      </w:r>
+      <w:r>
+        <w:t>more than once in a management unit (e.g. with different time periods).</w:t>
+      </w:r>
+      <w:r>
+        <w:t xml:space="preserve"> </w:t>
       </w:r>
     </w:p>
     <w:p>
@@ -7977,8 +8165,9 @@
         <w:pStyle w:val="Heading3"/>
         <w:ind w:left="720" w:hanging="720"/>
       </w:pPr>
-      <w:bookmarkStart w:id="13" w:name="_Toc408486544"/>
-      <w:r>
+      <w:bookmarkStart w:id="13" w:name="_Toc430859680"/>
+      <w:r>
+        <w:lastRenderedPageBreak/>
         <w:t>Version 2.2</w:t>
       </w:r>
       <w:bookmarkEnd w:id="13"/>
@@ -8004,7 +8193,7 @@
         <w:pStyle w:val="Heading3"/>
         <w:ind w:left="720" w:hanging="720"/>
       </w:pPr>
-      <w:bookmarkStart w:id="14" w:name="_Toc408486545"/>
+      <w:bookmarkStart w:id="14" w:name="_Toc430859681"/>
       <w:r>
         <w:t>Version 2.1</w:t>
       </w:r>
@@ -8018,6 +8207,7 @@
       <w:r>
         <w:t xml:space="preserve">Added the </w:t>
       </w:r>
+      <w:proofErr w:type="spellStart"/>
       <w:r>
         <w:rPr>
           <w:b/>
@@ -8030,6 +8220,7 @@
         </w:rPr>
         <w:t>Hazard</w:t>
       </w:r>
+      <w:proofErr w:type="spellEnd"/>
       <w:r>
         <w:t xml:space="preserve"> stand ranking option.</w:t>
       </w:r>
@@ -8041,7 +8232,7 @@
         <w:ind w:left="720" w:hanging="720"/>
       </w:pPr>
       <w:bookmarkStart w:id="15" w:name="_Toc251661117"/>
-      <w:bookmarkStart w:id="16" w:name="_Toc408486546"/>
+      <w:bookmarkStart w:id="16" w:name="_Toc430859682"/>
       <w:r>
         <w:t>Version 2.0</w:t>
       </w:r>
@@ -8063,7 +8254,7 @@
         <w:pStyle w:val="Heading3"/>
         <w:ind w:left="720" w:hanging="720"/>
       </w:pPr>
-      <w:bookmarkStart w:id="17" w:name="_Toc408486547"/>
+      <w:bookmarkStart w:id="17" w:name="_Toc430859683"/>
       <w:r>
         <w:t>Version 1.2</w:t>
       </w:r>
@@ -8101,15 +8292,16 @@
         <w:pStyle w:val="textbody"/>
       </w:pPr>
       <w:r>
-        <w:lastRenderedPageBreak/>
         <w:t xml:space="preserve">A new optional keyword was added to Prescriptions:  </w:t>
       </w:r>
+      <w:proofErr w:type="spellStart"/>
       <w:r>
         <w:rPr>
           <w:b/>
         </w:rPr>
         <w:t>MinTimeSinceDamage</w:t>
       </w:r>
+      <w:proofErr w:type="spellEnd"/>
       <w:r>
         <w:t xml:space="preserve">.  If this keyword is given, a minimum time since last damage (fire, wind, or harvest) test is applied </w:t>
       </w:r>
@@ -8145,12 +8337,14 @@
       <w:r>
         <w:t xml:space="preserve">A new required log was added:  </w:t>
       </w:r>
+      <w:proofErr w:type="spellStart"/>
       <w:r>
         <w:rPr>
           <w:b/>
         </w:rPr>
         <w:t>SummaryLog</w:t>
       </w:r>
+      <w:proofErr w:type="spellEnd"/>
       <w:r>
         <w:t>.  The new log file summarizes prescriptions by management area and by year.</w:t>
       </w:r>
@@ -8160,7 +8354,7 @@
         <w:pStyle w:val="Heading3"/>
         <w:ind w:left="720" w:hanging="720"/>
       </w:pPr>
-      <w:bookmarkStart w:id="18" w:name="_Toc408486548"/>
+      <w:bookmarkStart w:id="18" w:name="_Toc430859684"/>
       <w:r>
         <w:t>Version 1.1</w:t>
       </w:r>
@@ -8182,8 +8376,9 @@
         <w:pStyle w:val="Heading2"/>
       </w:pPr>
       <w:bookmarkStart w:id="19" w:name="_Toc408314238"/>
-      <w:bookmarkStart w:id="20" w:name="_Toc408486549"/>
-      <w:r>
+      <w:bookmarkStart w:id="20" w:name="_Toc430859685"/>
+      <w:r>
+        <w:lastRenderedPageBreak/>
         <w:t>Minor Releases</w:t>
       </w:r>
       <w:bookmarkEnd w:id="19"/>
@@ -8195,7 +8390,7 @@
         <w:ind w:left="720" w:hanging="720"/>
       </w:pPr>
       <w:bookmarkStart w:id="21" w:name="_Toc408314239"/>
-      <w:bookmarkStart w:id="22" w:name="_Toc408486550"/>
+      <w:bookmarkStart w:id="22" w:name="_Toc430859686"/>
       <w:r>
         <w:t>Version 2.2.2</w:t>
       </w:r>
@@ -8214,7 +8409,7 @@
       <w:pPr>
         <w:pStyle w:val="Heading2"/>
       </w:pPr>
-      <w:bookmarkStart w:id="23" w:name="_Toc408486551"/>
+      <w:bookmarkStart w:id="23" w:name="_Toc430859687"/>
       <w:r>
         <w:t>References</w:t>
       </w:r>
@@ -8226,7 +8421,31 @@
       </w:pPr>
       <w:proofErr w:type="gramStart"/>
       <w:r>
-        <w:t>Gustafson, E. J.; Shifley, S. R.; Mladenoff, D. J.; Nimerfro, K. K., and He, H. S. 2000.</w:t>
+        <w:t xml:space="preserve">Gustafson, E. J.; </w:t>
+      </w:r>
+      <w:proofErr w:type="spellStart"/>
+      <w:r>
+        <w:t>Shifley</w:t>
+      </w:r>
+      <w:proofErr w:type="spellEnd"/>
+      <w:r>
+        <w:t xml:space="preserve">, S. R.; </w:t>
+      </w:r>
+      <w:proofErr w:type="spellStart"/>
+      <w:r>
+        <w:t>Mladenoff</w:t>
+      </w:r>
+      <w:proofErr w:type="spellEnd"/>
+      <w:r>
+        <w:t xml:space="preserve">, D. J.; </w:t>
+      </w:r>
+      <w:proofErr w:type="spellStart"/>
+      <w:r>
+        <w:t>Nimerfro</w:t>
+      </w:r>
+      <w:proofErr w:type="spellEnd"/>
+      <w:r>
+        <w:t>, K. K., and He, H. S. 2000.</w:t>
       </w:r>
       <w:proofErr w:type="gramEnd"/>
       <w:r>
@@ -8256,7 +8475,7 @@
       <w:bookmarkStart w:id="24" w:name="_Toc404064273"/>
       <w:bookmarkStart w:id="25" w:name="_Toc113769710"/>
       <w:bookmarkStart w:id="26" w:name="_Toc113770926"/>
-      <w:bookmarkStart w:id="27" w:name="_Toc408486552"/>
+      <w:bookmarkStart w:id="27" w:name="_Toc430859688"/>
       <w:bookmarkEnd w:id="24"/>
       <w:r>
         <w:t>Acknowledgements</w:t>
@@ -8283,7 +8502,7 @@
       <w:pPr>
         <w:pStyle w:val="Heading1"/>
       </w:pPr>
-      <w:bookmarkStart w:id="28" w:name="_Toc408486553"/>
+      <w:bookmarkStart w:id="28" w:name="_Toc430859689"/>
       <w:r>
         <w:lastRenderedPageBreak/>
         <w:t>Harvest Prescriptions</w:t>
@@ -8410,7 +8629,7 @@
         <w:pStyle w:val="Heading2"/>
       </w:pPr>
       <w:bookmarkStart w:id="29" w:name="_Ref408486463"/>
-      <w:bookmarkStart w:id="30" w:name="_Toc408486554"/>
+      <w:bookmarkStart w:id="30" w:name="_Toc430859690"/>
       <w:r>
         <w:t>Prescription Keywords</w:t>
       </w:r>
@@ -8510,12 +8729,21 @@
           <w:sz w:val="20"/>
         </w:rPr>
       </w:pPr>
+      <w:proofErr w:type="spellStart"/>
       <w:r>
         <w:rPr>
           <w:rFonts w:ascii="Courier" w:hAnsi="Courier"/>
           <w:sz w:val="20"/>
         </w:rPr>
-        <w:t xml:space="preserve">StandRanking </w:t>
+        <w:t>StandRanking</w:t>
+      </w:r>
+      <w:proofErr w:type="spellEnd"/>
+      <w:r>
+        <w:rPr>
+          <w:rFonts w:ascii="Courier" w:hAnsi="Courier"/>
+          <w:sz w:val="20"/>
+        </w:rPr>
+        <w:t xml:space="preserve"> </w:t>
       </w:r>
       <w:r>
         <w:rPr>
@@ -8570,19 +8798,21 @@
           <w:sz w:val="20"/>
         </w:rPr>
       </w:pPr>
+      <w:proofErr w:type="spellStart"/>
       <w:r>
         <w:rPr>
           <w:rFonts w:ascii="Courier" w:hAnsi="Courier"/>
           <w:sz w:val="20"/>
         </w:rPr>
-        <w:t xml:space="preserve">MinimumAge </w:t>
-      </w:r>
+        <w:t>MinimumAge</w:t>
+      </w:r>
+      <w:proofErr w:type="spellEnd"/>
       <w:r>
         <w:rPr>
           <w:rFonts w:ascii="Courier" w:hAnsi="Courier"/>
           <w:sz w:val="20"/>
         </w:rPr>
-        <w:tab/>
+        <w:t xml:space="preserve"> </w:t>
       </w:r>
       <w:r>
         <w:rPr>
@@ -8611,6 +8841,13 @@
           <w:sz w:val="20"/>
         </w:rPr>
         <w:tab/>
+      </w:r>
+      <w:r>
+        <w:rPr>
+          <w:rFonts w:ascii="Courier" w:hAnsi="Courier"/>
+          <w:sz w:val="20"/>
+        </w:rPr>
+        <w:tab/>
         <w:t>&lt;&lt; Optional</w:t>
       </w:r>
     </w:p>
@@ -8622,19 +8859,21 @@
           <w:sz w:val="20"/>
         </w:rPr>
       </w:pPr>
+      <w:proofErr w:type="spellStart"/>
       <w:r>
         <w:rPr>
           <w:rFonts w:ascii="Courier" w:hAnsi="Courier"/>
           <w:sz w:val="20"/>
         </w:rPr>
-        <w:t xml:space="preserve">MaximumAge </w:t>
-      </w:r>
+        <w:t>MaximumAge</w:t>
+      </w:r>
+      <w:proofErr w:type="spellEnd"/>
       <w:r>
         <w:rPr>
           <w:rFonts w:ascii="Courier" w:hAnsi="Courier"/>
           <w:sz w:val="20"/>
         </w:rPr>
-        <w:tab/>
+        <w:t xml:space="preserve"> </w:t>
       </w:r>
       <w:r>
         <w:rPr>
@@ -8663,6 +8902,13 @@
           <w:sz w:val="20"/>
         </w:rPr>
         <w:tab/>
+      </w:r>
+      <w:r>
+        <w:rPr>
+          <w:rFonts w:ascii="Courier" w:hAnsi="Courier"/>
+          <w:sz w:val="20"/>
+        </w:rPr>
+        <w:tab/>
         <w:t>&lt;&lt; Optional</w:t>
       </w:r>
     </w:p>
@@ -8674,19 +8920,21 @@
           <w:sz w:val="20"/>
         </w:rPr>
       </w:pPr>
+      <w:proofErr w:type="spellStart"/>
       <w:r>
         <w:rPr>
           <w:rFonts w:ascii="Courier" w:hAnsi="Courier"/>
           <w:sz w:val="20"/>
         </w:rPr>
-        <w:t xml:space="preserve">StandAdjacency </w:t>
-      </w:r>
+        <w:t>StandAdjacency</w:t>
+      </w:r>
+      <w:proofErr w:type="spellEnd"/>
       <w:r>
         <w:rPr>
           <w:rFonts w:ascii="Courier" w:hAnsi="Courier"/>
           <w:sz w:val="20"/>
         </w:rPr>
-        <w:tab/>
+        <w:t xml:space="preserve"> </w:t>
       </w:r>
       <w:r>
         <w:rPr>
@@ -8708,6 +8956,13 @@
           <w:sz w:val="20"/>
         </w:rPr>
         <w:tab/>
+      </w:r>
+      <w:r>
+        <w:rPr>
+          <w:rFonts w:ascii="Courier" w:hAnsi="Courier"/>
+          <w:sz w:val="20"/>
+        </w:rPr>
+        <w:tab/>
         <w:t>&lt;&lt; Optional</w:t>
       </w:r>
     </w:p>
@@ -8719,19 +8974,21 @@
           <w:sz w:val="20"/>
         </w:rPr>
       </w:pPr>
+      <w:proofErr w:type="spellStart"/>
       <w:r>
         <w:rPr>
           <w:rFonts w:ascii="Courier" w:hAnsi="Courier"/>
           <w:sz w:val="20"/>
         </w:rPr>
-        <w:t xml:space="preserve">AdjacencyType </w:t>
-      </w:r>
+        <w:t>AdjacencyType</w:t>
+      </w:r>
+      <w:proofErr w:type="spellEnd"/>
       <w:r>
         <w:rPr>
           <w:rFonts w:ascii="Courier" w:hAnsi="Courier"/>
           <w:sz w:val="20"/>
         </w:rPr>
-        <w:tab/>
+        <w:t xml:space="preserve"> </w:t>
       </w:r>
       <w:r>
         <w:rPr>
@@ -8760,6 +9017,13 @@
           <w:sz w:val="20"/>
         </w:rPr>
         <w:tab/>
+      </w:r>
+      <w:r>
+        <w:rPr>
+          <w:rFonts w:ascii="Courier" w:hAnsi="Courier"/>
+          <w:sz w:val="20"/>
+        </w:rPr>
+        <w:tab/>
         <w:t>&lt;&lt;</w:t>
       </w:r>
       <w:r>
@@ -8785,19 +9049,21 @@
           <w:sz w:val="20"/>
         </w:rPr>
       </w:pPr>
+      <w:proofErr w:type="spellStart"/>
       <w:r>
         <w:rPr>
           <w:rFonts w:ascii="Courier" w:hAnsi="Courier"/>
           <w:sz w:val="20"/>
         </w:rPr>
-        <w:t xml:space="preserve">AdjacencyNeighborSetAside </w:t>
-      </w:r>
+        <w:t>AdjacencyNeighborSetAside</w:t>
+      </w:r>
+      <w:proofErr w:type="spellEnd"/>
       <w:r>
         <w:rPr>
           <w:rFonts w:ascii="Courier" w:hAnsi="Courier"/>
           <w:sz w:val="20"/>
         </w:rPr>
-        <w:tab/>
+        <w:t xml:space="preserve"> </w:t>
       </w:r>
       <w:r>
         <w:rPr>
@@ -8812,6 +9078,13 @@
           <w:sz w:val="20"/>
         </w:rPr>
         <w:tab/>
+      </w:r>
+      <w:r>
+        <w:rPr>
+          <w:rFonts w:ascii="Courier" w:hAnsi="Courier"/>
+          <w:sz w:val="20"/>
+        </w:rPr>
+        <w:tab/>
         <w:t>&lt;&lt; Optional</w:t>
       </w:r>
     </w:p>
@@ -8823,6 +9096,7 @@
           <w:sz w:val="20"/>
         </w:rPr>
       </w:pPr>
+      <w:proofErr w:type="spellStart"/>
       <w:r>
         <w:rPr>
           <w:rFonts w:ascii="Courier" w:hAnsi="Courier"/>
@@ -8830,6 +9104,7 @@
         </w:rPr>
         <w:t>MinimumTimeSinceLastHarvest</w:t>
       </w:r>
+      <w:proofErr w:type="spellEnd"/>
       <w:r>
         <w:rPr>
           <w:rFonts w:ascii="Courier" w:hAnsi="Courier"/>
@@ -8854,19 +9129,21 @@
           <w:sz w:val="20"/>
         </w:rPr>
       </w:pPr>
+      <w:proofErr w:type="spellStart"/>
       <w:r>
         <w:rPr>
           <w:rFonts w:ascii="Courier" w:hAnsi="Courier"/>
           <w:sz w:val="20"/>
         </w:rPr>
-        <w:t xml:space="preserve">ForestTypeTable </w:t>
-      </w:r>
+        <w:t>ForestTypeTable</w:t>
+      </w:r>
+      <w:proofErr w:type="spellEnd"/>
       <w:r>
         <w:rPr>
           <w:rFonts w:ascii="Courier" w:hAnsi="Courier"/>
           <w:sz w:val="20"/>
         </w:rPr>
-        <w:tab/>
+        <w:t xml:space="preserve"> </w:t>
       </w:r>
       <w:r>
         <w:rPr>
@@ -8888,6 +9165,13 @@
           <w:sz w:val="20"/>
         </w:rPr>
         <w:tab/>
+      </w:r>
+      <w:r>
+        <w:rPr>
+          <w:rFonts w:ascii="Courier" w:hAnsi="Courier"/>
+          <w:sz w:val="20"/>
+        </w:rPr>
+        <w:tab/>
         <w:t>&lt;&lt; Optional</w:t>
       </w:r>
     </w:p>
@@ -8899,12 +9183,21 @@
           <w:sz w:val="20"/>
         </w:rPr>
       </w:pPr>
+      <w:proofErr w:type="spellStart"/>
       <w:r>
         <w:rPr>
           <w:rFonts w:ascii="Courier" w:hAnsi="Courier"/>
           <w:sz w:val="20"/>
         </w:rPr>
-        <w:t xml:space="preserve">SiteSelection </w:t>
+        <w:t>SiteSelection</w:t>
+      </w:r>
+      <w:proofErr w:type="spellEnd"/>
+      <w:r>
+        <w:rPr>
+          <w:rFonts w:ascii="Courier" w:hAnsi="Courier"/>
+          <w:sz w:val="20"/>
+        </w:rPr>
+        <w:t xml:space="preserve"> </w:t>
       </w:r>
       <w:r>
         <w:rPr>
@@ -8959,6 +9252,7 @@
           <w:sz w:val="20"/>
         </w:rPr>
       </w:pPr>
+      <w:proofErr w:type="spellStart"/>
       <w:r>
         <w:rPr>
           <w:rFonts w:ascii="Courier" w:hAnsi="Courier"/>
@@ -8966,6 +9260,7 @@
         </w:rPr>
         <w:t>MinTimeSinceDamage</w:t>
       </w:r>
+      <w:proofErr w:type="spellEnd"/>
       <w:r>
         <w:rPr>
           <w:rFonts w:ascii="Courier" w:hAnsi="Courier"/>
@@ -9004,6 +9299,7 @@
           <w:sz w:val="20"/>
         </w:rPr>
       </w:pPr>
+      <w:proofErr w:type="spellStart"/>
       <w:r>
         <w:rPr>
           <w:rFonts w:ascii="Courier" w:hAnsi="Courier"/>
@@ -9011,6 +9307,7 @@
         </w:rPr>
         <w:t>PreventEstablishment</w:t>
       </w:r>
+      <w:proofErr w:type="spellEnd"/>
       <w:r>
         <w:rPr>
           <w:rFonts w:ascii="Courier" w:hAnsi="Courier"/>
@@ -9049,12 +9346,21 @@
           <w:sz w:val="20"/>
         </w:rPr>
       </w:pPr>
+      <w:proofErr w:type="spellStart"/>
       <w:r>
         <w:rPr>
           <w:rFonts w:ascii="Courier" w:hAnsi="Courier"/>
           <w:sz w:val="20"/>
         </w:rPr>
-        <w:t xml:space="preserve">CohortsRemoved </w:t>
+        <w:t>CohortsRemoved</w:t>
+      </w:r>
+      <w:proofErr w:type="spellEnd"/>
+      <w:r>
+        <w:rPr>
+          <w:rFonts w:ascii="Courier" w:hAnsi="Courier"/>
+          <w:sz w:val="20"/>
+        </w:rPr>
+        <w:t xml:space="preserve"> </w:t>
       </w:r>
       <w:r>
         <w:rPr>
@@ -9161,6 +9467,7 @@
           <w:sz w:val="20"/>
         </w:rPr>
       </w:pPr>
+      <w:proofErr w:type="spellStart"/>
       <w:r>
         <w:rPr>
           <w:rFonts w:ascii="Courier" w:hAnsi="Courier"/>
@@ -9168,6 +9475,7 @@
         </w:rPr>
         <w:t>SingleRepeat</w:t>
       </w:r>
+      <w:proofErr w:type="spellEnd"/>
       <w:r>
         <w:rPr>
           <w:rFonts w:ascii="Courier" w:hAnsi="Courier"/>
@@ -9213,74 +9521,76 @@
           <w:sz w:val="20"/>
         </w:rPr>
       </w:pPr>
+      <w:proofErr w:type="spellStart"/>
       <w:r>
         <w:rPr>
           <w:rFonts w:ascii="Courier" w:hAnsi="Courier"/>
           <w:sz w:val="20"/>
         </w:rPr>
+        <w:t>MultipleRepeat</w:t>
+      </w:r>
+      <w:proofErr w:type="spellEnd"/>
+      <w:r>
+        <w:rPr>
+          <w:rFonts w:ascii="Courier" w:hAnsi="Courier"/>
+          <w:sz w:val="20"/>
+        </w:rPr>
+        <w:tab/>
+      </w:r>
+      <w:r>
+        <w:rPr>
+          <w:rFonts w:ascii="Courier" w:hAnsi="Courier"/>
+          <w:sz w:val="20"/>
+        </w:rPr>
+        <w:tab/>
+      </w:r>
+      <w:r>
+        <w:rPr>
+          <w:rFonts w:ascii="Courier" w:hAnsi="Courier"/>
+          <w:sz w:val="20"/>
+        </w:rPr>
+        <w:tab/>
+      </w:r>
+      <w:r>
+        <w:rPr>
+          <w:rFonts w:ascii="Courier" w:hAnsi="Courier"/>
+          <w:sz w:val="20"/>
+        </w:rPr>
+        <w:tab/>
+      </w:r>
+      <w:r>
+        <w:rPr>
+          <w:rFonts w:ascii="Courier" w:hAnsi="Courier"/>
+          <w:sz w:val="20"/>
+        </w:rPr>
+        <w:tab/>
+        <w:t>&lt;&lt; Optional</w:t>
+      </w:r>
+    </w:p>
+    <w:p>
+      <w:pPr>
+        <w:pStyle w:val="Heading2"/>
+      </w:pPr>
+      <w:bookmarkStart w:id="31" w:name="_Toc430859691"/>
+      <w:r>
         <w:lastRenderedPageBreak/>
-        <w:t>MultipleRepeat</w:t>
-      </w:r>
-      <w:r>
-        <w:rPr>
-          <w:rFonts w:ascii="Courier" w:hAnsi="Courier"/>
-          <w:sz w:val="20"/>
-        </w:rPr>
-        <w:tab/>
-      </w:r>
-      <w:r>
-        <w:rPr>
-          <w:rFonts w:ascii="Courier" w:hAnsi="Courier"/>
-          <w:sz w:val="20"/>
-        </w:rPr>
-        <w:tab/>
-      </w:r>
-      <w:r>
-        <w:rPr>
-          <w:rFonts w:ascii="Courier" w:hAnsi="Courier"/>
-          <w:sz w:val="20"/>
-        </w:rPr>
-        <w:tab/>
-      </w:r>
-      <w:r>
-        <w:rPr>
-          <w:rFonts w:ascii="Courier" w:hAnsi="Courier"/>
-          <w:sz w:val="20"/>
-        </w:rPr>
-        <w:tab/>
-      </w:r>
-      <w:r>
-        <w:rPr>
-          <w:rFonts w:ascii="Courier" w:hAnsi="Courier"/>
-          <w:sz w:val="20"/>
-        </w:rPr>
-        <w:tab/>
-        <w:t>&lt;&lt; Optional</w:t>
+        <w:t>Prescription</w:t>
+      </w:r>
+      <w:bookmarkEnd w:id="31"/>
+    </w:p>
+    <w:p>
+      <w:pPr>
+        <w:pStyle w:val="textbody"/>
+      </w:pPr>
+      <w:r>
+        <w:t>This text parameter is the prescription’s name.  Each name must be unique.</w:t>
       </w:r>
     </w:p>
     <w:p>
       <w:pPr>
         <w:pStyle w:val="Heading2"/>
       </w:pPr>
-      <w:bookmarkStart w:id="31" w:name="_Toc408486555"/>
-      <w:r>
-        <w:t>Prescription</w:t>
-      </w:r>
-      <w:bookmarkEnd w:id="31"/>
-    </w:p>
-    <w:p>
-      <w:pPr>
-        <w:pStyle w:val="textbody"/>
-      </w:pPr>
-      <w:r>
-        <w:t>This text parameter is the prescription’s name.  Each name must be unique.</w:t>
-      </w:r>
-    </w:p>
-    <w:p>
-      <w:pPr>
-        <w:pStyle w:val="Heading2"/>
-      </w:pPr>
-      <w:bookmarkStart w:id="32" w:name="_Toc408486556"/>
+      <w:bookmarkStart w:id="32" w:name="_Toc430859692"/>
       <w:r>
         <w:t>Stand Rankings</w:t>
       </w:r>
@@ -9380,11 +9690,13 @@
         <w:pStyle w:val="Heading3"/>
         <w:ind w:left="720" w:hanging="720"/>
       </w:pPr>
-      <w:bookmarkStart w:id="33" w:name="_Toc408486557"/>
+      <w:bookmarkStart w:id="33" w:name="_Toc430859693"/>
+      <w:proofErr w:type="spellStart"/>
       <w:r>
         <w:t>StandRanking</w:t>
       </w:r>
       <w:bookmarkEnd w:id="33"/>
+      <w:proofErr w:type="spellEnd"/>
     </w:p>
     <w:p>
       <w:pPr>
@@ -9408,7 +9720,23 @@
           <w:rFonts w:ascii="Courier New" w:hAnsi="Courier New" w:cs="Courier New"/>
           <w:sz w:val="20"/>
         </w:rPr>
-        <w:t>"MaxCohortAge"</w:t>
+        <w:t>"</w:t>
+      </w:r>
+      <w:proofErr w:type="spellStart"/>
+      <w:r>
+        <w:rPr>
+          <w:rFonts w:ascii="Courier New" w:hAnsi="Courier New" w:cs="Courier New"/>
+          <w:sz w:val="20"/>
+        </w:rPr>
+        <w:t>MaxCohortAge</w:t>
+      </w:r>
+      <w:proofErr w:type="spellEnd"/>
+      <w:r>
+        <w:rPr>
+          <w:rFonts w:ascii="Courier New" w:hAnsi="Courier New" w:cs="Courier New"/>
+          <w:sz w:val="20"/>
+        </w:rPr>
+        <w:t>"</w:t>
       </w:r>
       <w:r>
         <w:t xml:space="preserve">, </w:t>
@@ -9418,7 +9746,23 @@
           <w:rFonts w:ascii="Courier New" w:hAnsi="Courier New" w:cs="Courier New"/>
           <w:sz w:val="20"/>
         </w:rPr>
-        <w:t>"RegulateAges"</w:t>
+        <w:t>"</w:t>
+      </w:r>
+      <w:proofErr w:type="spellStart"/>
+      <w:r>
+        <w:rPr>
+          <w:rFonts w:ascii="Courier New" w:hAnsi="Courier New" w:cs="Courier New"/>
+          <w:sz w:val="20"/>
+        </w:rPr>
+        <w:t>RegulateAges</w:t>
+      </w:r>
+      <w:proofErr w:type="spellEnd"/>
+      <w:r>
+        <w:rPr>
+          <w:rFonts w:ascii="Courier New" w:hAnsi="Courier New" w:cs="Courier New"/>
+          <w:sz w:val="20"/>
+        </w:rPr>
+        <w:t>"</w:t>
       </w:r>
       <w:r>
         <w:t>,</w:t>
@@ -9443,6 +9787,7 @@
         </w:rPr>
         <w:t>"</w:t>
       </w:r>
+      <w:proofErr w:type="spellStart"/>
       <w:r>
         <w:rPr>
           <w:rFonts w:ascii="Courier New" w:hAnsi="Courier New" w:cs="Courier New"/>
@@ -9450,6 +9795,7 @@
         </w:rPr>
         <w:t>FireHazard</w:t>
       </w:r>
+      <w:proofErr w:type="spellEnd"/>
       <w:r>
         <w:rPr>
           <w:rFonts w:ascii="Courier New" w:hAnsi="Courier New" w:cs="Courier New"/>
@@ -9465,7 +9811,7 @@
       <w:pPr>
         <w:pStyle w:val="Heading3"/>
       </w:pPr>
-      <w:bookmarkStart w:id="34" w:name="_Toc408486558"/>
+      <w:bookmarkStart w:id="34" w:name="_Toc430859694"/>
       <w:r>
         <w:t>Maximum cohort age</w:t>
       </w:r>
@@ -9475,8 +9821,13 @@
       <w:r>
         <w:t xml:space="preserve">keyword: </w:t>
       </w:r>
-      <w:r>
-        <w:t>MaxCohortAge)</w:t>
+      <w:proofErr w:type="spellStart"/>
+      <w:r>
+        <w:t>MaxCohortAge</w:t>
+      </w:r>
+      <w:proofErr w:type="spellEnd"/>
+      <w:r>
+        <w:t>)</w:t>
       </w:r>
       <w:bookmarkEnd w:id="34"/>
     </w:p>
@@ -9507,7 +9858,7 @@
       <w:pPr>
         <w:pStyle w:val="Heading3"/>
       </w:pPr>
-      <w:bookmarkStart w:id="35" w:name="_Toc408486559"/>
+      <w:bookmarkStart w:id="35" w:name="_Toc430859695"/>
       <w:r>
         <w:t>Economic importance</w:t>
       </w:r>
@@ -9567,8 +9918,13 @@
       <w:r>
         <w:t xml:space="preserve">If the stands are ranked on their economic value, then a table of economic ranks must immediately follow the </w:t>
       </w:r>
-      <w:r>
-        <w:t xml:space="preserve">StandRanking </w:t>
+      <w:proofErr w:type="spellStart"/>
+      <w:r>
+        <w:t>StandRanking</w:t>
+      </w:r>
+      <w:proofErr w:type="spellEnd"/>
+      <w:r>
+        <w:t xml:space="preserve"> </w:t>
       </w:r>
       <w:r>
         <w:t>parameter.  Each row in the table has the economic rank for one species.</w:t>
@@ -9671,7 +10027,23 @@
           <w:rFonts w:ascii="Courier" w:hAnsi="Courier" w:cs="Courier"/>
           <w:sz w:val="20"/>
         </w:rPr>
-        <w:t xml:space="preserve">      StandRanking    Economic</w:t>
+        <w:t xml:space="preserve">      </w:t>
+      </w:r>
+      <w:proofErr w:type="spellStart"/>
+      <w:r>
+        <w:rPr>
+          <w:rFonts w:ascii="Courier" w:hAnsi="Courier" w:cs="Courier"/>
+          <w:sz w:val="20"/>
+        </w:rPr>
+        <w:t>StandRanking</w:t>
+      </w:r>
+      <w:proofErr w:type="spellEnd"/>
+      <w:r>
+        <w:rPr>
+          <w:rFonts w:ascii="Courier" w:hAnsi="Courier" w:cs="Courier"/>
+          <w:sz w:val="20"/>
+        </w:rPr>
+        <w:t xml:space="preserve">    Economic</w:t>
       </w:r>
     </w:p>
     <w:p>
@@ -9738,6 +10110,7 @@
         </w:rPr>
         <w:t xml:space="preserve">  </w:t>
       </w:r>
+      <w:proofErr w:type="spellStart"/>
       <w:proofErr w:type="gramStart"/>
       <w:r>
         <w:rPr>
@@ -9746,6 +10119,7 @@
         </w:rPr>
         <w:t>acerrubr</w:t>
       </w:r>
+      <w:proofErr w:type="spellEnd"/>
       <w:proofErr w:type="gramEnd"/>
       <w:r>
         <w:rPr>
@@ -9806,12 +10180,20 @@
       <w:pPr>
         <w:pStyle w:val="Heading3"/>
       </w:pPr>
-      <w:bookmarkStart w:id="36" w:name="_Toc408486560"/>
+      <w:bookmarkStart w:id="36" w:name="_Toc430859696"/>
       <w:r>
         <w:t>Regulate cohort ages</w:t>
       </w:r>
       <w:r>
-        <w:t xml:space="preserve"> (keyword: RegulateAges)</w:t>
+        <w:t xml:space="preserve"> (keyword: </w:t>
+      </w:r>
+      <w:proofErr w:type="spellStart"/>
+      <w:r>
+        <w:t>RegulateAges</w:t>
+      </w:r>
+      <w:proofErr w:type="spellEnd"/>
+      <w:r>
+        <w:t>)</w:t>
       </w:r>
       <w:bookmarkEnd w:id="36"/>
     </w:p>
@@ -9900,7 +10282,7 @@
       <w:pPr>
         <w:pStyle w:val="Heading3"/>
       </w:pPr>
-      <w:bookmarkStart w:id="37" w:name="_Toc408486561"/>
+      <w:bookmarkStart w:id="37" w:name="_Toc430859697"/>
       <w:r>
         <w:t xml:space="preserve">Random </w:t>
       </w:r>
@@ -9921,13 +10303,21 @@
       <w:pPr>
         <w:pStyle w:val="Heading3"/>
       </w:pPr>
-      <w:bookmarkStart w:id="38" w:name="_Toc408486562"/>
+      <w:bookmarkStart w:id="38" w:name="_Toc430859698"/>
       <w:r>
         <w:lastRenderedPageBreak/>
         <w:t>Fire hazard</w:t>
       </w:r>
       <w:r>
-        <w:t xml:space="preserve"> (keyword: FireHazard)</w:t>
+        <w:t xml:space="preserve"> (keyword: </w:t>
+      </w:r>
+      <w:proofErr w:type="spellStart"/>
+      <w:r>
+        <w:t>FireHazard</w:t>
+      </w:r>
+      <w:proofErr w:type="spellEnd"/>
+      <w:r>
+        <w:t>)</w:t>
       </w:r>
       <w:bookmarkEnd w:id="38"/>
     </w:p>
@@ -9994,7 +10384,15 @@
         <w:pStyle w:val="textbody"/>
       </w:pPr>
       <w:r>
-        <w:t xml:space="preserve">If the stands are ranked on fire hazard, then a table of fuel type ranks must follow the FireHazard parameter.  Each row in the table has the fuel type rank for each fuel type.  </w:t>
+        <w:t xml:space="preserve">If the stands are ranked on fire hazard, then a table of fuel type ranks must follow the </w:t>
+      </w:r>
+      <w:proofErr w:type="spellStart"/>
+      <w:r>
+        <w:t>FireHazard</w:t>
+      </w:r>
+      <w:proofErr w:type="spellEnd"/>
+      <w:r>
+        <w:t xml:space="preserve"> parameter.  Each row in the table has the fuel type rank for each fuel type.  </w:t>
       </w:r>
     </w:p>
     <w:p>
@@ -10066,13 +10464,23 @@
           <w:rFonts w:ascii="Courier" w:hAnsi="Courier" w:cs="Courier"/>
         </w:rPr>
       </w:pPr>
-      <w:r>
-        <w:rPr>
-          <w:rFonts w:ascii="Courier" w:hAnsi="Courier" w:cs="Courier"/>
-          <w:sz w:val="20"/>
-        </w:rPr>
-        <w:t xml:space="preserve">StandRanking    </w:t>
-      </w:r>
+      <w:proofErr w:type="spellStart"/>
+      <w:r>
+        <w:rPr>
+          <w:rFonts w:ascii="Courier" w:hAnsi="Courier" w:cs="Courier"/>
+          <w:sz w:val="20"/>
+        </w:rPr>
+        <w:t>StandRanking</w:t>
+      </w:r>
+      <w:proofErr w:type="spellEnd"/>
+      <w:r>
+        <w:rPr>
+          <w:rFonts w:ascii="Courier" w:hAnsi="Courier" w:cs="Courier"/>
+          <w:sz w:val="20"/>
+        </w:rPr>
+        <w:t xml:space="preserve">    </w:t>
+      </w:r>
+      <w:proofErr w:type="spellStart"/>
       <w:r>
         <w:rPr>
           <w:rFonts w:ascii="Courier" w:hAnsi="Courier" w:cs="Courier"/>
@@ -10080,6 +10488,7 @@
         </w:rPr>
         <w:t>FireHazard</w:t>
       </w:r>
+      <w:proofErr w:type="spellEnd"/>
     </w:p>
     <w:p>
       <w:pPr>
@@ -10388,7 +10797,7 @@
         <w:pStyle w:val="Heading2"/>
       </w:pPr>
       <w:bookmarkStart w:id="39" w:name="_Ref408485768"/>
-      <w:bookmarkStart w:id="40" w:name="_Toc408486563"/>
+      <w:bookmarkStart w:id="40" w:name="_Toc430859699"/>
       <w:r>
         <w:lastRenderedPageBreak/>
         <w:t>S</w:t>
@@ -10462,8 +10871,9 @@
       <w:pPr>
         <w:pStyle w:val="Heading3"/>
       </w:pPr>
-      <w:bookmarkStart w:id="42" w:name="_Toc408486564"/>
+      <w:bookmarkStart w:id="42" w:name="_Toc430859700"/>
       <w:bookmarkEnd w:id="41"/>
+      <w:proofErr w:type="spellStart"/>
       <w:r>
         <w:t>Minimum</w:t>
       </w:r>
@@ -10471,6 +10881,7 @@
         <w:t>Age</w:t>
       </w:r>
       <w:bookmarkEnd w:id="42"/>
+      <w:proofErr w:type="spellEnd"/>
     </w:p>
     <w:p>
       <w:pPr>
@@ -10511,7 +10922,8 @@
       <w:pPr>
         <w:pStyle w:val="Heading3"/>
       </w:pPr>
-      <w:bookmarkStart w:id="43" w:name="_Toc408486565"/>
+      <w:bookmarkStart w:id="43" w:name="_Toc430859701"/>
+      <w:proofErr w:type="spellStart"/>
       <w:r>
         <w:t>Maximum</w:t>
       </w:r>
@@ -10519,6 +10931,7 @@
         <w:t>Age</w:t>
       </w:r>
       <w:bookmarkEnd w:id="43"/>
+      <w:proofErr w:type="spellEnd"/>
     </w:p>
     <w:p>
       <w:pPr>
@@ -10553,11 +10966,13 @@
       <w:pPr>
         <w:pStyle w:val="Heading3"/>
       </w:pPr>
-      <w:bookmarkStart w:id="44" w:name="_Toc408486566"/>
+      <w:bookmarkStart w:id="44" w:name="_Toc430859702"/>
+      <w:proofErr w:type="spellStart"/>
       <w:r>
         <w:t>MinimumTimeSinceLastHarvest</w:t>
       </w:r>
       <w:bookmarkEnd w:id="44"/>
+      <w:proofErr w:type="spellEnd"/>
     </w:p>
     <w:p>
       <w:pPr>
@@ -10628,7 +11043,7 @@
       <w:pPr>
         <w:pStyle w:val="Heading3"/>
       </w:pPr>
-      <w:bookmarkStart w:id="45" w:name="_Toc408486567"/>
+      <w:bookmarkStart w:id="45" w:name="_Toc430859703"/>
       <w:r>
         <w:t>Adjacency constraints</w:t>
       </w:r>
@@ -10681,12 +11096,29 @@
         <w:t xml:space="preserve"> </w:t>
       </w:r>
       <w:r>
-        <w:t xml:space="preserve">Three parameters control the adjacency constraints on the stands within a management area.  There are two types of adjacency constraints: StandAge and TimeSinceLastHarvested.  Specifying a stand adjacency </w:t>
+        <w:t xml:space="preserve">Three parameters control the adjacency constraints on the stands within a management area.  There are two types of adjacency constraints: </w:t>
+      </w:r>
+      <w:proofErr w:type="spellStart"/>
+      <w:r>
+        <w:t>StandAge</w:t>
+      </w:r>
+      <w:proofErr w:type="spellEnd"/>
+      <w:r>
+        <w:t xml:space="preserve"> and </w:t>
+      </w:r>
+      <w:proofErr w:type="spellStart"/>
+      <w:r>
+        <w:t>TimeSinceLastHarvested</w:t>
+      </w:r>
+      <w:proofErr w:type="spellEnd"/>
+      <w:r>
+        <w:t xml:space="preserve">.  Specifying a stand adjacency </w:t>
       </w:r>
       <w:r>
         <w:lastRenderedPageBreak/>
         <w:t xml:space="preserve">of X years and the adjacency type of </w:t>
       </w:r>
+      <w:proofErr w:type="spellStart"/>
       <w:r>
         <w:rPr>
           <w:b/>
@@ -10694,9 +11126,11 @@
         </w:rPr>
         <w:t>StandAge</w:t>
       </w:r>
+      <w:proofErr w:type="spellEnd"/>
       <w:r>
         <w:t xml:space="preserve"> will prevent any stand from being cut if any of its neighboring stands are less than X years old.  Specifying an adjacency type of </w:t>
       </w:r>
+      <w:proofErr w:type="spellStart"/>
       <w:r>
         <w:rPr>
           <w:b/>
@@ -10704,8 +11138,17 @@
         </w:rPr>
         <w:t>TimeSinceLastHarvested</w:t>
       </w:r>
-      <w:r>
-        <w:t xml:space="preserve"> will prevent a stand from being cut if any of its neighboring stands have been harvested within the last X years.  Additionally, setting the AdjacencyNeighborSetAside parameter at Y years will set aside each neighbor of a </w:t>
+      <w:proofErr w:type="spellEnd"/>
+      <w:r>
+        <w:t xml:space="preserve"> will prevent a stand from being cut if any of its neighboring stands have been harvested within the last X years.  Additionally, setting the </w:t>
+      </w:r>
+      <w:proofErr w:type="spellStart"/>
+      <w:r>
+        <w:t>AdjacencyNeighborSetAside</w:t>
+      </w:r>
+      <w:proofErr w:type="spellEnd"/>
+      <w:r>
+        <w:t xml:space="preserve"> parameter at Y years will set aside each neighbor of a </w:t>
       </w:r>
       <w:r>
         <w:t xml:space="preserve">harvested </w:t>
@@ -10735,8 +11178,12 @@
       </w:r>
       <w:r>
         <w:tab/>
+      </w:r>
+      <w:proofErr w:type="spellStart"/>
+      <w:r>
         <w:t>StandAdjacency</w:t>
       </w:r>
+      <w:proofErr w:type="spellEnd"/>
     </w:p>
     <w:p>
       <w:pPr>
@@ -10753,7 +11200,14 @@
       </w:r>
       <w:r>
         <w:tab/>
-        <w:t xml:space="preserve">AdjacencyType </w:t>
+      </w:r>
+      <w:proofErr w:type="spellStart"/>
+      <w:r>
+        <w:t>AdjacencyType</w:t>
+      </w:r>
+      <w:proofErr w:type="spellEnd"/>
+      <w:r>
+        <w:t xml:space="preserve"> </w:t>
       </w:r>
     </w:p>
     <w:p>
@@ -10769,7 +11223,14 @@
       </w:r>
       <w:r>
         <w:tab/>
-        <w:t xml:space="preserve">AdjacencyNeighborSetAside </w:t>
+      </w:r>
+      <w:proofErr w:type="spellStart"/>
+      <w:r>
+        <w:t>AdjacencyNeighborSetAside</w:t>
+      </w:r>
+      <w:proofErr w:type="spellEnd"/>
+      <w:r>
+        <w:t xml:space="preserve"> </w:t>
       </w:r>
     </w:p>
     <w:p>
@@ -10777,7 +11238,7 @@
         <w:pStyle w:val="Heading3"/>
         <w:ind w:left="720" w:hanging="720"/>
       </w:pPr>
-      <w:bookmarkStart w:id="46" w:name="_Toc408486568"/>
+      <w:bookmarkStart w:id="46" w:name="_Toc430859704"/>
       <w:r>
         <w:t>Forest Type</w:t>
       </w:r>
@@ -10938,12 +11399,20 @@
           <w:color w:val="000000"/>
         </w:rPr>
       </w:pPr>
+      <w:proofErr w:type="spellStart"/>
       <w:proofErr w:type="gramStart"/>
       <w:r>
         <w:rPr>
           <w:color w:val="000000"/>
         </w:rPr>
-        <w:t>InclusionRule.</w:t>
+        <w:t>InclusionRule</w:t>
+      </w:r>
+      <w:proofErr w:type="spellEnd"/>
+      <w:r>
+        <w:rPr>
+          <w:color w:val="000000"/>
+        </w:rPr>
+        <w:t>.</w:t>
       </w:r>
       <w:proofErr w:type="gramEnd"/>
       <w:r>
@@ -11207,7 +11676,21 @@
         <w:rPr>
           <w:color w:val="000000"/>
         </w:rPr>
-        <w:t>Species and AgeRange.</w:t>
+        <w:t xml:space="preserve">Species and </w:t>
+      </w:r>
+      <w:proofErr w:type="spellStart"/>
+      <w:r>
+        <w:rPr>
+          <w:color w:val="000000"/>
+        </w:rPr>
+        <w:t>AgeRange</w:t>
+      </w:r>
+      <w:proofErr w:type="spellEnd"/>
+      <w:r>
+        <w:rPr>
+          <w:color w:val="000000"/>
+        </w:rPr>
+        <w:t>.</w:t>
       </w:r>
       <w:proofErr w:type="gramEnd"/>
       <w:r>
@@ -11246,11 +11729,19 @@
         </w:rPr>
         <w:t xml:space="preserve">If multiple species are listed, then all listed species will contribute to the percent cells requirement.  </w:t>
       </w:r>
-      <w:r>
-        <w:rPr>
-          <w:color w:val="000000"/>
-        </w:rPr>
-        <w:t>AgeRange indicates the ages that will be evaluated for the species listed.</w:t>
+      <w:proofErr w:type="spellStart"/>
+      <w:r>
+        <w:rPr>
+          <w:color w:val="000000"/>
+        </w:rPr>
+        <w:t>AgeRange</w:t>
+      </w:r>
+      <w:proofErr w:type="spellEnd"/>
+      <w:r>
+        <w:rPr>
+          <w:color w:val="000000"/>
+        </w:rPr>
+        <w:t xml:space="preserve"> indicates the ages that will be evaluated for the species listed.</w:t>
       </w:r>
     </w:p>
     <w:p>
@@ -11276,13 +11767,21 @@
           <w:color w:val="000000"/>
         </w:rPr>
       </w:pPr>
+      <w:proofErr w:type="spellStart"/>
       <w:proofErr w:type="gramStart"/>
       <w:r>
         <w:rPr>
           <w:color w:val="000000"/>
         </w:rPr>
         <w:lastRenderedPageBreak/>
-        <w:t>PercentofCells.</w:t>
+        <w:t>PercentofCells</w:t>
+      </w:r>
+      <w:proofErr w:type="spellEnd"/>
+      <w:r>
+        <w:rPr>
+          <w:color w:val="000000"/>
+        </w:rPr>
+        <w:t>.</w:t>
       </w:r>
       <w:proofErr w:type="gramEnd"/>
       <w:r>
@@ -11309,7 +11808,21 @@
         <w:rPr>
           <w:color w:val="000000"/>
         </w:rPr>
-        <w:t xml:space="preserve"> PercentofCells </w:t>
+        <w:t xml:space="preserve"> </w:t>
+      </w:r>
+      <w:proofErr w:type="spellStart"/>
+      <w:r>
+        <w:rPr>
+          <w:color w:val="000000"/>
+        </w:rPr>
+        <w:t>PercentofCells</w:t>
+      </w:r>
+      <w:proofErr w:type="spellEnd"/>
+      <w:r>
+        <w:rPr>
+          <w:color w:val="000000"/>
+        </w:rPr>
+        <w:t xml:space="preserve"> </w:t>
       </w:r>
       <w:r>
         <w:rPr>
@@ -11415,7 +11928,35 @@
         <w:rPr>
           <w:color w:val="000000"/>
         </w:rPr>
-        <w:t>line with the “Required” or “Forbidden” InclusionRule.  If the keyword “highest” occurs on more than one line with the “Optional” InclusionRule, then one of those condition</w:t>
+        <w:t xml:space="preserve">line with the “Required” or “Forbidden” </w:t>
+      </w:r>
+      <w:proofErr w:type="spellStart"/>
+      <w:r>
+        <w:rPr>
+          <w:color w:val="000000"/>
+        </w:rPr>
+        <w:t>InclusionRule</w:t>
+      </w:r>
+      <w:proofErr w:type="spellEnd"/>
+      <w:r>
+        <w:rPr>
+          <w:color w:val="000000"/>
+        </w:rPr>
+        <w:t xml:space="preserve">.  If the keyword “highest” occurs on more than one line with the “Optional” </w:t>
+      </w:r>
+      <w:proofErr w:type="spellStart"/>
+      <w:r>
+        <w:rPr>
+          <w:color w:val="000000"/>
+        </w:rPr>
+        <w:t>InclusionRule</w:t>
+      </w:r>
+      <w:proofErr w:type="spellEnd"/>
+      <w:r>
+        <w:rPr>
+          <w:color w:val="000000"/>
+        </w:rPr>
+        <w:t>, then one of those condition</w:t>
       </w:r>
       <w:r>
         <w:rPr>
@@ -11515,9 +12056,17 @@
       <w:pPr>
         <w:pStyle w:val="Heading3"/>
       </w:pPr>
-      <w:bookmarkStart w:id="47" w:name="_Toc408486569"/>
-      <w:r>
-        <w:t>Pre-salvage years (keyword: PresalvageYears)</w:t>
+      <w:bookmarkStart w:id="47" w:name="_Toc430859705"/>
+      <w:r>
+        <w:t xml:space="preserve">Pre-salvage years (keyword: </w:t>
+      </w:r>
+      <w:proofErr w:type="spellStart"/>
+      <w:r>
+        <w:t>PresalvageYears</w:t>
+      </w:r>
+      <w:proofErr w:type="spellEnd"/>
+      <w:r>
+        <w:t>)</w:t>
       </w:r>
       <w:bookmarkEnd w:id="47"/>
     </w:p>
@@ -11529,7 +12078,15 @@
         </w:rPr>
       </w:pPr>
       <w:r>
-        <w:t xml:space="preserve">This optional parameter specifies the maximum number of years to the next Base BDA outbreak to make a stand eligible for harvest.  If the time of next outbreak (supplied by Base BDA) minus the current year is less than PresalvageYears, then the stand will be eligible for this prescription. This enables prescriptions that simulate pre-salvage activities. If the Base BDA extension is not run, no stands will meet this stand qualification. </w:t>
+        <w:t xml:space="preserve">This optional parameter specifies the maximum number of years to the next Base BDA outbreak to make a stand eligible for harvest.  If the time of next outbreak (supplied by Base BDA) minus the current year is less than </w:t>
+      </w:r>
+      <w:proofErr w:type="spellStart"/>
+      <w:r>
+        <w:t>PresalvageYears</w:t>
+      </w:r>
+      <w:proofErr w:type="spellEnd"/>
+      <w:r>
+        <w:t xml:space="preserve">, then the stand will be eligible for this prescription. This enables prescriptions that simulate pre-salvage activities. If the Base BDA extension is not run, no stands will meet this stand qualification. </w:t>
       </w:r>
       <w:r>
         <w:t xml:space="preserve"> </w:t>
@@ -11551,7 +12108,7 @@
       </w:pPr>
       <w:bookmarkStart w:id="48" w:name="_Ref138855801"/>
       <w:bookmarkStart w:id="49" w:name="_Ref138855808"/>
-      <w:bookmarkStart w:id="50" w:name="_Toc408486570"/>
+      <w:bookmarkStart w:id="50" w:name="_Toc430859706"/>
       <w:r>
         <w:t>Site Selection</w:t>
       </w:r>
@@ -11601,11 +12158,13 @@
       <w:pPr>
         <w:pStyle w:val="Heading3"/>
       </w:pPr>
-      <w:bookmarkStart w:id="51" w:name="_Toc408486571"/>
+      <w:bookmarkStart w:id="51" w:name="_Toc430859707"/>
+      <w:proofErr w:type="spellStart"/>
       <w:r>
         <w:t>SiteSelection</w:t>
       </w:r>
       <w:bookmarkEnd w:id="51"/>
+      <w:proofErr w:type="spellEnd"/>
     </w:p>
     <w:p>
       <w:pPr>
@@ -11681,13 +12240,21 @@
           <w:rFonts w:ascii="Courier New" w:hAnsi="Courier New" w:cs="Courier New"/>
           <w:sz w:val="20"/>
         </w:rPr>
-        <w:t>"Complete</w:t>
-      </w:r>
+        <w:t>"</w:t>
+      </w:r>
+      <w:proofErr w:type="spellStart"/>
       <w:r>
         <w:rPr>
           <w:rFonts w:ascii="Courier New" w:hAnsi="Courier New" w:cs="Courier New"/>
           <w:sz w:val="20"/>
         </w:rPr>
+        <w:t>Complete</w:t>
+      </w:r>
+      <w:r>
+        <w:rPr>
+          <w:rFonts w:ascii="Courier New" w:hAnsi="Courier New" w:cs="Courier New"/>
+          <w:sz w:val="20"/>
+        </w:rPr>
         <w:t>Stand</w:t>
       </w:r>
       <w:r>
@@ -11695,7 +12262,15 @@
           <w:rFonts w:ascii="Courier New" w:hAnsi="Courier New" w:cs="Courier New"/>
           <w:sz w:val="20"/>
         </w:rPr>
-        <w:t>Spread"</w:t>
+        <w:t>Spread</w:t>
+      </w:r>
+      <w:proofErr w:type="spellEnd"/>
+      <w:r>
+        <w:rPr>
+          <w:rFonts w:ascii="Courier New" w:hAnsi="Courier New" w:cs="Courier New"/>
+          <w:sz w:val="20"/>
+        </w:rPr>
+        <w:t>"</w:t>
       </w:r>
       <w:r>
         <w:t xml:space="preserve">, </w:t>
@@ -11705,15 +12280,24 @@
           <w:rFonts w:ascii="Courier New" w:hAnsi="Courier New" w:cs="Courier New"/>
           <w:sz w:val="20"/>
         </w:rPr>
-        <w:t>"Patch</w:t>
-      </w:r>
+        <w:t>"</w:t>
+      </w:r>
+      <w:proofErr w:type="spellStart"/>
       <w:r>
         <w:rPr>
           <w:rFonts w:ascii="Courier New" w:hAnsi="Courier New" w:cs="Courier New"/>
           <w:sz w:val="20"/>
         </w:rPr>
+        <w:t>Patch</w:t>
+      </w:r>
+      <w:r>
+        <w:rPr>
+          <w:rFonts w:ascii="Courier New" w:hAnsi="Courier New" w:cs="Courier New"/>
+          <w:sz w:val="20"/>
+        </w:rPr>
         <w:t>Cutting</w:t>
       </w:r>
+      <w:proofErr w:type="spellEnd"/>
       <w:r>
         <w:rPr>
           <w:rFonts w:ascii="Courier New" w:hAnsi="Courier New" w:cs="Courier New"/>
@@ -11731,6 +12315,7 @@
         </w:rPr>
         <w:t>"</w:t>
       </w:r>
+      <w:proofErr w:type="spellStart"/>
       <w:r>
         <w:rPr>
           <w:rFonts w:ascii="Courier New" w:hAnsi="Courier New" w:cs="Courier New"/>
@@ -11738,6 +12323,7 @@
         </w:rPr>
         <w:t>PartialStandSpread</w:t>
       </w:r>
+      <w:proofErr w:type="spellEnd"/>
       <w:r>
         <w:rPr>
           <w:rFonts w:ascii="Courier New" w:hAnsi="Courier New" w:cs="Courier New"/>
@@ -11753,7 +12339,7 @@
       <w:pPr>
         <w:pStyle w:val="Heading3"/>
       </w:pPr>
-      <w:bookmarkStart w:id="52" w:name="_Toc408486572"/>
+      <w:bookmarkStart w:id="52" w:name="_Toc430859708"/>
       <w:r>
         <w:t>Complete Stand</w:t>
       </w:r>
@@ -11777,7 +12363,7 @@
       <w:pPr>
         <w:pStyle w:val="Heading3"/>
       </w:pPr>
-      <w:bookmarkStart w:id="53" w:name="_Toc408486573"/>
+      <w:bookmarkStart w:id="53" w:name="_Toc430859709"/>
       <w:r>
         <w:lastRenderedPageBreak/>
         <w:t>Stand</w:t>
@@ -11785,9 +12371,19 @@
       <w:r>
         <w:t xml:space="preserve"> Spreading (keyword: </w:t>
       </w:r>
-      <w:r>
-        <w:t>CompleteStandSpread or PartialStandSpread</w:t>
-      </w:r>
+      <w:proofErr w:type="spellStart"/>
+      <w:r>
+        <w:t>CompleteStandSpread</w:t>
+      </w:r>
+      <w:proofErr w:type="spellEnd"/>
+      <w:r>
+        <w:t xml:space="preserve"> or </w:t>
+      </w:r>
+      <w:proofErr w:type="spellStart"/>
+      <w:r>
+        <w:t>PartialStandSpread</w:t>
+      </w:r>
+      <w:proofErr w:type="spellEnd"/>
       <w:r>
         <w:t>)</w:t>
       </w:r>
@@ -11815,7 +12411,7 @@
         <w:pStyle w:val="Heading3"/>
         <w:ind w:left="720" w:hanging="720"/>
       </w:pPr>
-      <w:bookmarkStart w:id="54" w:name="_Toc408486574"/>
+      <w:bookmarkStart w:id="54" w:name="_Toc430859710"/>
       <w:r>
         <w:t>Target Harvest Size</w:t>
       </w:r>
@@ -11833,13 +12429,21 @@
           <w:rFonts w:ascii="Courier New" w:hAnsi="Courier New" w:cs="Courier New"/>
           <w:sz w:val="20"/>
         </w:rPr>
-        <w:t>"Complete</w:t>
-      </w:r>
+        <w:t>"</w:t>
+      </w:r>
+      <w:proofErr w:type="spellStart"/>
       <w:r>
         <w:rPr>
           <w:rFonts w:ascii="Courier New" w:hAnsi="Courier New" w:cs="Courier New"/>
           <w:sz w:val="20"/>
         </w:rPr>
+        <w:t>Complete</w:t>
+      </w:r>
+      <w:r>
+        <w:rPr>
+          <w:rFonts w:ascii="Courier New" w:hAnsi="Courier New" w:cs="Courier New"/>
+          <w:sz w:val="20"/>
+        </w:rPr>
         <w:t>Stand</w:t>
       </w:r>
       <w:r>
@@ -11847,7 +12451,15 @@
           <w:rFonts w:ascii="Courier New" w:hAnsi="Courier New" w:cs="Courier New"/>
           <w:sz w:val="20"/>
         </w:rPr>
-        <w:t>Spread"</w:t>
+        <w:t>Spread</w:t>
+      </w:r>
+      <w:proofErr w:type="spellEnd"/>
+      <w:r>
+        <w:rPr>
+          <w:rFonts w:ascii="Courier New" w:hAnsi="Courier New" w:cs="Courier New"/>
+          <w:sz w:val="20"/>
+        </w:rPr>
+        <w:t>"</w:t>
       </w:r>
       <w:r>
         <w:t>) or partial stand spreading (</w:t>
@@ -11859,6 +12471,7 @@
         </w:rPr>
         <w:t>"</w:t>
       </w:r>
+      <w:proofErr w:type="spellStart"/>
       <w:r>
         <w:rPr>
           <w:rFonts w:ascii="Courier New" w:hAnsi="Courier New" w:cs="Courier New"/>
@@ -11866,6 +12479,7 @@
         </w:rPr>
         <w:t>PartialStandSpread</w:t>
       </w:r>
+      <w:proofErr w:type="spellEnd"/>
       <w:r>
         <w:rPr>
           <w:rFonts w:ascii="Courier New" w:hAnsi="Courier New" w:cs="Courier New"/>
@@ -12083,7 +12697,7 @@
       <w:pPr>
         <w:pStyle w:val="Heading3"/>
       </w:pPr>
-      <w:bookmarkStart w:id="55" w:name="_Toc408486575"/>
+      <w:bookmarkStart w:id="55" w:name="_Toc430859711"/>
       <w:r>
         <w:lastRenderedPageBreak/>
         <w:t>Patch Cutting (Group Selection)</w:t>
@@ -12121,7 +12735,23 @@
         <w:pStyle w:val="textbody"/>
       </w:pPr>
       <w:r>
-        <w:t>Priority is an optional parameter. If the parameter is not set, a stand must meet both the Percentage and Target Patch Size requirements before being harvested. If priority is set to PatchSize, the stand will be harvested even if it fails to meet the Percentage. By default, this group selection leaves a 1 cell buffer between patches. If priority is set to PercentCut, a buffer is not created and smaller patches may touch resulting in large patches.</w:t>
+        <w:t xml:space="preserve">Priority is an optional parameter. If the parameter is not set, a stand must meet both the Percentage and Target Patch Size requirements before being harvested. If priority is set to </w:t>
+      </w:r>
+      <w:proofErr w:type="spellStart"/>
+      <w:r>
+        <w:t>PatchSize</w:t>
+      </w:r>
+      <w:proofErr w:type="spellEnd"/>
+      <w:r>
+        <w:t xml:space="preserve">, the stand will be harvested even if it fails to meet the Percentage. By default, this group selection leaves a 1 cell buffer between patches. If priority is set to </w:t>
+      </w:r>
+      <w:proofErr w:type="spellStart"/>
+      <w:r>
+        <w:t>PercentCut</w:t>
+      </w:r>
+      <w:proofErr w:type="spellEnd"/>
+      <w:r>
+        <w:t>, a buffer is not created and smaller patches may touch resulting in large patches.</w:t>
       </w:r>
     </w:p>
     <w:p>
@@ -12163,8 +12793,21 @@
         <w:ind w:left="2592" w:firstLine="288"/>
       </w:pPr>
       <w:r>
-        <w:t>Priority (optional), PatchSize or PercentCut</w:t>
-      </w:r>
+        <w:t xml:space="preserve">Priority (optional), </w:t>
+      </w:r>
+      <w:proofErr w:type="spellStart"/>
+      <w:r>
+        <w:t>PatchSize</w:t>
+      </w:r>
+      <w:proofErr w:type="spellEnd"/>
+      <w:r>
+        <w:t xml:space="preserve"> or </w:t>
+      </w:r>
+      <w:proofErr w:type="spellStart"/>
+      <w:r>
+        <w:t>PercentCut</w:t>
+      </w:r>
+      <w:proofErr w:type="spellEnd"/>
     </w:p>
     <w:p>
       <w:pPr>
@@ -12193,7 +12836,7 @@
       <w:pPr>
         <w:pStyle w:val="Heading2"/>
       </w:pPr>
-      <w:bookmarkStart w:id="56" w:name="_Toc408486576"/>
+      <w:bookmarkStart w:id="56" w:name="_Toc430859712"/>
       <w:r>
         <w:t>Cohort Removal List</w:t>
       </w:r>
@@ -12215,12 +12858,14 @@
         <w:pStyle w:val="Heading3"/>
       </w:pPr>
       <w:bookmarkStart w:id="57" w:name="_Ref139708716"/>
-      <w:bookmarkStart w:id="58" w:name="_Toc408486577"/>
+      <w:bookmarkStart w:id="58" w:name="_Toc430859713"/>
+      <w:proofErr w:type="spellStart"/>
       <w:r>
         <w:t>CohortsRemoved</w:t>
       </w:r>
       <w:bookmarkEnd w:id="57"/>
       <w:bookmarkEnd w:id="58"/>
+      <w:proofErr w:type="spellEnd"/>
     </w:p>
     <w:p>
       <w:pPr>
@@ -12243,7 +12888,23 @@
           <w:rFonts w:ascii="Courier New" w:hAnsi="Courier New" w:cs="Courier New"/>
           <w:sz w:val="20"/>
         </w:rPr>
-        <w:t>"ClearCut"</w:t>
+        <w:t>"</w:t>
+      </w:r>
+      <w:proofErr w:type="spellStart"/>
+      <w:r>
+        <w:rPr>
+          <w:rFonts w:ascii="Courier New" w:hAnsi="Courier New" w:cs="Courier New"/>
+          <w:sz w:val="20"/>
+        </w:rPr>
+        <w:t>ClearCut</w:t>
+      </w:r>
+      <w:proofErr w:type="spellEnd"/>
+      <w:r>
+        <w:rPr>
+          <w:rFonts w:ascii="Courier New" w:hAnsi="Courier New" w:cs="Courier New"/>
+          <w:sz w:val="20"/>
+        </w:rPr>
+        <w:t>"</w:t>
       </w:r>
       <w:r>
         <w:t xml:space="preserve"> – All the cohorts of all species present at the selected sites will be removed.</w:t>
@@ -12263,7 +12924,23 @@
           <w:sz w:val="20"/>
         </w:rPr>
         <w:lastRenderedPageBreak/>
-        <w:t>"SpeciesList"</w:t>
+        <w:t>"</w:t>
+      </w:r>
+      <w:proofErr w:type="spellStart"/>
+      <w:r>
+        <w:rPr>
+          <w:rFonts w:ascii="Courier New" w:hAnsi="Courier New" w:cs="Courier New"/>
+          <w:sz w:val="20"/>
+        </w:rPr>
+        <w:t>SpeciesList</w:t>
+      </w:r>
+      <w:proofErr w:type="spellEnd"/>
+      <w:r>
+        <w:rPr>
+          <w:rFonts w:ascii="Courier New" w:hAnsi="Courier New" w:cs="Courier New"/>
+          <w:sz w:val="20"/>
+        </w:rPr>
+        <w:t>"</w:t>
       </w:r>
       <w:r>
         <w:t xml:space="preserve"> – A list of species that will be harvested follows this parameter.</w:t>
@@ -12383,7 +13060,23 @@
           <w:rFonts w:ascii="Courier New" w:hAnsi="Courier New" w:cs="Courier New"/>
           <w:sz w:val="20"/>
         </w:rPr>
-        <w:t>"AllExceptYoungest"</w:t>
+        <w:t>"</w:t>
+      </w:r>
+      <w:proofErr w:type="spellStart"/>
+      <w:r>
+        <w:rPr>
+          <w:rFonts w:ascii="Courier New" w:hAnsi="Courier New" w:cs="Courier New"/>
+          <w:sz w:val="20"/>
+        </w:rPr>
+        <w:t>AllExceptYoungest</w:t>
+      </w:r>
+      <w:proofErr w:type="spellEnd"/>
+      <w:r>
+        <w:rPr>
+          <w:rFonts w:ascii="Courier New" w:hAnsi="Courier New" w:cs="Courier New"/>
+          <w:sz w:val="20"/>
+        </w:rPr>
+        <w:t>"</w:t>
       </w:r>
       <w:r>
         <w:t xml:space="preserve"> – All the species’ cohorts except the youngest cohort will be removed.  </w:t>
@@ -12408,7 +13101,23 @@
           <w:rFonts w:ascii="Courier New" w:hAnsi="Courier New" w:cs="Courier New"/>
           <w:sz w:val="20"/>
         </w:rPr>
-        <w:t>"AllExceptOldest"</w:t>
+        <w:t>"</w:t>
+      </w:r>
+      <w:proofErr w:type="spellStart"/>
+      <w:r>
+        <w:rPr>
+          <w:rFonts w:ascii="Courier New" w:hAnsi="Courier New" w:cs="Courier New"/>
+          <w:sz w:val="20"/>
+        </w:rPr>
+        <w:t>AllExceptOldest</w:t>
+      </w:r>
+      <w:proofErr w:type="spellEnd"/>
+      <w:r>
+        <w:rPr>
+          <w:rFonts w:ascii="Courier New" w:hAnsi="Courier New" w:cs="Courier New"/>
+          <w:sz w:val="20"/>
+        </w:rPr>
+        <w:t>"</w:t>
       </w:r>
       <w:r>
         <w:t xml:space="preserve"> – All the species’ cohorts except the oldest cohort will be removed.  </w:t>
@@ -12513,6 +13222,7 @@
         </w:rPr>
         <w:t>"</w:t>
       </w:r>
+      <w:proofErr w:type="spellStart"/>
       <w:r>
         <w:rPr>
           <w:rFonts w:ascii="Courier New" w:hAnsi="Courier New" w:cs="Courier New"/>
@@ -12558,6 +13268,7 @@
         </w:rPr>
         <w:t>end</w:t>
       </w:r>
+      <w:proofErr w:type="spellEnd"/>
       <w:r>
         <w:rPr>
           <w:rFonts w:ascii="Courier New" w:hAnsi="Courier New" w:cs="Courier New"/>
@@ -12568,6 +13279,7 @@
       <w:r>
         <w:t xml:space="preserve"> where </w:t>
       </w:r>
+      <w:proofErr w:type="spellStart"/>
       <w:r>
         <w:rPr>
           <w:i/>
@@ -12583,9 +13295,11 @@
         </w:rPr>
         <w:t>start</w:t>
       </w:r>
+      <w:proofErr w:type="spellEnd"/>
       <w:r>
         <w:t xml:space="preserve"> ≤ </w:t>
       </w:r>
+      <w:proofErr w:type="spellStart"/>
       <w:r>
         <w:rPr>
           <w:i/>
@@ -12601,6 +13315,7 @@
         </w:rPr>
         <w:t>end</w:t>
       </w:r>
+      <w:proofErr w:type="spellEnd"/>
       <w:r>
         <w:t xml:space="preserve">.  </w:t>
       </w:r>
@@ -12687,10 +13402,12 @@
       <w:r>
         <w:t xml:space="preserve">        </w:t>
       </w:r>
+      <w:proofErr w:type="spellStart"/>
       <w:proofErr w:type="gramStart"/>
       <w:r>
         <w:t>abiebals</w:t>
       </w:r>
+      <w:proofErr w:type="spellEnd"/>
       <w:proofErr w:type="gramEnd"/>
       <w:r>
         <w:t xml:space="preserve">    </w:t>
@@ -12710,14 +13427,21 @@
       <w:r>
         <w:t xml:space="preserve">        </w:t>
       </w:r>
+      <w:proofErr w:type="spellStart"/>
       <w:proofErr w:type="gramStart"/>
       <w:r>
         <w:t>acerrubr</w:t>
       </w:r>
+      <w:proofErr w:type="spellEnd"/>
       <w:proofErr w:type="gramEnd"/>
       <w:r>
-        <w:t xml:space="preserve">    AllExceptYoungest</w:t>
-      </w:r>
+        <w:t xml:space="preserve">    </w:t>
+      </w:r>
+      <w:proofErr w:type="spellStart"/>
+      <w:r>
+        <w:t>AllExceptYoungest</w:t>
+      </w:r>
+      <w:proofErr w:type="spellEnd"/>
     </w:p>
     <w:p>
       <w:pPr>
@@ -12730,10 +13454,12 @@
       <w:r>
         <w:t xml:space="preserve">        </w:t>
       </w:r>
+      <w:proofErr w:type="spellStart"/>
       <w:proofErr w:type="gramStart"/>
       <w:r>
         <w:t>pinubank</w:t>
       </w:r>
+      <w:proofErr w:type="spellEnd"/>
       <w:proofErr w:type="gramEnd"/>
       <w:r>
         <w:t xml:space="preserve">    </w:t>
@@ -12748,7 +13474,7 @@
         <w:ind w:left="720" w:hanging="720"/>
       </w:pPr>
       <w:bookmarkStart w:id="59" w:name="_Ref139708815"/>
-      <w:bookmarkStart w:id="60" w:name="_Toc408486578"/>
+      <w:bookmarkStart w:id="60" w:name="_Toc430859714"/>
       <w:r>
         <w:t>Plant</w:t>
       </w:r>
@@ -12768,8 +13494,13 @@
         <w:pStyle w:val="textbody"/>
       </w:pPr>
       <w:r>
-        <w:t>Example:  plant pinustro</w:t>
-      </w:r>
+        <w:t xml:space="preserve">Example:  plant </w:t>
+      </w:r>
+      <w:proofErr w:type="spellStart"/>
+      <w:r>
+        <w:t>pinustro</w:t>
+      </w:r>
+      <w:proofErr w:type="spellEnd"/>
     </w:p>
     <w:p>
       <w:pPr>
@@ -12800,7 +13531,7 @@
       </w:pPr>
       <w:bookmarkStart w:id="61" w:name="_Ref112552676"/>
       <w:bookmarkStart w:id="62" w:name="_Ref112552716"/>
-      <w:bookmarkStart w:id="63" w:name="_Toc408486579"/>
+      <w:bookmarkStart w:id="63" w:name="_Toc430859715"/>
       <w:r>
         <w:t xml:space="preserve">Repeated </w:t>
       </w:r>
@@ -12894,7 +13625,7 @@
       <w:pPr>
         <w:pStyle w:val="Heading3"/>
       </w:pPr>
-      <w:bookmarkStart w:id="64" w:name="_Toc408486580"/>
+      <w:bookmarkStart w:id="64" w:name="_Toc430859716"/>
       <w:r>
         <w:t>Single Repeat Harvests</w:t>
       </w:r>
@@ -12910,7 +13641,15 @@
         <w:t xml:space="preserve">A single repeat is necessary when performing seed tree </w:t>
       </w:r>
       <w:r>
-        <w:t xml:space="preserve">or shelterwood </w:t>
+        <w:t xml:space="preserve">or </w:t>
+      </w:r>
+      <w:proofErr w:type="spellStart"/>
+      <w:r>
+        <w:t>shelterwood</w:t>
+      </w:r>
+      <w:proofErr w:type="spellEnd"/>
+      <w:r>
+        <w:t xml:space="preserve"> </w:t>
       </w:r>
       <w:r>
         <w:t xml:space="preserve">harvests.  For example, most cohorts of a </w:t>
@@ -13037,12 +13776,14 @@
       <w:r>
         <w:t xml:space="preserve">e </w:t>
       </w:r>
+      <w:proofErr w:type="spellStart"/>
       <w:r>
         <w:rPr>
           <w:b/>
         </w:rPr>
         <w:t>SingleRepeat</w:t>
       </w:r>
+      <w:proofErr w:type="spellEnd"/>
       <w:r>
         <w:t xml:space="preserve"> optional parameter indicates that the prescription is a single repeat-harvest (see section </w:t>
       </w:r>
@@ -13069,8 +13810,13 @@
       <w:pPr>
         <w:pStyle w:val="Heading4"/>
       </w:pPr>
-      <w:r>
-        <w:t>CohortsRemoved and Plant Parameters for Single-Repeat Harvests</w:t>
+      <w:proofErr w:type="spellStart"/>
+      <w:r>
+        <w:t>CohortsRemoved</w:t>
+      </w:r>
+      <w:proofErr w:type="spellEnd"/>
+      <w:r>
+        <w:t xml:space="preserve"> and Plant Parameters for Single-Repeat Harvests</w:t>
       </w:r>
     </w:p>
     <w:p>
@@ -13087,7 +13833,15 @@
         <w:t>nd</w:t>
       </w:r>
       <w:r>
-        <w:t xml:space="preserve"> use of the CohortsRemoved parameter (</w:t>
+        <w:t xml:space="preserve"> use of the </w:t>
+      </w:r>
+      <w:proofErr w:type="spellStart"/>
+      <w:r>
+        <w:t>CohortsRemoved</w:t>
+      </w:r>
+      <w:proofErr w:type="spellEnd"/>
+      <w:r>
+        <w:t xml:space="preserve"> parameter (</w:t>
       </w:r>
       <w:r>
         <w:t xml:space="preserve">see section </w:t>
@@ -13102,19 +13856,21 @@
         <w:fldChar w:fldCharType="separate"/>
       </w:r>
       <w:r>
-        <w:t>2.</w:t>
-      </w:r>
-      <w:r>
-        <w:t>6</w:t>
-      </w:r>
-      <w:r>
-        <w:t>.1</w:t>
+        <w:t>2.6.1</w:t>
       </w:r>
       <w:r>
         <w:fldChar w:fldCharType="end"/>
       </w:r>
       <w:r>
-        <w:t xml:space="preserve"> above) must follow the SingleRepeat parameter.</w:t>
+        <w:t xml:space="preserve"> above) must follow the </w:t>
+      </w:r>
+      <w:proofErr w:type="spellStart"/>
+      <w:r>
+        <w:t>SingleRepeat</w:t>
+      </w:r>
+      <w:proofErr w:type="spellEnd"/>
+      <w:r>
+        <w:t xml:space="preserve"> parameter.</w:t>
       </w:r>
     </w:p>
     <w:p>
@@ -13155,7 +13911,15 @@
         <w:t>second</w:t>
       </w:r>
       <w:r>
-        <w:t xml:space="preserve"> use of the CohortsRemoved parameter.</w:t>
+        <w:t xml:space="preserve"> use of the </w:t>
+      </w:r>
+      <w:proofErr w:type="spellStart"/>
+      <w:r>
+        <w:t>CohortsRemoved</w:t>
+      </w:r>
+      <w:proofErr w:type="spellEnd"/>
+      <w:r>
+        <w:t xml:space="preserve"> parameter.</w:t>
       </w:r>
     </w:p>
     <w:p>
@@ -13163,7 +13927,7 @@
         <w:pStyle w:val="Heading3"/>
       </w:pPr>
       <w:bookmarkStart w:id="65" w:name="_Ref112552679"/>
-      <w:bookmarkStart w:id="66" w:name="_Toc408486581"/>
+      <w:bookmarkStart w:id="66" w:name="_Toc430859717"/>
       <w:r>
         <w:t>Multiple Repeat Harvests</w:t>
       </w:r>
@@ -13175,7 +13939,15 @@
         <w:pStyle w:val="textbody"/>
       </w:pPr>
       <w:r>
-        <w:t xml:space="preserve">Multiple repeat harvests can be used to mimic selective harvesting, clearcutting, and other silvicultural practices </w:t>
+        <w:t xml:space="preserve">Multiple repeat harvests can be used to mimic selective harvesting, clearcutting, and other </w:t>
+      </w:r>
+      <w:proofErr w:type="spellStart"/>
+      <w:r>
+        <w:t>silvicultural</w:t>
+      </w:r>
+      <w:proofErr w:type="spellEnd"/>
+      <w:r>
+        <w:t xml:space="preserve"> practices </w:t>
       </w:r>
       <w:r>
         <w:t>where</w:t>
@@ -13228,8 +14000,13 @@
         <w:t>Th</w:t>
       </w:r>
       <w:r>
-        <w:t>e MultipleRepeat</w:t>
-      </w:r>
+        <w:t xml:space="preserve">e </w:t>
+      </w:r>
+      <w:proofErr w:type="spellStart"/>
+      <w:r>
+        <w:t>MultipleRepeat</w:t>
+      </w:r>
+      <w:proofErr w:type="spellEnd"/>
       <w:r>
         <w:t xml:space="preserve"> optional parameter indicates that the prescription is a multiple repeat-harvest.  The parameter specifies the interval between the successive harvest</w:t>
       </w:r>
@@ -13247,7 +14024,7 @@
       <w:pPr>
         <w:pStyle w:val="Heading2"/>
       </w:pPr>
-      <w:bookmarkStart w:id="67" w:name="_Toc408486582"/>
+      <w:bookmarkStart w:id="67" w:name="_Toc430859718"/>
       <w:r>
         <w:t>Other Prescription Parameters</w:t>
       </w:r>
@@ -13266,11 +14043,13 @@
         <w:pStyle w:val="Heading3"/>
         <w:ind w:left="720" w:hanging="720"/>
       </w:pPr>
-      <w:bookmarkStart w:id="68" w:name="_Toc408486583"/>
+      <w:bookmarkStart w:id="68" w:name="_Toc430859719"/>
+      <w:proofErr w:type="spellStart"/>
       <w:r>
         <w:t>MinTimeSinceDamage</w:t>
       </w:r>
       <w:bookmarkEnd w:id="68"/>
+      <w:proofErr w:type="spellEnd"/>
     </w:p>
     <w:p>
       <w:pPr>
@@ -13285,11 +14064,13 @@
         <w:pStyle w:val="Heading3"/>
         <w:ind w:left="720" w:hanging="720"/>
       </w:pPr>
-      <w:bookmarkStart w:id="69" w:name="_Toc408486584"/>
+      <w:bookmarkStart w:id="69" w:name="_Toc430859720"/>
+      <w:proofErr w:type="spellStart"/>
       <w:r>
         <w:t>PreventEstablishment</w:t>
       </w:r>
       <w:bookmarkEnd w:id="69"/>
+      <w:proofErr w:type="spellEnd"/>
     </w:p>
     <w:p>
       <w:pPr>
@@ -13317,7 +14098,7 @@
       </w:pPr>
       <w:bookmarkStart w:id="70" w:name="_Toc102232959"/>
       <w:bookmarkStart w:id="71" w:name="_Toc133934414"/>
-      <w:bookmarkStart w:id="72" w:name="_Toc408486585"/>
+      <w:bookmarkStart w:id="72" w:name="_Toc430859721"/>
       <w:r>
         <w:lastRenderedPageBreak/>
         <w:t xml:space="preserve">Other </w:t>
@@ -13395,7 +14176,8 @@
       <w:bookmarkStart w:id="74" w:name="_Toc133386213"/>
       <w:bookmarkStart w:id="75" w:name="_Toc133907148"/>
       <w:bookmarkStart w:id="76" w:name="_Toc133934416"/>
-      <w:bookmarkStart w:id="77" w:name="_Toc408486586"/>
+      <w:bookmarkStart w:id="77" w:name="_Toc430859722"/>
+      <w:proofErr w:type="spellStart"/>
       <w:r>
         <w:t>LandisData</w:t>
       </w:r>
@@ -13404,6 +14186,7 @@
       <w:bookmarkEnd w:id="75"/>
       <w:bookmarkEnd w:id="76"/>
       <w:bookmarkEnd w:id="77"/>
+      <w:proofErr w:type="spellEnd"/>
     </w:p>
     <w:p>
       <w:pPr>
@@ -13445,7 +14228,8 @@
       <w:bookmarkStart w:id="79" w:name="_Toc133386214"/>
       <w:bookmarkStart w:id="80" w:name="_Toc133907149"/>
       <w:bookmarkStart w:id="81" w:name="_Toc133934417"/>
-      <w:bookmarkStart w:id="82" w:name="_Toc408486587"/>
+      <w:bookmarkStart w:id="82" w:name="_Toc430859723"/>
+      <w:proofErr w:type="spellStart"/>
       <w:r>
         <w:t>Timestep</w:t>
       </w:r>
@@ -13454,13 +14238,22 @@
       <w:bookmarkEnd w:id="80"/>
       <w:bookmarkEnd w:id="81"/>
       <w:bookmarkEnd w:id="82"/>
+      <w:proofErr w:type="spellEnd"/>
     </w:p>
     <w:p>
       <w:pPr>
         <w:pStyle w:val="textbody"/>
       </w:pPr>
       <w:r>
-        <w:t>This parameter is the extension’s timestep.  Value: integer &gt; 0.  Units: years.</w:t>
+        <w:t xml:space="preserve">This parameter is the extension’s </w:t>
+      </w:r>
+      <w:proofErr w:type="spellStart"/>
+      <w:r>
+        <w:t>timestep</w:t>
+      </w:r>
+      <w:proofErr w:type="spellEnd"/>
+      <w:r>
+        <w:t>.  Value: integer &gt; 0.  Units: years.</w:t>
       </w:r>
     </w:p>
     <w:p>
@@ -13468,7 +14261,7 @@
         <w:pStyle w:val="Heading2"/>
       </w:pPr>
       <w:bookmarkStart w:id="83" w:name="_Ref138851555"/>
-      <w:bookmarkStart w:id="84" w:name="_Toc408486588"/>
+      <w:bookmarkStart w:id="84" w:name="_Toc430859724"/>
       <w:r>
         <w:t>Input Maps</w:t>
       </w:r>
@@ -13487,11 +14280,13 @@
       <w:pPr>
         <w:pStyle w:val="Heading3"/>
       </w:pPr>
-      <w:bookmarkStart w:id="85" w:name="_Toc408486589"/>
+      <w:bookmarkStart w:id="85" w:name="_Toc430859725"/>
+      <w:proofErr w:type="spellStart"/>
       <w:r>
         <w:t>ManagementAreas</w:t>
       </w:r>
       <w:bookmarkEnd w:id="85"/>
+      <w:proofErr w:type="spellEnd"/>
     </w:p>
     <w:p>
       <w:pPr>
@@ -13539,7 +14334,7 @@
       <w:pPr>
         <w:pStyle w:val="Heading3"/>
       </w:pPr>
-      <w:bookmarkStart w:id="86" w:name="_Toc408486590"/>
+      <w:bookmarkStart w:id="86" w:name="_Toc430859726"/>
       <w:r>
         <w:t>Stands</w:t>
       </w:r>
@@ -13563,7 +14358,7 @@
       <w:pPr>
         <w:pStyle w:val="Heading2"/>
       </w:pPr>
-      <w:bookmarkStart w:id="87" w:name="_Toc408486591"/>
+      <w:bookmarkStart w:id="87" w:name="_Toc430859727"/>
       <w:r>
         <w:t>Harvest Prescriptions</w:t>
       </w:r>
@@ -13595,7 +14390,7 @@
       <w:bookmarkStart w:id="90" w:name="_Ref112580524"/>
       <w:bookmarkStart w:id="91" w:name="_Ref139089986"/>
       <w:bookmarkStart w:id="92" w:name="_Toc102232960"/>
-      <w:bookmarkStart w:id="93" w:name="_Toc408486592"/>
+      <w:bookmarkStart w:id="93" w:name="_Toc430859728"/>
       <w:r>
         <w:t>Harves</w:t>
       </w:r>
@@ -13642,7 +14437,7 @@
       <w:pPr>
         <w:pStyle w:val="Heading3"/>
       </w:pPr>
-      <w:bookmarkStart w:id="94" w:name="_Toc408486593"/>
+      <w:bookmarkStart w:id="94" w:name="_Toc430859729"/>
       <w:r>
         <w:t>Table Name</w:t>
       </w:r>
@@ -13660,7 +14455,23 @@
           <w:rFonts w:ascii="Courier New" w:hAnsi="Courier New" w:cs="Courier New"/>
           <w:sz w:val="20"/>
         </w:rPr>
-        <w:t>"HarvestImplementations"</w:t>
+        <w:t>"</w:t>
+      </w:r>
+      <w:proofErr w:type="spellStart"/>
+      <w:r>
+        <w:rPr>
+          <w:rFonts w:ascii="Courier New" w:hAnsi="Courier New" w:cs="Courier New"/>
+          <w:sz w:val="20"/>
+        </w:rPr>
+        <w:t>HarvestImplementations</w:t>
+      </w:r>
+      <w:proofErr w:type="spellEnd"/>
+      <w:r>
+        <w:rPr>
+          <w:rFonts w:ascii="Courier New" w:hAnsi="Courier New" w:cs="Courier New"/>
+          <w:sz w:val="20"/>
+        </w:rPr>
+        <w:t>"</w:t>
       </w:r>
       <w:r>
         <w:t>.</w:t>
@@ -13670,7 +14481,7 @@
       <w:pPr>
         <w:pStyle w:val="Heading3"/>
       </w:pPr>
-      <w:bookmarkStart w:id="95" w:name="_Toc408486594"/>
+      <w:bookmarkStart w:id="95" w:name="_Toc430859730"/>
       <w:r>
         <w:t>M</w:t>
       </w:r>
@@ -13709,7 +14520,7 @@
       <w:pPr>
         <w:pStyle w:val="Heading3"/>
       </w:pPr>
-      <w:bookmarkStart w:id="96" w:name="_Toc408486595"/>
+      <w:bookmarkStart w:id="96" w:name="_Toc430859731"/>
       <w:r>
         <w:t>Prescription Column</w:t>
       </w:r>
@@ -13735,7 +14546,7 @@
         <w:pStyle w:val="Heading3"/>
       </w:pPr>
       <w:bookmarkStart w:id="97" w:name="_Ref408486025"/>
-      <w:bookmarkStart w:id="98" w:name="_Toc408486596"/>
+      <w:bookmarkStart w:id="98" w:name="_Toc430859732"/>
       <w:r>
         <w:t>Area</w:t>
       </w:r>
@@ -13832,16 +14643,7 @@
         <w:t>10%Stands</w:t>
       </w:r>
       <w:r>
-        <w:t>).  When the Stands keyword is used, the target for the applied prescription will be to harvest x% of all eligible stands</w:t>
-      </w:r>
-      <w:r>
-        <w:t xml:space="preserve"> (i.e., ranking &gt; 0)</w:t>
-      </w:r>
-      <w:r>
-        <w:t xml:space="preserve"> in each harvest time step.  Note that when prescriptions include stand qualifications</w:t>
-      </w:r>
-      <w:r>
-        <w:t xml:space="preserve"> (</w:t>
+        <w:t>).  When the Stands keyword is used, the target for the applied prescription will be to harvest x% of all eligible stands (i.e., ranking &gt; 0) in each harvest time step.  Note that when prescriptions include stand qualifications (</w:t>
       </w:r>
       <w:r>
         <w:fldChar w:fldCharType="begin"/>
@@ -13859,17 +14661,14 @@
         <w:fldChar w:fldCharType="end"/>
       </w:r>
       <w:r>
-        <w:t>)</w:t>
-      </w:r>
-      <w:r>
-        <w:t xml:space="preserve"> this can impact the targeted number of stands to harvest, and the number of targeted stands can change through time.</w:t>
+        <w:t>) this can impact the targeted number of stands to harvest, and the number of targeted stands can change through time.</w:t>
       </w:r>
     </w:p>
     <w:p>
       <w:pPr>
         <w:pStyle w:val="Heading3"/>
       </w:pPr>
-      <w:bookmarkStart w:id="99" w:name="_Toc408486597"/>
+      <w:bookmarkStart w:id="99" w:name="_Toc430859733"/>
       <w:r>
         <w:t>Begin Time Column</w:t>
       </w:r>
@@ -13904,7 +14703,7 @@
       <w:pPr>
         <w:pStyle w:val="Heading3"/>
       </w:pPr>
-      <w:bookmarkStart w:id="100" w:name="_Toc408486598"/>
+      <w:bookmarkStart w:id="100" w:name="_Toc430859734"/>
       <w:r>
         <w:lastRenderedPageBreak/>
         <w:t>End Time Column</w:t>
@@ -13963,9 +14762,11 @@
       <w:r>
         <w:t xml:space="preserve">  </w:t>
       </w:r>
+      <w:proofErr w:type="spellStart"/>
       <w:r>
         <w:t>HarvestImplementations</w:t>
       </w:r>
+      <w:proofErr w:type="spellEnd"/>
     </w:p>
     <w:p>
       <w:pPr>
@@ -13985,7 +14786,15 @@
         <w:ind w:left="1122" w:right="10"/>
       </w:pPr>
       <w:r>
-        <w:t xml:space="preserve">&gt;&gt;Mgmt Area   Prescription   </w:t>
+        <w:t>&gt;&gt;</w:t>
+      </w:r>
+      <w:proofErr w:type="spellStart"/>
+      <w:r>
+        <w:t>Mgmt</w:t>
+      </w:r>
+      <w:proofErr w:type="spellEnd"/>
+      <w:r>
+        <w:t xml:space="preserve"> Area   Prescription   </w:t>
       </w:r>
       <w:r>
         <w:t>Harvest Area    Begin Time  End Time</w:t>
@@ -14020,7 +14829,15 @@
         <w:t xml:space="preserve">  </w:t>
       </w:r>
       <w:r>
-        <w:t>1           RandomClearCut  10%</w:t>
+        <w:t xml:space="preserve">1           </w:t>
+      </w:r>
+      <w:proofErr w:type="spellStart"/>
+      <w:r>
+        <w:t>RandomClearCut</w:t>
+      </w:r>
+      <w:proofErr w:type="spellEnd"/>
+      <w:r>
+        <w:t xml:space="preserve">  10%</w:t>
       </w:r>
       <w:r>
         <w:tab/>
@@ -14044,7 +14861,15 @@
         <w:t xml:space="preserve">  </w:t>
       </w:r>
       <w:r>
-        <w:t>2           RandomClearCut  20%</w:t>
+        <w:t xml:space="preserve">2           </w:t>
+      </w:r>
+      <w:proofErr w:type="spellStart"/>
+      <w:r>
+        <w:t>RandomClearCut</w:t>
+      </w:r>
+      <w:proofErr w:type="spellEnd"/>
+      <w:r>
+        <w:t xml:space="preserve">  20%</w:t>
       </w:r>
     </w:p>
     <w:p>
@@ -14061,7 +14886,15 @@
         <w:t xml:space="preserve">  </w:t>
       </w:r>
       <w:r>
-        <w:t>3           RedMapleHarvest 8%</w:t>
+        <w:t xml:space="preserve">3           </w:t>
+      </w:r>
+      <w:proofErr w:type="spellStart"/>
+      <w:r>
+        <w:t>RedMapleHarvest</w:t>
+      </w:r>
+      <w:proofErr w:type="spellEnd"/>
+      <w:r>
+        <w:t xml:space="preserve"> 8%</w:t>
       </w:r>
       <w:r>
         <w:tab/>
@@ -14091,7 +14924,15 @@
         <w:t xml:space="preserve">  </w:t>
       </w:r>
       <w:r>
-        <w:t>3           MaxAgeClearcuts 15%</w:t>
+        <w:t xml:space="preserve">3           </w:t>
+      </w:r>
+      <w:proofErr w:type="spellStart"/>
+      <w:r>
+        <w:t>MaxAgeClearcuts</w:t>
+      </w:r>
+      <w:proofErr w:type="spellEnd"/>
+      <w:r>
+        <w:t xml:space="preserve"> 15%</w:t>
       </w:r>
     </w:p>
     <w:p>
@@ -14103,7 +14944,7 @@
       <w:pPr>
         <w:pStyle w:val="Heading1"/>
       </w:pPr>
-      <w:bookmarkStart w:id="101" w:name="_Toc408486599"/>
+      <w:bookmarkStart w:id="101" w:name="_Toc430859735"/>
       <w:r>
         <w:lastRenderedPageBreak/>
         <w:t>Specifying out</w:t>
@@ -14120,11 +14961,13 @@
       <w:pPr>
         <w:pStyle w:val="Heading2"/>
       </w:pPr>
-      <w:bookmarkStart w:id="102" w:name="_Toc408486600"/>
+      <w:bookmarkStart w:id="102" w:name="_Toc430859736"/>
+      <w:proofErr w:type="spellStart"/>
       <w:r>
         <w:t>PrescriptionMaps</w:t>
       </w:r>
       <w:bookmarkEnd w:id="102"/>
+      <w:proofErr w:type="spellEnd"/>
     </w:p>
     <w:p>
       <w:pPr>
@@ -14155,7 +14998,15 @@
         <w:t xml:space="preserve"> </w:t>
       </w:r>
       <w:r>
-        <w:t xml:space="preserve">The parameter value must include the variable “timestep” to ensure that the maps have unique names (see section 3.1.8.1 </w:t>
+        <w:t>The parameter value must include the variable “</w:t>
+      </w:r>
+      <w:proofErr w:type="spellStart"/>
+      <w:r>
+        <w:t>timestep</w:t>
+      </w:r>
+      <w:proofErr w:type="spellEnd"/>
+      <w:r>
+        <w:t xml:space="preserve">” to ensure that the maps have unique names (see section 3.1.8.1 </w:t>
       </w:r>
       <w:r>
         <w:rPr>
@@ -14189,11 +15040,13 @@
       <w:pPr>
         <w:pStyle w:val="Heading2"/>
       </w:pPr>
-      <w:bookmarkStart w:id="103" w:name="_Toc408486601"/>
+      <w:bookmarkStart w:id="103" w:name="_Toc430859737"/>
+      <w:proofErr w:type="spellStart"/>
       <w:r>
         <w:t>EventLog</w:t>
       </w:r>
       <w:bookmarkEnd w:id="103"/>
+      <w:proofErr w:type="spellEnd"/>
     </w:p>
     <w:p>
       <w:pPr>
@@ -14225,7 +15078,8 @@
       <w:pPr>
         <w:pStyle w:val="Heading2"/>
       </w:pPr>
-      <w:bookmarkStart w:id="104" w:name="_Toc408486602"/>
+      <w:bookmarkStart w:id="104" w:name="_Toc430859738"/>
+      <w:proofErr w:type="spellStart"/>
       <w:r>
         <w:t>Summary</w:t>
       </w:r>
@@ -14233,6 +15087,7 @@
         <w:t>Log</w:t>
       </w:r>
       <w:bookmarkEnd w:id="104"/>
+      <w:proofErr w:type="spellEnd"/>
     </w:p>
     <w:p>
       <w:pPr>
@@ -14263,7 +15118,7 @@
       <w:pPr>
         <w:pStyle w:val="Heading1"/>
       </w:pPr>
-      <w:bookmarkStart w:id="105" w:name="_Toc408486603"/>
+      <w:bookmarkStart w:id="105" w:name="_Toc430859739"/>
       <w:r>
         <w:lastRenderedPageBreak/>
         <w:t>Output Files</w:t>
@@ -14301,7 +15156,7 @@
         <w:pStyle w:val="Heading2"/>
       </w:pPr>
       <w:bookmarkStart w:id="106" w:name="_Ref138853324"/>
-      <w:bookmarkStart w:id="107" w:name="_Toc408486604"/>
+      <w:bookmarkStart w:id="107" w:name="_Toc430859740"/>
       <w:r>
         <w:t>Prescription Maps</w:t>
       </w:r>
@@ -14323,7 +15178,7 @@
       <w:bookmarkStart w:id="108" w:name="_Toc102232962"/>
       <w:bookmarkStart w:id="109" w:name="_Toc113769362"/>
       <w:bookmarkStart w:id="110" w:name="_Ref138853597"/>
-      <w:bookmarkStart w:id="111" w:name="_Toc408486605"/>
+      <w:bookmarkStart w:id="111" w:name="_Toc430859741"/>
       <w:r>
         <w:t>Event Log</w:t>
       </w:r>
@@ -14357,7 +15212,7 @@
         <w:pStyle w:val="Heading2"/>
       </w:pPr>
       <w:bookmarkStart w:id="112" w:name="_Summary_Log"/>
-      <w:bookmarkStart w:id="113" w:name="_Toc408486606"/>
+      <w:bookmarkStart w:id="113" w:name="_Toc430859742"/>
       <w:bookmarkEnd w:id="112"/>
       <w:r>
         <w:t>Summary</w:t>
@@ -14429,24 +15284,24 @@
       <w:pPr>
         <w:pStyle w:val="Heading1"/>
       </w:pPr>
-      <w:bookmarkStart w:id="114" w:name="_Toc133386212"/>
-      <w:bookmarkStart w:id="115" w:name="_Toc133907147"/>
-      <w:bookmarkStart w:id="116" w:name="_Ref133933751"/>
-      <w:bookmarkStart w:id="117" w:name="_Toc133934415"/>
-      <w:bookmarkStart w:id="118" w:name="_Ref408486260"/>
-      <w:bookmarkStart w:id="119" w:name="_Toc408486607"/>
+      <w:bookmarkStart w:id="114" w:name="_Ref408486260"/>
+      <w:bookmarkStart w:id="115" w:name="_Toc133386212"/>
+      <w:bookmarkStart w:id="116" w:name="_Toc133907147"/>
+      <w:bookmarkStart w:id="117" w:name="_Ref133933751"/>
+      <w:bookmarkStart w:id="118" w:name="_Toc133934415"/>
+      <w:bookmarkStart w:id="119" w:name="_Toc430859743"/>
       <w:r>
         <w:lastRenderedPageBreak/>
         <w:t>Example Inputs</w:t>
       </w:r>
-      <w:bookmarkEnd w:id="118"/>
+      <w:bookmarkEnd w:id="114"/>
       <w:bookmarkEnd w:id="119"/>
     </w:p>
     <w:p>
       <w:pPr>
         <w:pStyle w:val="Heading2"/>
       </w:pPr>
-      <w:bookmarkStart w:id="120" w:name="_Toc408486608"/>
+      <w:bookmarkStart w:id="120" w:name="_Toc430859744"/>
       <w:r>
         <w:t>Example Forest Type Tables</w:t>
       </w:r>
@@ -14474,13 +15329,23 @@
           <w:sz w:val="20"/>
         </w:rPr>
       </w:pPr>
-      <w:r>
-        <w:rPr>
-          <w:rFonts w:ascii="Courier" w:hAnsi="Courier" w:cs="Courier"/>
-          <w:color w:val="000000"/>
-          <w:sz w:val="20"/>
-        </w:rPr>
-        <w:t>ForestTypeTable  &lt;&lt; Northern hardwood without hemlock</w:t>
+      <w:proofErr w:type="spellStart"/>
+      <w:r>
+        <w:rPr>
+          <w:rFonts w:ascii="Courier" w:hAnsi="Courier" w:cs="Courier"/>
+          <w:color w:val="000000"/>
+          <w:sz w:val="20"/>
+        </w:rPr>
+        <w:t>ForestTypeTable</w:t>
+      </w:r>
+      <w:proofErr w:type="spellEnd"/>
+      <w:r>
+        <w:rPr>
+          <w:rFonts w:ascii="Courier" w:hAnsi="Courier" w:cs="Courier"/>
+          <w:color w:val="000000"/>
+          <w:sz w:val="20"/>
+        </w:rPr>
+        <w:t xml:space="preserve">  &lt;&lt; Northern hardwood without hemlock</w:t>
       </w:r>
     </w:p>
     <w:p>
@@ -14502,26 +15367,54 @@
           <w:color w:val="000000"/>
           <w:sz w:val="20"/>
         </w:rPr>
-        <w:t xml:space="preserve"> &gt;&gt; InclusionRule</w:t>
-      </w:r>
-      <w:r>
-        <w:rPr>
-          <w:rFonts w:ascii="Courier" w:hAnsi="Courier" w:cs="Courier"/>
-          <w:color w:val="000000"/>
-          <w:sz w:val="20"/>
-        </w:rPr>
-        <w:tab/>
+        <w:t xml:space="preserve"> &gt;&gt; </w:t>
+      </w:r>
+      <w:proofErr w:type="spellStart"/>
+      <w:r>
+        <w:rPr>
+          <w:rFonts w:ascii="Courier" w:hAnsi="Courier" w:cs="Courier"/>
+          <w:color w:val="000000"/>
+          <w:sz w:val="20"/>
+        </w:rPr>
+        <w:t>InclusionRule</w:t>
+      </w:r>
+      <w:proofErr w:type="spellEnd"/>
+      <w:r>
+        <w:rPr>
+          <w:rFonts w:ascii="Courier" w:hAnsi="Courier" w:cs="Courier"/>
+          <w:color w:val="000000"/>
+          <w:sz w:val="20"/>
+        </w:rPr>
+        <w:tab/>
+      </w:r>
+      <w:proofErr w:type="spellStart"/>
+      <w:r>
+        <w:rPr>
+          <w:rFonts w:ascii="Courier" w:hAnsi="Courier" w:cs="Courier"/>
+          <w:color w:val="000000"/>
+          <w:sz w:val="20"/>
+        </w:rPr>
         <w:t>ageRange</w:t>
       </w:r>
-      <w:r>
-        <w:rPr>
-          <w:rFonts w:ascii="Courier" w:hAnsi="Courier" w:cs="Courier"/>
-          <w:color w:val="000000"/>
-          <w:sz w:val="20"/>
-        </w:rPr>
-        <w:tab/>
+      <w:proofErr w:type="spellEnd"/>
+      <w:r>
+        <w:rPr>
+          <w:rFonts w:ascii="Courier" w:hAnsi="Courier" w:cs="Courier"/>
+          <w:color w:val="000000"/>
+          <w:sz w:val="20"/>
+        </w:rPr>
+        <w:tab/>
+      </w:r>
+      <w:proofErr w:type="spellStart"/>
+      <w:r>
+        <w:rPr>
+          <w:rFonts w:ascii="Courier" w:hAnsi="Courier" w:cs="Courier"/>
+          <w:color w:val="000000"/>
+          <w:sz w:val="20"/>
+        </w:rPr>
         <w:t>percentCells</w:t>
       </w:r>
+      <w:proofErr w:type="spellEnd"/>
       <w:r>
         <w:rPr>
           <w:rFonts w:ascii="Courier" w:hAnsi="Courier" w:cs="Courier"/>
@@ -14618,8 +15511,17 @@
           <w:sz w:val="20"/>
         </w:rPr>
         <w:tab/>
+      </w:r>
+      <w:proofErr w:type="spellStart"/>
+      <w:r>
+        <w:rPr>
+          <w:rFonts w:ascii="Courier" w:hAnsi="Courier" w:cs="Courier"/>
+          <w:color w:val="000000"/>
+          <w:sz w:val="20"/>
+        </w:rPr>
         <w:t>acersacc</w:t>
       </w:r>
+      <w:proofErr w:type="spellEnd"/>
     </w:p>
     <w:p>
       <w:pPr>
@@ -14691,8 +15593,17 @@
           <w:sz w:val="20"/>
         </w:rPr>
         <w:tab/>
+      </w:r>
+      <w:proofErr w:type="spellStart"/>
+      <w:r>
+        <w:rPr>
+          <w:rFonts w:ascii="Courier" w:hAnsi="Courier" w:cs="Courier"/>
+          <w:color w:val="000000"/>
+          <w:sz w:val="20"/>
+        </w:rPr>
         <w:t>querrubr</w:t>
       </w:r>
+      <w:proofErr w:type="spellEnd"/>
     </w:p>
     <w:p>
       <w:pPr>
@@ -14764,8 +15675,17 @@
           <w:sz w:val="20"/>
         </w:rPr>
         <w:tab/>
+      </w:r>
+      <w:proofErr w:type="spellStart"/>
+      <w:r>
+        <w:rPr>
+          <w:rFonts w:ascii="Courier" w:hAnsi="Courier" w:cs="Courier"/>
+          <w:color w:val="000000"/>
+          <w:sz w:val="20"/>
+        </w:rPr>
         <w:t>tsugcana</w:t>
       </w:r>
+      <w:proofErr w:type="spellEnd"/>
     </w:p>
     <w:p>
       <w:pPr>
@@ -14785,13 +15705,23 @@
           <w:sz w:val="20"/>
         </w:rPr>
       </w:pPr>
-      <w:r>
-        <w:rPr>
-          <w:rFonts w:ascii="Courier" w:hAnsi="Courier" w:cs="Courier"/>
-          <w:color w:val="000000"/>
-          <w:sz w:val="20"/>
-        </w:rPr>
-        <w:t>ForestTypeTable  &lt;&lt; Scots pine</w:t>
+      <w:proofErr w:type="spellStart"/>
+      <w:r>
+        <w:rPr>
+          <w:rFonts w:ascii="Courier" w:hAnsi="Courier" w:cs="Courier"/>
+          <w:color w:val="000000"/>
+          <w:sz w:val="20"/>
+        </w:rPr>
+        <w:t>ForestTypeTable</w:t>
+      </w:r>
+      <w:proofErr w:type="spellEnd"/>
+      <w:r>
+        <w:rPr>
+          <w:rFonts w:ascii="Courier" w:hAnsi="Courier" w:cs="Courier"/>
+          <w:color w:val="000000"/>
+          <w:sz w:val="20"/>
+        </w:rPr>
+        <w:t xml:space="preserve">  &lt;&lt; Scots pine</w:t>
       </w:r>
     </w:p>
     <w:p>
@@ -14813,34 +15743,62 @@
           <w:color w:val="000000"/>
           <w:sz w:val="20"/>
         </w:rPr>
-        <w:t xml:space="preserve"> &gt;&gt; InclusionRule</w:t>
-      </w:r>
-      <w:r>
-        <w:rPr>
-          <w:rFonts w:ascii="Courier" w:hAnsi="Courier" w:cs="Courier"/>
-          <w:color w:val="000000"/>
-          <w:sz w:val="20"/>
-        </w:rPr>
-        <w:tab/>
-      </w:r>
-      <w:r>
-        <w:rPr>
-          <w:rFonts w:ascii="Courier" w:hAnsi="Courier" w:cs="Courier"/>
-          <w:color w:val="000000"/>
-          <w:sz w:val="20"/>
-        </w:rPr>
-        <w:tab/>
+        <w:t xml:space="preserve"> &gt;&gt; </w:t>
+      </w:r>
+      <w:proofErr w:type="spellStart"/>
+      <w:r>
+        <w:rPr>
+          <w:rFonts w:ascii="Courier" w:hAnsi="Courier" w:cs="Courier"/>
+          <w:color w:val="000000"/>
+          <w:sz w:val="20"/>
+        </w:rPr>
+        <w:t>InclusionRule</w:t>
+      </w:r>
+      <w:proofErr w:type="spellEnd"/>
+      <w:r>
+        <w:rPr>
+          <w:rFonts w:ascii="Courier" w:hAnsi="Courier" w:cs="Courier"/>
+          <w:color w:val="000000"/>
+          <w:sz w:val="20"/>
+        </w:rPr>
+        <w:tab/>
+      </w:r>
+      <w:r>
+        <w:rPr>
+          <w:rFonts w:ascii="Courier" w:hAnsi="Courier" w:cs="Courier"/>
+          <w:color w:val="000000"/>
+          <w:sz w:val="20"/>
+        </w:rPr>
+        <w:tab/>
+      </w:r>
+      <w:proofErr w:type="spellStart"/>
+      <w:r>
+        <w:rPr>
+          <w:rFonts w:ascii="Courier" w:hAnsi="Courier" w:cs="Courier"/>
+          <w:color w:val="000000"/>
+          <w:sz w:val="20"/>
+        </w:rPr>
         <w:t>ageRange</w:t>
       </w:r>
-      <w:r>
-        <w:rPr>
-          <w:rFonts w:ascii="Courier" w:hAnsi="Courier" w:cs="Courier"/>
-          <w:color w:val="000000"/>
-          <w:sz w:val="20"/>
-        </w:rPr>
-        <w:tab/>
+      <w:proofErr w:type="spellEnd"/>
+      <w:r>
+        <w:rPr>
+          <w:rFonts w:ascii="Courier" w:hAnsi="Courier" w:cs="Courier"/>
+          <w:color w:val="000000"/>
+          <w:sz w:val="20"/>
+        </w:rPr>
+        <w:tab/>
+      </w:r>
+      <w:proofErr w:type="spellStart"/>
+      <w:r>
+        <w:rPr>
+          <w:rFonts w:ascii="Courier" w:hAnsi="Courier" w:cs="Courier"/>
+          <w:color w:val="000000"/>
+          <w:sz w:val="20"/>
+        </w:rPr>
         <w:t>percentCells</w:t>
       </w:r>
+      <w:proofErr w:type="spellEnd"/>
       <w:r>
         <w:rPr>
           <w:rFonts w:ascii="Courier" w:hAnsi="Courier" w:cs="Courier"/>
@@ -14921,8 +15879,17 @@
           <w:sz w:val="20"/>
         </w:rPr>
         <w:tab/>
+      </w:r>
+      <w:proofErr w:type="spellStart"/>
+      <w:r>
+        <w:rPr>
+          <w:rFonts w:ascii="Courier" w:hAnsi="Courier" w:cs="Courier"/>
+          <w:color w:val="000000"/>
+          <w:sz w:val="20"/>
+        </w:rPr>
         <w:t>pinusylv</w:t>
       </w:r>
+      <w:proofErr w:type="spellEnd"/>
       <w:r>
         <w:rPr>
           <w:rFonts w:ascii="Courier" w:hAnsi="Courier" w:cs="Courier"/>
@@ -15002,8 +15969,17 @@
           <w:sz w:val="20"/>
         </w:rPr>
         <w:tab/>
+      </w:r>
+      <w:proofErr w:type="spellStart"/>
+      <w:r>
+        <w:rPr>
+          <w:rFonts w:ascii="Courier" w:hAnsi="Courier" w:cs="Courier"/>
+          <w:color w:val="000000"/>
+          <w:sz w:val="20"/>
+        </w:rPr>
         <w:t>pinusibi</w:t>
       </w:r>
+      <w:proofErr w:type="spellEnd"/>
     </w:p>
     <w:p>
       <w:pPr>
@@ -15083,8 +16059,17 @@
           <w:sz w:val="20"/>
         </w:rPr>
         <w:tab/>
+      </w:r>
+      <w:proofErr w:type="spellStart"/>
+      <w:r>
+        <w:rPr>
+          <w:rFonts w:ascii="Courier" w:hAnsi="Courier" w:cs="Courier"/>
+          <w:color w:val="000000"/>
+          <w:sz w:val="20"/>
+        </w:rPr>
         <w:t>betupend</w:t>
       </w:r>
+      <w:proofErr w:type="spellEnd"/>
       <w:r>
         <w:rPr>
           <w:rFonts w:ascii="Courier" w:hAnsi="Courier" w:cs="Courier"/>
@@ -15172,8 +16157,17 @@
           <w:sz w:val="20"/>
         </w:rPr>
         <w:tab/>
+      </w:r>
+      <w:proofErr w:type="spellStart"/>
+      <w:r>
+        <w:rPr>
+          <w:rFonts w:ascii="Courier" w:hAnsi="Courier" w:cs="Courier"/>
+          <w:color w:val="000000"/>
+          <w:sz w:val="20"/>
+        </w:rPr>
         <w:t>poputrem</w:t>
       </w:r>
+      <w:proofErr w:type="spellEnd"/>
       <w:r>
         <w:rPr>
           <w:rFonts w:ascii="Courier" w:hAnsi="Courier" w:cs="Courier"/>
@@ -15201,13 +16195,23 @@
           <w:sz w:val="20"/>
         </w:rPr>
       </w:pPr>
-      <w:r>
-        <w:rPr>
-          <w:rFonts w:ascii="Courier" w:hAnsi="Courier" w:cs="Courier"/>
-          <w:color w:val="000000"/>
-          <w:sz w:val="20"/>
-        </w:rPr>
-        <w:t>ForestTypeTable  &lt;&lt; Conifers</w:t>
+      <w:proofErr w:type="spellStart"/>
+      <w:r>
+        <w:rPr>
+          <w:rFonts w:ascii="Courier" w:hAnsi="Courier" w:cs="Courier"/>
+          <w:color w:val="000000"/>
+          <w:sz w:val="20"/>
+        </w:rPr>
+        <w:t>ForestTypeTable</w:t>
+      </w:r>
+      <w:proofErr w:type="spellEnd"/>
+      <w:r>
+        <w:rPr>
+          <w:rFonts w:ascii="Courier" w:hAnsi="Courier" w:cs="Courier"/>
+          <w:color w:val="000000"/>
+          <w:sz w:val="20"/>
+        </w:rPr>
+        <w:t xml:space="preserve">  &lt;&lt; Conifers</w:t>
       </w:r>
     </w:p>
     <w:p>
@@ -15229,34 +16233,62 @@
           <w:color w:val="000000"/>
           <w:sz w:val="20"/>
         </w:rPr>
-        <w:t xml:space="preserve"> &gt;&gt; InclusionRule</w:t>
-      </w:r>
-      <w:r>
-        <w:rPr>
-          <w:rFonts w:ascii="Courier" w:hAnsi="Courier" w:cs="Courier"/>
-          <w:color w:val="000000"/>
-          <w:sz w:val="20"/>
-        </w:rPr>
-        <w:tab/>
-      </w:r>
-      <w:r>
-        <w:rPr>
-          <w:rFonts w:ascii="Courier" w:hAnsi="Courier" w:cs="Courier"/>
-          <w:color w:val="000000"/>
-          <w:sz w:val="20"/>
-        </w:rPr>
-        <w:tab/>
+        <w:t xml:space="preserve"> &gt;&gt; </w:t>
+      </w:r>
+      <w:proofErr w:type="spellStart"/>
+      <w:r>
+        <w:rPr>
+          <w:rFonts w:ascii="Courier" w:hAnsi="Courier" w:cs="Courier"/>
+          <w:color w:val="000000"/>
+          <w:sz w:val="20"/>
+        </w:rPr>
+        <w:t>InclusionRule</w:t>
+      </w:r>
+      <w:proofErr w:type="spellEnd"/>
+      <w:r>
+        <w:rPr>
+          <w:rFonts w:ascii="Courier" w:hAnsi="Courier" w:cs="Courier"/>
+          <w:color w:val="000000"/>
+          <w:sz w:val="20"/>
+        </w:rPr>
+        <w:tab/>
+      </w:r>
+      <w:r>
+        <w:rPr>
+          <w:rFonts w:ascii="Courier" w:hAnsi="Courier" w:cs="Courier"/>
+          <w:color w:val="000000"/>
+          <w:sz w:val="20"/>
+        </w:rPr>
+        <w:tab/>
+      </w:r>
+      <w:proofErr w:type="spellStart"/>
+      <w:r>
+        <w:rPr>
+          <w:rFonts w:ascii="Courier" w:hAnsi="Courier" w:cs="Courier"/>
+          <w:color w:val="000000"/>
+          <w:sz w:val="20"/>
+        </w:rPr>
         <w:t>ageRange</w:t>
       </w:r>
-      <w:r>
-        <w:rPr>
-          <w:rFonts w:ascii="Courier" w:hAnsi="Courier" w:cs="Courier"/>
-          <w:color w:val="000000"/>
-          <w:sz w:val="20"/>
-        </w:rPr>
-        <w:tab/>
+      <w:proofErr w:type="spellEnd"/>
+      <w:r>
+        <w:rPr>
+          <w:rFonts w:ascii="Courier" w:hAnsi="Courier" w:cs="Courier"/>
+          <w:color w:val="000000"/>
+          <w:sz w:val="20"/>
+        </w:rPr>
+        <w:tab/>
+      </w:r>
+      <w:proofErr w:type="spellStart"/>
+      <w:r>
+        <w:rPr>
+          <w:rFonts w:ascii="Courier" w:hAnsi="Courier" w:cs="Courier"/>
+          <w:color w:val="000000"/>
+          <w:sz w:val="20"/>
+        </w:rPr>
         <w:t>percentCells</w:t>
       </w:r>
+      <w:proofErr w:type="spellEnd"/>
       <w:r>
         <w:rPr>
           <w:rFonts w:ascii="Courier" w:hAnsi="Courier" w:cs="Courier"/>
@@ -15345,8 +16377,17 @@
           <w:sz w:val="20"/>
         </w:rPr>
         <w:tab/>
+      </w:r>
+      <w:proofErr w:type="spellStart"/>
+      <w:r>
+        <w:rPr>
+          <w:rFonts w:ascii="Courier" w:hAnsi="Courier" w:cs="Courier"/>
+          <w:color w:val="000000"/>
+          <w:sz w:val="20"/>
+        </w:rPr>
         <w:t>betupend</w:t>
       </w:r>
+      <w:proofErr w:type="spellEnd"/>
     </w:p>
     <w:p>
       <w:pPr>
@@ -15426,8 +16467,17 @@
           <w:sz w:val="20"/>
         </w:rPr>
         <w:tab/>
+      </w:r>
+      <w:proofErr w:type="spellStart"/>
+      <w:r>
+        <w:rPr>
+          <w:rFonts w:ascii="Courier" w:hAnsi="Courier" w:cs="Courier"/>
+          <w:color w:val="000000"/>
+          <w:sz w:val="20"/>
+        </w:rPr>
         <w:t>poputrem</w:t>
       </w:r>
+      <w:proofErr w:type="spellEnd"/>
     </w:p>
     <w:p>
       <w:pPr>
@@ -15491,8 +16541,17 @@
           <w:sz w:val="20"/>
         </w:rPr>
         <w:tab/>
+      </w:r>
+      <w:proofErr w:type="spellStart"/>
+      <w:r>
+        <w:rPr>
+          <w:rFonts w:ascii="Courier" w:hAnsi="Courier" w:cs="Courier"/>
+          <w:color w:val="000000"/>
+          <w:sz w:val="20"/>
+        </w:rPr>
         <w:t>piceobov</w:t>
       </w:r>
+      <w:proofErr w:type="spellEnd"/>
     </w:p>
     <w:p>
       <w:pPr>
@@ -15556,8 +16615,17 @@
           <w:sz w:val="20"/>
         </w:rPr>
         <w:tab/>
+      </w:r>
+      <w:proofErr w:type="spellStart"/>
+      <w:r>
+        <w:rPr>
+          <w:rFonts w:ascii="Courier" w:hAnsi="Courier" w:cs="Courier"/>
+          <w:color w:val="000000"/>
+          <w:sz w:val="20"/>
+        </w:rPr>
         <w:t>aibesibi</w:t>
       </w:r>
+      <w:proofErr w:type="spellEnd"/>
     </w:p>
     <w:p>
       <w:pPr>
@@ -15621,8 +16689,17 @@
           <w:sz w:val="20"/>
         </w:rPr>
         <w:tab/>
+      </w:r>
+      <w:proofErr w:type="spellStart"/>
+      <w:r>
+        <w:rPr>
+          <w:rFonts w:ascii="Courier" w:hAnsi="Courier" w:cs="Courier"/>
+          <w:color w:val="000000"/>
+          <w:sz w:val="20"/>
+        </w:rPr>
         <w:t>larisibi</w:t>
       </w:r>
+      <w:proofErr w:type="spellEnd"/>
     </w:p>
     <w:p>
       <w:pPr>
@@ -15686,8 +16763,17 @@
           <w:sz w:val="20"/>
         </w:rPr>
         <w:tab/>
+      </w:r>
+      <w:proofErr w:type="spellStart"/>
+      <w:r>
+        <w:rPr>
+          <w:rFonts w:ascii="Courier" w:hAnsi="Courier" w:cs="Courier"/>
+          <w:color w:val="000000"/>
+          <w:sz w:val="20"/>
+        </w:rPr>
         <w:t>pinusylv</w:t>
       </w:r>
+      <w:proofErr w:type="spellEnd"/>
     </w:p>
     <w:p>
       <w:pPr>
@@ -15716,13 +16802,23 @@
           <w:sz w:val="20"/>
         </w:rPr>
       </w:pPr>
-      <w:r>
-        <w:rPr>
-          <w:rFonts w:ascii="Courier" w:hAnsi="Courier" w:cs="Courier"/>
-          <w:color w:val="000000"/>
-          <w:sz w:val="20"/>
-        </w:rPr>
-        <w:t>ForestTypeTable  &lt;&lt; uneven-aged Siberian larch</w:t>
+      <w:proofErr w:type="spellStart"/>
+      <w:r>
+        <w:rPr>
+          <w:rFonts w:ascii="Courier" w:hAnsi="Courier" w:cs="Courier"/>
+          <w:color w:val="000000"/>
+          <w:sz w:val="20"/>
+        </w:rPr>
+        <w:t>ForestTypeTable</w:t>
+      </w:r>
+      <w:proofErr w:type="spellEnd"/>
+      <w:r>
+        <w:rPr>
+          <w:rFonts w:ascii="Courier" w:hAnsi="Courier" w:cs="Courier"/>
+          <w:color w:val="000000"/>
+          <w:sz w:val="20"/>
+        </w:rPr>
+        <w:t xml:space="preserve">  &lt;&lt; uneven-aged Siberian larch</w:t>
       </w:r>
     </w:p>
     <w:p>
@@ -15744,34 +16840,62 @@
           <w:color w:val="000000"/>
           <w:sz w:val="20"/>
         </w:rPr>
-        <w:t xml:space="preserve"> &gt;&gt; InclusionRule</w:t>
-      </w:r>
-      <w:r>
-        <w:rPr>
-          <w:rFonts w:ascii="Courier" w:hAnsi="Courier" w:cs="Courier"/>
-          <w:color w:val="000000"/>
-          <w:sz w:val="20"/>
-        </w:rPr>
-        <w:tab/>
-      </w:r>
-      <w:r>
-        <w:rPr>
-          <w:rFonts w:ascii="Courier" w:hAnsi="Courier" w:cs="Courier"/>
-          <w:color w:val="000000"/>
-          <w:sz w:val="20"/>
-        </w:rPr>
-        <w:tab/>
+        <w:t xml:space="preserve"> &gt;&gt; </w:t>
+      </w:r>
+      <w:proofErr w:type="spellStart"/>
+      <w:r>
+        <w:rPr>
+          <w:rFonts w:ascii="Courier" w:hAnsi="Courier" w:cs="Courier"/>
+          <w:color w:val="000000"/>
+          <w:sz w:val="20"/>
+        </w:rPr>
+        <w:t>InclusionRule</w:t>
+      </w:r>
+      <w:proofErr w:type="spellEnd"/>
+      <w:r>
+        <w:rPr>
+          <w:rFonts w:ascii="Courier" w:hAnsi="Courier" w:cs="Courier"/>
+          <w:color w:val="000000"/>
+          <w:sz w:val="20"/>
+        </w:rPr>
+        <w:tab/>
+      </w:r>
+      <w:r>
+        <w:rPr>
+          <w:rFonts w:ascii="Courier" w:hAnsi="Courier" w:cs="Courier"/>
+          <w:color w:val="000000"/>
+          <w:sz w:val="20"/>
+        </w:rPr>
+        <w:tab/>
+      </w:r>
+      <w:proofErr w:type="spellStart"/>
+      <w:r>
+        <w:rPr>
+          <w:rFonts w:ascii="Courier" w:hAnsi="Courier" w:cs="Courier"/>
+          <w:color w:val="000000"/>
+          <w:sz w:val="20"/>
+        </w:rPr>
         <w:t>ageRange</w:t>
       </w:r>
-      <w:r>
-        <w:rPr>
-          <w:rFonts w:ascii="Courier" w:hAnsi="Courier" w:cs="Courier"/>
-          <w:color w:val="000000"/>
-          <w:sz w:val="20"/>
-        </w:rPr>
-        <w:tab/>
+      <w:proofErr w:type="spellEnd"/>
+      <w:r>
+        <w:rPr>
+          <w:rFonts w:ascii="Courier" w:hAnsi="Courier" w:cs="Courier"/>
+          <w:color w:val="000000"/>
+          <w:sz w:val="20"/>
+        </w:rPr>
+        <w:tab/>
+      </w:r>
+      <w:proofErr w:type="spellStart"/>
+      <w:r>
+        <w:rPr>
+          <w:rFonts w:ascii="Courier" w:hAnsi="Courier" w:cs="Courier"/>
+          <w:color w:val="000000"/>
+          <w:sz w:val="20"/>
+        </w:rPr>
         <w:t>percentCells</w:t>
       </w:r>
+      <w:proofErr w:type="spellEnd"/>
       <w:r>
         <w:rPr>
           <w:rFonts w:ascii="Courier" w:hAnsi="Courier" w:cs="Courier"/>
@@ -15852,8 +16976,17 @@
           <w:sz w:val="20"/>
         </w:rPr>
         <w:tab/>
+      </w:r>
+      <w:proofErr w:type="spellStart"/>
+      <w:r>
+        <w:rPr>
+          <w:rFonts w:ascii="Courier" w:hAnsi="Courier" w:cs="Courier"/>
+          <w:color w:val="000000"/>
+          <w:sz w:val="20"/>
+        </w:rPr>
         <w:t>larisibi</w:t>
       </w:r>
+      <w:proofErr w:type="spellEnd"/>
     </w:p>
     <w:p>
       <w:pPr>
@@ -15933,8 +17066,17 @@
           <w:sz w:val="20"/>
         </w:rPr>
         <w:tab/>
+      </w:r>
+      <w:proofErr w:type="spellStart"/>
+      <w:r>
+        <w:rPr>
+          <w:rFonts w:ascii="Courier" w:hAnsi="Courier" w:cs="Courier"/>
+          <w:color w:val="000000"/>
+          <w:sz w:val="20"/>
+        </w:rPr>
         <w:t>larisibi</w:t>
       </w:r>
+      <w:proofErr w:type="spellEnd"/>
     </w:p>
     <w:p>
       <w:pPr>
@@ -16014,8 +17156,17 @@
           <w:sz w:val="20"/>
         </w:rPr>
         <w:tab/>
+      </w:r>
+      <w:proofErr w:type="spellStart"/>
+      <w:r>
+        <w:rPr>
+          <w:rFonts w:ascii="Courier" w:hAnsi="Courier" w:cs="Courier"/>
+          <w:color w:val="000000"/>
+          <w:sz w:val="20"/>
+        </w:rPr>
         <w:t>larisibi</w:t>
       </w:r>
+      <w:proofErr w:type="spellEnd"/>
     </w:p>
     <w:p>
       <w:pPr>
@@ -16087,8 +17238,17 @@
           <w:sz w:val="20"/>
         </w:rPr>
         <w:tab/>
+      </w:r>
+      <w:proofErr w:type="spellStart"/>
+      <w:r>
+        <w:rPr>
+          <w:rFonts w:ascii="Courier" w:hAnsi="Courier" w:cs="Courier"/>
+          <w:color w:val="000000"/>
+          <w:sz w:val="20"/>
+        </w:rPr>
         <w:t>larisibi</w:t>
       </w:r>
+      <w:proofErr w:type="spellEnd"/>
     </w:p>
     <w:p>
       <w:pPr>
@@ -16108,13 +17268,23 @@
           <w:sz w:val="20"/>
         </w:rPr>
       </w:pPr>
-      <w:r>
-        <w:rPr>
-          <w:rFonts w:ascii="Courier" w:hAnsi="Courier" w:cs="Courier"/>
-          <w:color w:val="000000"/>
-          <w:sz w:val="20"/>
-        </w:rPr>
-        <w:t xml:space="preserve">ForestTypeTable   &lt;&lt; light conifers (larch or Scots pine) dominate </w:t>
+      <w:proofErr w:type="spellStart"/>
+      <w:r>
+        <w:rPr>
+          <w:rFonts w:ascii="Courier" w:hAnsi="Courier" w:cs="Courier"/>
+          <w:color w:val="000000"/>
+          <w:sz w:val="20"/>
+        </w:rPr>
+        <w:t>ForestTypeTable</w:t>
+      </w:r>
+      <w:proofErr w:type="spellEnd"/>
+      <w:r>
+        <w:rPr>
+          <w:rFonts w:ascii="Courier" w:hAnsi="Courier" w:cs="Courier"/>
+          <w:color w:val="000000"/>
+          <w:sz w:val="20"/>
+        </w:rPr>
+        <w:t xml:space="preserve">   &lt;&lt; light conifers (larch or Scots pine) dominate </w:t>
       </w:r>
     </w:p>
     <w:p>
@@ -16177,17 +17347,36 @@
           <w:color w:val="000000"/>
           <w:sz w:val="20"/>
         </w:rPr>
-        <w:t>&gt;&gt;InclRule</w:t>
-      </w:r>
-      <w:r>
-        <w:rPr>
-          <w:rFonts w:ascii="Courier" w:hAnsi="Courier" w:cs="Courier"/>
-          <w:color w:val="000000"/>
-          <w:sz w:val="20"/>
-        </w:rPr>
-        <w:tab/>
+        <w:t>&gt;&gt;</w:t>
+      </w:r>
+      <w:proofErr w:type="spellStart"/>
+      <w:r>
+        <w:rPr>
+          <w:rFonts w:ascii="Courier" w:hAnsi="Courier" w:cs="Courier"/>
+          <w:color w:val="000000"/>
+          <w:sz w:val="20"/>
+        </w:rPr>
+        <w:t>InclRule</w:t>
+      </w:r>
+      <w:proofErr w:type="spellEnd"/>
+      <w:r>
+        <w:rPr>
+          <w:rFonts w:ascii="Courier" w:hAnsi="Courier" w:cs="Courier"/>
+          <w:color w:val="000000"/>
+          <w:sz w:val="20"/>
+        </w:rPr>
+        <w:tab/>
+      </w:r>
+      <w:proofErr w:type="spellStart"/>
+      <w:r>
+        <w:rPr>
+          <w:rFonts w:ascii="Courier" w:hAnsi="Courier" w:cs="Courier"/>
+          <w:color w:val="000000"/>
+          <w:sz w:val="20"/>
+        </w:rPr>
         <w:t>ageRange</w:t>
       </w:r>
+      <w:proofErr w:type="spellEnd"/>
       <w:r>
         <w:rPr>
           <w:rFonts w:ascii="Courier" w:hAnsi="Courier" w:cs="Courier"/>
@@ -16282,8 +17471,35 @@
           <w:sz w:val="20"/>
         </w:rPr>
         <w:tab/>
-        <w:t>larisibi pinusylv</w:t>
-      </w:r>
+      </w:r>
+      <w:proofErr w:type="spellStart"/>
+      <w:r>
+        <w:rPr>
+          <w:rFonts w:ascii="Courier" w:hAnsi="Courier" w:cs="Courier"/>
+          <w:color w:val="000000"/>
+          <w:sz w:val="20"/>
+        </w:rPr>
+        <w:t>larisibi</w:t>
+      </w:r>
+      <w:proofErr w:type="spellEnd"/>
+      <w:r>
+        <w:rPr>
+          <w:rFonts w:ascii="Courier" w:hAnsi="Courier" w:cs="Courier"/>
+          <w:color w:val="000000"/>
+          <w:sz w:val="20"/>
+        </w:rPr>
+        <w:t xml:space="preserve"> </w:t>
+      </w:r>
+      <w:proofErr w:type="spellStart"/>
+      <w:r>
+        <w:rPr>
+          <w:rFonts w:ascii="Courier" w:hAnsi="Courier" w:cs="Courier"/>
+          <w:color w:val="000000"/>
+          <w:sz w:val="20"/>
+        </w:rPr>
+        <w:t>pinusylv</w:t>
+      </w:r>
+      <w:proofErr w:type="spellEnd"/>
     </w:p>
     <w:p>
       <w:pPr>
@@ -16352,7 +17568,60 @@
           <w:sz w:val="20"/>
         </w:rPr>
         <w:tab/>
-        <w:t xml:space="preserve">larisibi pinusylv piceobov </w:t>
+      </w:r>
+      <w:proofErr w:type="spellStart"/>
+      <w:r>
+        <w:rPr>
+          <w:rFonts w:ascii="Courier" w:hAnsi="Courier" w:cs="Courier"/>
+          <w:color w:val="000000"/>
+          <w:sz w:val="20"/>
+        </w:rPr>
+        <w:t>larisibi</w:t>
+      </w:r>
+      <w:proofErr w:type="spellEnd"/>
+      <w:r>
+        <w:rPr>
+          <w:rFonts w:ascii="Courier" w:hAnsi="Courier" w:cs="Courier"/>
+          <w:color w:val="000000"/>
+          <w:sz w:val="20"/>
+        </w:rPr>
+        <w:t xml:space="preserve"> </w:t>
+      </w:r>
+      <w:proofErr w:type="spellStart"/>
+      <w:r>
+        <w:rPr>
+          <w:rFonts w:ascii="Courier" w:hAnsi="Courier" w:cs="Courier"/>
+          <w:color w:val="000000"/>
+          <w:sz w:val="20"/>
+        </w:rPr>
+        <w:t>pinusylv</w:t>
+      </w:r>
+      <w:proofErr w:type="spellEnd"/>
+      <w:r>
+        <w:rPr>
+          <w:rFonts w:ascii="Courier" w:hAnsi="Courier" w:cs="Courier"/>
+          <w:color w:val="000000"/>
+          <w:sz w:val="20"/>
+        </w:rPr>
+        <w:t xml:space="preserve"> </w:t>
+      </w:r>
+      <w:proofErr w:type="spellStart"/>
+      <w:r>
+        <w:rPr>
+          <w:rFonts w:ascii="Courier" w:hAnsi="Courier" w:cs="Courier"/>
+          <w:color w:val="000000"/>
+          <w:sz w:val="20"/>
+        </w:rPr>
+        <w:t>piceobov</w:t>
+      </w:r>
+      <w:proofErr w:type="spellEnd"/>
+      <w:r>
+        <w:rPr>
+          <w:rFonts w:ascii="Courier" w:hAnsi="Courier" w:cs="Courier"/>
+          <w:color w:val="000000"/>
+          <w:sz w:val="20"/>
+        </w:rPr>
+        <w:t xml:space="preserve"> </w:t>
       </w:r>
     </w:p>
     <w:p>
@@ -16406,8 +17675,35 @@
           <w:sz w:val="20"/>
         </w:rPr>
         <w:tab/>
-        <w:t>betupend poputrem</w:t>
-      </w:r>
+      </w:r>
+      <w:proofErr w:type="spellStart"/>
+      <w:r>
+        <w:rPr>
+          <w:rFonts w:ascii="Courier" w:hAnsi="Courier" w:cs="Courier"/>
+          <w:color w:val="000000"/>
+          <w:sz w:val="20"/>
+        </w:rPr>
+        <w:t>betupend</w:t>
+      </w:r>
+      <w:proofErr w:type="spellEnd"/>
+      <w:r>
+        <w:rPr>
+          <w:rFonts w:ascii="Courier" w:hAnsi="Courier" w:cs="Courier"/>
+          <w:color w:val="000000"/>
+          <w:sz w:val="20"/>
+        </w:rPr>
+        <w:t xml:space="preserve"> </w:t>
+      </w:r>
+      <w:proofErr w:type="spellStart"/>
+      <w:r>
+        <w:rPr>
+          <w:rFonts w:ascii="Courier" w:hAnsi="Courier" w:cs="Courier"/>
+          <w:color w:val="000000"/>
+          <w:sz w:val="20"/>
+        </w:rPr>
+        <w:t>poputrem</w:t>
+      </w:r>
+      <w:proofErr w:type="spellEnd"/>
     </w:p>
     <w:p>
       <w:pPr>
@@ -16437,13 +17733,23 @@
           <w:sz w:val="20"/>
         </w:rPr>
       </w:pPr>
-      <w:r>
-        <w:rPr>
-          <w:rFonts w:ascii="Courier" w:hAnsi="Courier" w:cs="Courier"/>
-          <w:color w:val="000000"/>
-          <w:sz w:val="20"/>
-        </w:rPr>
-        <w:t xml:space="preserve">ForestTypeTable   &lt;&lt; mixed spruce forest </w:t>
+      <w:proofErr w:type="spellStart"/>
+      <w:r>
+        <w:rPr>
+          <w:rFonts w:ascii="Courier" w:hAnsi="Courier" w:cs="Courier"/>
+          <w:color w:val="000000"/>
+          <w:sz w:val="20"/>
+        </w:rPr>
+        <w:t>ForestTypeTable</w:t>
+      </w:r>
+      <w:proofErr w:type="spellEnd"/>
+      <w:r>
+        <w:rPr>
+          <w:rFonts w:ascii="Courier" w:hAnsi="Courier" w:cs="Courier"/>
+          <w:color w:val="000000"/>
+          <w:sz w:val="20"/>
+        </w:rPr>
+        <w:t xml:space="preserve">   &lt;&lt; mixed spruce forest </w:t>
       </w:r>
     </w:p>
     <w:p>
@@ -16516,17 +17822,36 @@
           <w:color w:val="000000"/>
           <w:sz w:val="20"/>
         </w:rPr>
-        <w:t>&gt;&gt;InclRule</w:t>
-      </w:r>
-      <w:r>
-        <w:rPr>
-          <w:rFonts w:ascii="Courier" w:hAnsi="Courier" w:cs="Courier"/>
-          <w:color w:val="000000"/>
-          <w:sz w:val="20"/>
-        </w:rPr>
-        <w:tab/>
+        <w:t>&gt;&gt;</w:t>
+      </w:r>
+      <w:proofErr w:type="spellStart"/>
+      <w:r>
+        <w:rPr>
+          <w:rFonts w:ascii="Courier" w:hAnsi="Courier" w:cs="Courier"/>
+          <w:color w:val="000000"/>
+          <w:sz w:val="20"/>
+        </w:rPr>
+        <w:t>InclRule</w:t>
+      </w:r>
+      <w:proofErr w:type="spellEnd"/>
+      <w:r>
+        <w:rPr>
+          <w:rFonts w:ascii="Courier" w:hAnsi="Courier" w:cs="Courier"/>
+          <w:color w:val="000000"/>
+          <w:sz w:val="20"/>
+        </w:rPr>
+        <w:tab/>
+      </w:r>
+      <w:proofErr w:type="spellStart"/>
+      <w:r>
+        <w:rPr>
+          <w:rFonts w:ascii="Courier" w:hAnsi="Courier" w:cs="Courier"/>
+          <w:color w:val="000000"/>
+          <w:sz w:val="20"/>
+        </w:rPr>
         <w:t>ageRange</w:t>
       </w:r>
+      <w:proofErr w:type="spellEnd"/>
       <w:r>
         <w:rPr>
           <w:rFonts w:ascii="Courier" w:hAnsi="Courier" w:cs="Courier"/>
@@ -16606,8 +17931,17 @@
           <w:sz w:val="20"/>
         </w:rPr>
         <w:tab/>
+      </w:r>
+      <w:proofErr w:type="spellStart"/>
+      <w:r>
+        <w:rPr>
+          <w:rFonts w:ascii="Courier" w:hAnsi="Courier" w:cs="Courier"/>
+          <w:color w:val="000000"/>
+          <w:sz w:val="20"/>
+        </w:rPr>
         <w:t>piceobov</w:t>
       </w:r>
+      <w:proofErr w:type="spellEnd"/>
       <w:r>
         <w:rPr>
           <w:rFonts w:ascii="Courier" w:hAnsi="Courier" w:cs="Courier"/>
@@ -16668,8 +18002,71 @@
           <w:sz w:val="20"/>
         </w:rPr>
         <w:tab/>
-        <w:t>larisibi pinusylv piceobov aibesibi</w:t>
-      </w:r>
+      </w:r>
+      <w:proofErr w:type="spellStart"/>
+      <w:r>
+        <w:rPr>
+          <w:rFonts w:ascii="Courier" w:hAnsi="Courier" w:cs="Courier"/>
+          <w:color w:val="000000"/>
+          <w:sz w:val="20"/>
+        </w:rPr>
+        <w:t>larisibi</w:t>
+      </w:r>
+      <w:proofErr w:type="spellEnd"/>
+      <w:r>
+        <w:rPr>
+          <w:rFonts w:ascii="Courier" w:hAnsi="Courier" w:cs="Courier"/>
+          <w:color w:val="000000"/>
+          <w:sz w:val="20"/>
+        </w:rPr>
+        <w:t xml:space="preserve"> </w:t>
+      </w:r>
+      <w:proofErr w:type="spellStart"/>
+      <w:r>
+        <w:rPr>
+          <w:rFonts w:ascii="Courier" w:hAnsi="Courier" w:cs="Courier"/>
+          <w:color w:val="000000"/>
+          <w:sz w:val="20"/>
+        </w:rPr>
+        <w:t>pinusylv</w:t>
+      </w:r>
+      <w:proofErr w:type="spellEnd"/>
+      <w:r>
+        <w:rPr>
+          <w:rFonts w:ascii="Courier" w:hAnsi="Courier" w:cs="Courier"/>
+          <w:color w:val="000000"/>
+          <w:sz w:val="20"/>
+        </w:rPr>
+        <w:t xml:space="preserve"> </w:t>
+      </w:r>
+      <w:proofErr w:type="spellStart"/>
+      <w:r>
+        <w:rPr>
+          <w:rFonts w:ascii="Courier" w:hAnsi="Courier" w:cs="Courier"/>
+          <w:color w:val="000000"/>
+          <w:sz w:val="20"/>
+        </w:rPr>
+        <w:t>piceobov</w:t>
+      </w:r>
+      <w:proofErr w:type="spellEnd"/>
+      <w:r>
+        <w:rPr>
+          <w:rFonts w:ascii="Courier" w:hAnsi="Courier" w:cs="Courier"/>
+          <w:color w:val="000000"/>
+          <w:sz w:val="20"/>
+        </w:rPr>
+        <w:t xml:space="preserve"> </w:t>
+      </w:r>
+      <w:proofErr w:type="spellStart"/>
+      <w:r>
+        <w:rPr>
+          <w:rFonts w:ascii="Courier" w:hAnsi="Courier" w:cs="Courier"/>
+          <w:color w:val="000000"/>
+          <w:sz w:val="20"/>
+        </w:rPr>
+        <w:t>aibesibi</w:t>
+      </w:r>
+      <w:proofErr w:type="spellEnd"/>
     </w:p>
     <w:p>
       <w:pPr>
@@ -16722,8 +18119,35 @@
           <w:sz w:val="20"/>
         </w:rPr>
         <w:tab/>
-        <w:t>betupend poputrem</w:t>
-      </w:r>
+      </w:r>
+      <w:proofErr w:type="spellStart"/>
+      <w:r>
+        <w:rPr>
+          <w:rFonts w:ascii="Courier" w:hAnsi="Courier" w:cs="Courier"/>
+          <w:color w:val="000000"/>
+          <w:sz w:val="20"/>
+        </w:rPr>
+        <w:t>betupend</w:t>
+      </w:r>
+      <w:proofErr w:type="spellEnd"/>
+      <w:r>
+        <w:rPr>
+          <w:rFonts w:ascii="Courier" w:hAnsi="Courier" w:cs="Courier"/>
+          <w:color w:val="000000"/>
+          <w:sz w:val="20"/>
+        </w:rPr>
+        <w:t xml:space="preserve"> </w:t>
+      </w:r>
+      <w:proofErr w:type="spellStart"/>
+      <w:r>
+        <w:rPr>
+          <w:rFonts w:ascii="Courier" w:hAnsi="Courier" w:cs="Courier"/>
+          <w:color w:val="000000"/>
+          <w:sz w:val="20"/>
+        </w:rPr>
+        <w:t>poputrem</w:t>
+      </w:r>
+      <w:proofErr w:type="spellEnd"/>
     </w:p>
     <w:p>
       <w:pPr>
@@ -16734,14 +18158,14 @@
       <w:pPr>
         <w:pStyle w:val="Heading2"/>
       </w:pPr>
-      <w:bookmarkStart w:id="121" w:name="_Toc408486609"/>
+      <w:bookmarkStart w:id="121" w:name="_Toc430859745"/>
       <w:r>
         <w:t>Example Parameter File</w:t>
       </w:r>
-      <w:bookmarkEnd w:id="114"/>
       <w:bookmarkEnd w:id="115"/>
       <w:bookmarkEnd w:id="116"/>
       <w:bookmarkEnd w:id="117"/>
+      <w:bookmarkEnd w:id="118"/>
       <w:bookmarkEnd w:id="121"/>
     </w:p>
     <w:p>
@@ -16750,7 +18174,15 @@
         <w:ind w:left="0"/>
       </w:pPr>
       <w:r>
-        <w:t>The following is an example parameter file, with several prescriptions defined, and later used in the HarvestImplementations table.</w:t>
+        <w:t xml:space="preserve">The following is an example parameter file, with several prescriptions defined, and later used in the </w:t>
+      </w:r>
+      <w:proofErr w:type="spellStart"/>
+      <w:r>
+        <w:t>HarvestImplementations</w:t>
+      </w:r>
+      <w:proofErr w:type="spellEnd"/>
+      <w:r>
+        <w:t xml:space="preserve"> table.</w:t>
       </w:r>
     </w:p>
     <w:p>
@@ -16882,13 +18314,23 @@
           <w:sz w:val="20"/>
         </w:rPr>
       </w:pPr>
-      <w:r>
-        <w:rPr>
-          <w:rFonts w:ascii="Courier" w:hAnsi="Courier" w:cs="Courier"/>
-          <w:color w:val="000000"/>
-          <w:sz w:val="20"/>
-        </w:rPr>
-        <w:t xml:space="preserve">LandisData  </w:t>
+      <w:proofErr w:type="spellStart"/>
+      <w:r>
+        <w:rPr>
+          <w:rFonts w:ascii="Courier" w:hAnsi="Courier" w:cs="Courier"/>
+          <w:color w:val="000000"/>
+          <w:sz w:val="20"/>
+        </w:rPr>
+        <w:t>LandisData</w:t>
+      </w:r>
+      <w:proofErr w:type="spellEnd"/>
+      <w:r>
+        <w:rPr>
+          <w:rFonts w:ascii="Courier" w:hAnsi="Courier" w:cs="Courier"/>
+          <w:color w:val="000000"/>
+          <w:sz w:val="20"/>
+        </w:rPr>
+        <w:t xml:space="preserve">  </w:t>
       </w:r>
       <w:r>
         <w:rPr>
@@ -16975,13 +18417,23 @@
           <w:sz w:val="20"/>
         </w:rPr>
       </w:pPr>
-      <w:r>
-        <w:rPr>
-          <w:rFonts w:ascii="Courier" w:hAnsi="Courier" w:cs="Courier"/>
-          <w:color w:val="000000"/>
-          <w:sz w:val="20"/>
-        </w:rPr>
-        <w:t>Timestep    10</w:t>
+      <w:proofErr w:type="spellStart"/>
+      <w:r>
+        <w:rPr>
+          <w:rFonts w:ascii="Courier" w:hAnsi="Courier" w:cs="Courier"/>
+          <w:color w:val="000000"/>
+          <w:sz w:val="20"/>
+        </w:rPr>
+        <w:t>Timestep</w:t>
+      </w:r>
+      <w:proofErr w:type="spellEnd"/>
+      <w:r>
+        <w:rPr>
+          <w:rFonts w:ascii="Courier" w:hAnsi="Courier" w:cs="Courier"/>
+          <w:color w:val="000000"/>
+          <w:sz w:val="20"/>
+        </w:rPr>
+        <w:t xml:space="preserve">    10</w:t>
       </w:r>
     </w:p>
     <w:p>
@@ -17024,33 +18476,79 @@
           <w:color w:val="000000"/>
           <w:sz w:val="20"/>
         </w:rPr>
-        <w:t>&gt;&gt;  MANAGEMENT AREAS: the .gis file which defines the management areas.</w:t>
-      </w:r>
-    </w:p>
-    <w:p>
-      <w:pPr>
-        <w:rPr>
-          <w:rFonts w:ascii="Courier" w:hAnsi="Courier" w:cs="Courier"/>
-          <w:color w:val="000000"/>
-          <w:sz w:val="20"/>
-        </w:rPr>
-      </w:pPr>
-    </w:p>
-    <w:p>
-      <w:pPr>
-        <w:rPr>
-          <w:rFonts w:ascii="Courier" w:hAnsi="Courier" w:cs="Courier"/>
-          <w:color w:val="000000"/>
-          <w:sz w:val="20"/>
-        </w:rPr>
-      </w:pPr>
-      <w:r>
-        <w:rPr>
-          <w:rFonts w:ascii="Courier" w:hAnsi="Courier" w:cs="Courier"/>
-          <w:color w:val="000000"/>
-          <w:sz w:val="20"/>
-        </w:rPr>
-        <w:t>ManagementAreas "./management.gis"</w:t>
+        <w:t>&gt;&gt;  MANAGEMENT AREAS: the .</w:t>
+      </w:r>
+      <w:proofErr w:type="spellStart"/>
+      <w:r>
+        <w:rPr>
+          <w:rFonts w:ascii="Courier" w:hAnsi="Courier" w:cs="Courier"/>
+          <w:color w:val="000000"/>
+          <w:sz w:val="20"/>
+        </w:rPr>
+        <w:t>gis</w:t>
+      </w:r>
+      <w:proofErr w:type="spellEnd"/>
+      <w:r>
+        <w:rPr>
+          <w:rFonts w:ascii="Courier" w:hAnsi="Courier" w:cs="Courier"/>
+          <w:color w:val="000000"/>
+          <w:sz w:val="20"/>
+        </w:rPr>
+        <w:t xml:space="preserve"> file which defines the management areas.</w:t>
+      </w:r>
+    </w:p>
+    <w:p>
+      <w:pPr>
+        <w:rPr>
+          <w:rFonts w:ascii="Courier" w:hAnsi="Courier" w:cs="Courier"/>
+          <w:color w:val="000000"/>
+          <w:sz w:val="20"/>
+        </w:rPr>
+      </w:pPr>
+    </w:p>
+    <w:p>
+      <w:pPr>
+        <w:rPr>
+          <w:rFonts w:ascii="Courier" w:hAnsi="Courier" w:cs="Courier"/>
+          <w:color w:val="000000"/>
+          <w:sz w:val="20"/>
+        </w:rPr>
+      </w:pPr>
+      <w:proofErr w:type="spellStart"/>
+      <w:r>
+        <w:rPr>
+          <w:rFonts w:ascii="Courier" w:hAnsi="Courier" w:cs="Courier"/>
+          <w:color w:val="000000"/>
+          <w:sz w:val="20"/>
+        </w:rPr>
+        <w:t>ManagementAreas</w:t>
+      </w:r>
+      <w:proofErr w:type="spellEnd"/>
+      <w:r>
+        <w:rPr>
+          <w:rFonts w:ascii="Courier" w:hAnsi="Courier" w:cs="Courier"/>
+          <w:color w:val="000000"/>
+          <w:sz w:val="20"/>
+        </w:rPr>
+        <w:t xml:space="preserve"> "./</w:t>
+      </w:r>
+      <w:proofErr w:type="spellStart"/>
+      <w:r>
+        <w:rPr>
+          <w:rFonts w:ascii="Courier" w:hAnsi="Courier" w:cs="Courier"/>
+          <w:color w:val="000000"/>
+          <w:sz w:val="20"/>
+        </w:rPr>
+        <w:t>management.gis</w:t>
+      </w:r>
+      <w:proofErr w:type="spellEnd"/>
+      <w:r>
+        <w:rPr>
+          <w:rFonts w:ascii="Courier" w:hAnsi="Courier" w:cs="Courier"/>
+          <w:color w:val="000000"/>
+          <w:sz w:val="20"/>
+        </w:rPr>
+        <w:t>"</w:t>
       </w:r>
     </w:p>
     <w:p>
@@ -17093,7 +18591,25 @@
           <w:color w:val="000000"/>
           <w:sz w:val="20"/>
         </w:rPr>
-        <w:t xml:space="preserve">&gt;&gt;  STANDS: the .gis file which defines the stands.  A stand can belong to </w:t>
+        <w:t>&gt;&gt;  STANDS: the .</w:t>
+      </w:r>
+      <w:proofErr w:type="spellStart"/>
+      <w:r>
+        <w:rPr>
+          <w:rFonts w:ascii="Courier" w:hAnsi="Courier" w:cs="Courier"/>
+          <w:color w:val="000000"/>
+          <w:sz w:val="20"/>
+        </w:rPr>
+        <w:t>gis</w:t>
+      </w:r>
+      <w:proofErr w:type="spellEnd"/>
+      <w:r>
+        <w:rPr>
+          <w:rFonts w:ascii="Courier" w:hAnsi="Courier" w:cs="Courier"/>
+          <w:color w:val="000000"/>
+          <w:sz w:val="20"/>
+        </w:rPr>
+        <w:t xml:space="preserve"> file which defines the stands.  A stand can belong to </w:t>
       </w:r>
     </w:p>
     <w:p>
@@ -17136,7 +18652,25 @@
           <w:color w:val="000000"/>
           <w:sz w:val="20"/>
         </w:rPr>
-        <w:t>Stands      "./stand.gis"</w:t>
+        <w:t>Stands      "./</w:t>
+      </w:r>
+      <w:proofErr w:type="spellStart"/>
+      <w:r>
+        <w:rPr>
+          <w:rFonts w:ascii="Courier" w:hAnsi="Courier" w:cs="Courier"/>
+          <w:color w:val="000000"/>
+          <w:sz w:val="20"/>
+        </w:rPr>
+        <w:t>stand.gis</w:t>
+      </w:r>
+      <w:proofErr w:type="spellEnd"/>
+      <w:r>
+        <w:rPr>
+          <w:rFonts w:ascii="Courier" w:hAnsi="Courier" w:cs="Courier"/>
+          <w:color w:val="000000"/>
+          <w:sz w:val="20"/>
+        </w:rPr>
+        <w:t>"</w:t>
       </w:r>
     </w:p>
     <w:p>
@@ -17213,7 +18747,25 @@
           <w:color w:val="000000"/>
           <w:sz w:val="20"/>
         </w:rPr>
-        <w:t xml:space="preserve">&gt;&gt;  later in the HarvestImplementation section.  </w:t>
+        <w:t xml:space="preserve">&gt;&gt;  later in the </w:t>
+      </w:r>
+      <w:proofErr w:type="spellStart"/>
+      <w:r>
+        <w:rPr>
+          <w:rFonts w:ascii="Courier" w:hAnsi="Courier" w:cs="Courier"/>
+          <w:color w:val="000000"/>
+          <w:sz w:val="20"/>
+        </w:rPr>
+        <w:t>HarvestImplementation</w:t>
+      </w:r>
+      <w:proofErr w:type="spellEnd"/>
+      <w:r>
+        <w:rPr>
+          <w:rFonts w:ascii="Courier" w:hAnsi="Courier" w:cs="Courier"/>
+          <w:color w:val="000000"/>
+          <w:sz w:val="20"/>
+        </w:rPr>
+        <w:t xml:space="preserve"> section.  </w:t>
       </w:r>
     </w:p>
     <w:p>
@@ -17256,8 +18808,18 @@
           <w:color w:val="000000"/>
           <w:sz w:val="20"/>
         </w:rPr>
-        <w:t xml:space="preserve">    Prescription    RandomClearCut</w:t>
-      </w:r>
+        <w:t xml:space="preserve">    Prescription    </w:t>
+      </w:r>
+      <w:proofErr w:type="spellStart"/>
+      <w:r>
+        <w:rPr>
+          <w:rFonts w:ascii="Courier" w:hAnsi="Courier" w:cs="Courier"/>
+          <w:color w:val="000000"/>
+          <w:sz w:val="20"/>
+        </w:rPr>
+        <w:t>RandomClearCut</w:t>
+      </w:r>
+      <w:proofErr w:type="spellEnd"/>
     </w:p>
     <w:p>
       <w:pPr>
@@ -17316,8 +18878,374 @@
           <w:color w:val="000000"/>
           <w:sz w:val="20"/>
         </w:rPr>
+        <w:t xml:space="preserve">&gt;&gt;  Some require extra  parameters, which are outlined in the user guide.  </w:t>
+      </w:r>
+    </w:p>
+    <w:p>
+      <w:pPr>
+        <w:rPr>
+          <w:rFonts w:ascii="Courier" w:hAnsi="Courier" w:cs="Courier"/>
+          <w:color w:val="000000"/>
+          <w:sz w:val="20"/>
+        </w:rPr>
+      </w:pPr>
+      <w:r>
+        <w:rPr>
+          <w:rFonts w:ascii="Courier" w:hAnsi="Courier" w:cs="Courier"/>
+          <w:color w:val="000000"/>
+          <w:sz w:val="20"/>
+        </w:rPr>
+        <w:t>&gt;&gt;  Select 1 of the following:</w:t>
+      </w:r>
+    </w:p>
+    <w:p>
+      <w:pPr>
+        <w:rPr>
+          <w:rFonts w:ascii="Courier" w:hAnsi="Courier" w:cs="Courier"/>
+          <w:color w:val="000000"/>
+          <w:sz w:val="20"/>
+        </w:rPr>
+      </w:pPr>
+      <w:r>
+        <w:rPr>
+          <w:rFonts w:ascii="Courier" w:hAnsi="Courier" w:cs="Courier"/>
+          <w:color w:val="000000"/>
+          <w:sz w:val="20"/>
+        </w:rPr>
         <w:lastRenderedPageBreak/>
-        <w:t xml:space="preserve">&gt;&gt;  Some require extra  parameters, which are outlined in the user guide.  </w:t>
+        <w:t>&gt;&gt;  1. Economic         - requires SPECIES information</w:t>
+      </w:r>
+    </w:p>
+    <w:p>
+      <w:pPr>
+        <w:rPr>
+          <w:rFonts w:ascii="Courier" w:hAnsi="Courier" w:cs="Courier"/>
+          <w:color w:val="000000"/>
+          <w:sz w:val="20"/>
+        </w:rPr>
+      </w:pPr>
+      <w:r>
+        <w:rPr>
+          <w:rFonts w:ascii="Courier" w:hAnsi="Courier" w:cs="Courier"/>
+          <w:color w:val="000000"/>
+          <w:sz w:val="20"/>
+        </w:rPr>
+        <w:t xml:space="preserve">&gt;&gt;  2. </w:t>
+      </w:r>
+      <w:proofErr w:type="spellStart"/>
+      <w:r>
+        <w:rPr>
+          <w:rFonts w:ascii="Courier" w:hAnsi="Courier" w:cs="Courier"/>
+          <w:color w:val="000000"/>
+          <w:sz w:val="20"/>
+        </w:rPr>
+        <w:t>MaxCohortAge</w:t>
+      </w:r>
+      <w:proofErr w:type="spellEnd"/>
+    </w:p>
+    <w:p>
+      <w:pPr>
+        <w:rPr>
+          <w:rFonts w:ascii="Courier" w:hAnsi="Courier" w:cs="Courier"/>
+          <w:color w:val="000000"/>
+          <w:sz w:val="20"/>
+        </w:rPr>
+      </w:pPr>
+      <w:r>
+        <w:rPr>
+          <w:rFonts w:ascii="Courier" w:hAnsi="Courier" w:cs="Courier"/>
+          <w:color w:val="000000"/>
+          <w:sz w:val="20"/>
+        </w:rPr>
+        <w:t>&gt;&gt;  3. Random</w:t>
+      </w:r>
+    </w:p>
+    <w:p>
+      <w:pPr>
+        <w:rPr>
+          <w:rFonts w:ascii="Courier" w:hAnsi="Courier" w:cs="Courier"/>
+          <w:color w:val="000000"/>
+          <w:sz w:val="20"/>
+        </w:rPr>
+      </w:pPr>
+      <w:r>
+        <w:rPr>
+          <w:rFonts w:ascii="Courier" w:hAnsi="Courier" w:cs="Courier"/>
+          <w:color w:val="000000"/>
+          <w:sz w:val="20"/>
+        </w:rPr>
+        <w:t xml:space="preserve">&gt;&gt;  4. </w:t>
+      </w:r>
+      <w:proofErr w:type="spellStart"/>
+      <w:r>
+        <w:rPr>
+          <w:rFonts w:ascii="Courier" w:hAnsi="Courier" w:cs="Courier"/>
+          <w:color w:val="000000"/>
+          <w:sz w:val="20"/>
+        </w:rPr>
+        <w:t>RegulateAges</w:t>
+      </w:r>
+      <w:proofErr w:type="spellEnd"/>
+    </w:p>
+    <w:p>
+      <w:pPr>
+        <w:rPr>
+          <w:rFonts w:ascii="Courier" w:hAnsi="Courier" w:cs="Courier"/>
+          <w:color w:val="000000"/>
+          <w:sz w:val="20"/>
+        </w:rPr>
+      </w:pPr>
+    </w:p>
+    <w:p>
+      <w:pPr>
+        <w:rPr>
+          <w:rFonts w:ascii="Courier" w:hAnsi="Courier" w:cs="Courier"/>
+          <w:color w:val="000000"/>
+          <w:sz w:val="20"/>
+        </w:rPr>
+      </w:pPr>
+      <w:r>
+        <w:rPr>
+          <w:rFonts w:ascii="Courier" w:hAnsi="Courier" w:cs="Courier"/>
+          <w:color w:val="000000"/>
+          <w:sz w:val="20"/>
+        </w:rPr>
+        <w:t xml:space="preserve">    </w:t>
+      </w:r>
+      <w:proofErr w:type="spellStart"/>
+      <w:r>
+        <w:rPr>
+          <w:rFonts w:ascii="Courier" w:hAnsi="Courier" w:cs="Courier"/>
+          <w:color w:val="000000"/>
+          <w:sz w:val="20"/>
+        </w:rPr>
+        <w:t>StandRanking</w:t>
+      </w:r>
+      <w:proofErr w:type="spellEnd"/>
+      <w:r>
+        <w:rPr>
+          <w:rFonts w:ascii="Courier" w:hAnsi="Courier" w:cs="Courier"/>
+          <w:color w:val="000000"/>
+          <w:sz w:val="20"/>
+        </w:rPr>
+        <w:t xml:space="preserve">    Random</w:t>
+      </w:r>
+    </w:p>
+    <w:p>
+      <w:pPr>
+        <w:rPr>
+          <w:rFonts w:ascii="Courier" w:hAnsi="Courier" w:cs="Courier"/>
+          <w:color w:val="000000"/>
+          <w:sz w:val="20"/>
+        </w:rPr>
+      </w:pPr>
+    </w:p>
+    <w:p>
+      <w:pPr>
+        <w:rPr>
+          <w:rFonts w:ascii="Courier" w:hAnsi="Courier" w:cs="Courier"/>
+          <w:color w:val="000000"/>
+          <w:sz w:val="20"/>
+        </w:rPr>
+      </w:pPr>
+      <w:r>
+        <w:rPr>
+          <w:rFonts w:ascii="Courier" w:hAnsi="Courier" w:cs="Courier"/>
+          <w:color w:val="000000"/>
+          <w:sz w:val="20"/>
+        </w:rPr>
+        <w:t>&gt;&gt;  AGE REQUIREMENTS:</w:t>
+      </w:r>
+    </w:p>
+    <w:p>
+      <w:pPr>
+        <w:rPr>
+          <w:rFonts w:ascii="Courier" w:hAnsi="Courier" w:cs="Courier"/>
+          <w:color w:val="000000"/>
+          <w:sz w:val="20"/>
+        </w:rPr>
+      </w:pPr>
+      <w:r>
+        <w:rPr>
+          <w:rFonts w:ascii="Courier" w:hAnsi="Courier" w:cs="Courier"/>
+          <w:color w:val="000000"/>
+          <w:sz w:val="20"/>
+        </w:rPr>
+        <w:t>&gt;&gt;  Define a Minimum or Maximum age to limit the prescription stand ages.</w:t>
+      </w:r>
+    </w:p>
+    <w:p>
+      <w:pPr>
+        <w:rPr>
+          <w:rFonts w:ascii="Courier" w:hAnsi="Courier" w:cs="Courier"/>
+          <w:color w:val="000000"/>
+          <w:sz w:val="20"/>
+        </w:rPr>
+      </w:pPr>
+    </w:p>
+    <w:p>
+      <w:pPr>
+        <w:rPr>
+          <w:rFonts w:ascii="Courier" w:hAnsi="Courier" w:cs="Courier"/>
+          <w:color w:val="000000"/>
+          <w:sz w:val="20"/>
+        </w:rPr>
+      </w:pPr>
+      <w:r>
+        <w:rPr>
+          <w:rFonts w:ascii="Courier" w:hAnsi="Courier" w:cs="Courier"/>
+          <w:color w:val="000000"/>
+          <w:sz w:val="20"/>
+        </w:rPr>
+        <w:t xml:space="preserve">    </w:t>
+      </w:r>
+      <w:proofErr w:type="spellStart"/>
+      <w:r>
+        <w:rPr>
+          <w:rFonts w:ascii="Courier" w:hAnsi="Courier" w:cs="Courier"/>
+          <w:color w:val="000000"/>
+          <w:sz w:val="20"/>
+        </w:rPr>
+        <w:t>MinimumAge</w:t>
+      </w:r>
+      <w:proofErr w:type="spellEnd"/>
+      <w:r>
+        <w:rPr>
+          <w:rFonts w:ascii="Courier" w:hAnsi="Courier" w:cs="Courier"/>
+          <w:color w:val="000000"/>
+          <w:sz w:val="20"/>
+        </w:rPr>
+        <w:t xml:space="preserve">  150</w:t>
+      </w:r>
+    </w:p>
+    <w:p>
+      <w:pPr>
+        <w:rPr>
+          <w:rFonts w:ascii="Courier" w:hAnsi="Courier" w:cs="Courier"/>
+          <w:color w:val="000000"/>
+          <w:sz w:val="20"/>
+        </w:rPr>
+      </w:pPr>
+      <w:r>
+        <w:rPr>
+          <w:rFonts w:ascii="Courier" w:hAnsi="Courier" w:cs="Courier"/>
+          <w:color w:val="000000"/>
+          <w:sz w:val="20"/>
+        </w:rPr>
+        <w:t xml:space="preserve">    </w:t>
+      </w:r>
+      <w:proofErr w:type="spellStart"/>
+      <w:r>
+        <w:rPr>
+          <w:rFonts w:ascii="Courier" w:hAnsi="Courier" w:cs="Courier"/>
+          <w:color w:val="000000"/>
+          <w:sz w:val="20"/>
+        </w:rPr>
+        <w:t>MaximumAge</w:t>
+      </w:r>
+      <w:proofErr w:type="spellEnd"/>
+      <w:r>
+        <w:rPr>
+          <w:rFonts w:ascii="Courier" w:hAnsi="Courier" w:cs="Courier"/>
+          <w:color w:val="000000"/>
+          <w:sz w:val="20"/>
+        </w:rPr>
+        <w:t xml:space="preserve">  325</w:t>
+      </w:r>
+    </w:p>
+    <w:p>
+      <w:pPr>
+        <w:rPr>
+          <w:rFonts w:ascii="Courier" w:hAnsi="Courier" w:cs="Courier"/>
+          <w:color w:val="000000"/>
+          <w:sz w:val="20"/>
+        </w:rPr>
+      </w:pPr>
+      <w:r>
+        <w:rPr>
+          <w:rFonts w:ascii="Courier" w:hAnsi="Courier" w:cs="Courier"/>
+          <w:color w:val="000000"/>
+          <w:sz w:val="20"/>
+        </w:rPr>
+        <w:t xml:space="preserve">    </w:t>
+      </w:r>
+      <w:proofErr w:type="spellStart"/>
+      <w:r>
+        <w:rPr>
+          <w:rFonts w:ascii="Courier" w:hAnsi="Courier" w:cs="Courier"/>
+          <w:color w:val="000000"/>
+          <w:sz w:val="20"/>
+        </w:rPr>
+        <w:t>TimeBetweenHarvests</w:t>
+      </w:r>
+      <w:proofErr w:type="spellEnd"/>
+      <w:r>
+        <w:rPr>
+          <w:rFonts w:ascii="Courier" w:hAnsi="Courier" w:cs="Courier"/>
+          <w:color w:val="000000"/>
+          <w:sz w:val="20"/>
+        </w:rPr>
+        <w:t xml:space="preserve">  40</w:t>
+      </w:r>
+    </w:p>
+    <w:p>
+      <w:pPr>
+        <w:rPr>
+          <w:rFonts w:ascii="Courier" w:hAnsi="Courier" w:cs="Courier"/>
+          <w:color w:val="000000"/>
+          <w:sz w:val="20"/>
+        </w:rPr>
+      </w:pPr>
+    </w:p>
+    <w:p>
+      <w:pPr>
+        <w:rPr>
+          <w:rFonts w:ascii="Courier" w:hAnsi="Courier" w:cs="Courier"/>
+          <w:color w:val="000000"/>
+          <w:sz w:val="20"/>
+        </w:rPr>
+      </w:pPr>
+      <w:r>
+        <w:rPr>
+          <w:rFonts w:ascii="Courier" w:hAnsi="Courier" w:cs="Courier"/>
+          <w:color w:val="000000"/>
+          <w:sz w:val="20"/>
+        </w:rPr>
+        <w:t>&gt;&gt;  SITE SELECTION METHOD:</w:t>
+      </w:r>
+    </w:p>
+    <w:p>
+      <w:pPr>
+        <w:rPr>
+          <w:rFonts w:ascii="Courier" w:hAnsi="Courier" w:cs="Courier"/>
+          <w:color w:val="000000"/>
+          <w:sz w:val="20"/>
+        </w:rPr>
+      </w:pPr>
+      <w:r>
+        <w:rPr>
+          <w:rFonts w:ascii="Courier" w:hAnsi="Courier" w:cs="Courier"/>
+          <w:color w:val="000000"/>
+          <w:sz w:val="20"/>
+        </w:rPr>
+        <w:t xml:space="preserve">&gt;&gt;  The different Site Selection methods are listed below.  </w:t>
+      </w:r>
+    </w:p>
+    <w:p>
+      <w:pPr>
+        <w:rPr>
+          <w:rFonts w:ascii="Courier" w:hAnsi="Courier" w:cs="Courier"/>
+          <w:color w:val="000000"/>
+          <w:sz w:val="20"/>
+        </w:rPr>
+      </w:pPr>
+      <w:r>
+        <w:rPr>
+          <w:rFonts w:ascii="Courier" w:hAnsi="Courier" w:cs="Courier"/>
+          <w:color w:val="000000"/>
+          <w:sz w:val="20"/>
+        </w:rPr>
+        <w:t xml:space="preserve">&gt;&gt;  Some require extra parameters, which are outlined in the user guide.  </w:t>
       </w:r>
     </w:p>
     <w:p>
@@ -17351,247 +19279,251 @@
           <w:color w:val="000000"/>
           <w:sz w:val="20"/>
         </w:rPr>
-        <w:t>&gt;&gt;  1. Economic         - requires SPECIES information</w:t>
-      </w:r>
-    </w:p>
-    <w:p>
-      <w:pPr>
-        <w:rPr>
-          <w:rFonts w:ascii="Courier" w:hAnsi="Courier" w:cs="Courier"/>
-          <w:color w:val="000000"/>
-          <w:sz w:val="20"/>
-        </w:rPr>
-      </w:pPr>
-      <w:r>
-        <w:rPr>
-          <w:rFonts w:ascii="Courier" w:hAnsi="Courier" w:cs="Courier"/>
-          <w:color w:val="000000"/>
-          <w:sz w:val="20"/>
-        </w:rPr>
-        <w:t>&gt;&gt;  2. MaxCohortAge</w:t>
-      </w:r>
-    </w:p>
-    <w:p>
-      <w:pPr>
-        <w:rPr>
-          <w:rFonts w:ascii="Courier" w:hAnsi="Courier" w:cs="Courier"/>
-          <w:color w:val="000000"/>
-          <w:sz w:val="20"/>
-        </w:rPr>
-      </w:pPr>
-      <w:r>
-        <w:rPr>
-          <w:rFonts w:ascii="Courier" w:hAnsi="Courier" w:cs="Courier"/>
-          <w:color w:val="000000"/>
-          <w:sz w:val="20"/>
-        </w:rPr>
-        <w:t>&gt;&gt;  3. Random</w:t>
-      </w:r>
-    </w:p>
-    <w:p>
-      <w:pPr>
-        <w:rPr>
-          <w:rFonts w:ascii="Courier" w:hAnsi="Courier" w:cs="Courier"/>
-          <w:color w:val="000000"/>
-          <w:sz w:val="20"/>
-        </w:rPr>
-      </w:pPr>
-      <w:r>
-        <w:rPr>
-          <w:rFonts w:ascii="Courier" w:hAnsi="Courier" w:cs="Courier"/>
-          <w:color w:val="000000"/>
-          <w:sz w:val="20"/>
-        </w:rPr>
-        <w:t>&gt;&gt;  4. RegulateAges</w:t>
-      </w:r>
-    </w:p>
-    <w:p>
-      <w:pPr>
-        <w:rPr>
-          <w:rFonts w:ascii="Courier" w:hAnsi="Courier" w:cs="Courier"/>
-          <w:color w:val="000000"/>
-          <w:sz w:val="20"/>
-        </w:rPr>
-      </w:pPr>
-    </w:p>
-    <w:p>
-      <w:pPr>
-        <w:rPr>
-          <w:rFonts w:ascii="Courier" w:hAnsi="Courier" w:cs="Courier"/>
-          <w:color w:val="000000"/>
-          <w:sz w:val="20"/>
-        </w:rPr>
-      </w:pPr>
-      <w:r>
-        <w:rPr>
-          <w:rFonts w:ascii="Courier" w:hAnsi="Courier" w:cs="Courier"/>
-          <w:color w:val="000000"/>
-          <w:sz w:val="20"/>
-        </w:rPr>
-        <w:t xml:space="preserve">    StandRanking    Random</w:t>
-      </w:r>
-    </w:p>
-    <w:p>
-      <w:pPr>
-        <w:rPr>
-          <w:rFonts w:ascii="Courier" w:hAnsi="Courier" w:cs="Courier"/>
-          <w:color w:val="000000"/>
-          <w:sz w:val="20"/>
-        </w:rPr>
-      </w:pPr>
-    </w:p>
-    <w:p>
-      <w:pPr>
-        <w:rPr>
-          <w:rFonts w:ascii="Courier" w:hAnsi="Courier" w:cs="Courier"/>
-          <w:color w:val="000000"/>
-          <w:sz w:val="20"/>
-        </w:rPr>
-      </w:pPr>
-      <w:r>
-        <w:rPr>
-          <w:rFonts w:ascii="Courier" w:hAnsi="Courier" w:cs="Courier"/>
-          <w:color w:val="000000"/>
-          <w:sz w:val="20"/>
-        </w:rPr>
-        <w:t>&gt;&gt;  AGE REQUIREMENTS:</w:t>
-      </w:r>
-    </w:p>
-    <w:p>
-      <w:pPr>
-        <w:rPr>
-          <w:rFonts w:ascii="Courier" w:hAnsi="Courier" w:cs="Courier"/>
-          <w:color w:val="000000"/>
-          <w:sz w:val="20"/>
-        </w:rPr>
-      </w:pPr>
-      <w:r>
-        <w:rPr>
-          <w:rFonts w:ascii="Courier" w:hAnsi="Courier" w:cs="Courier"/>
-          <w:color w:val="000000"/>
-          <w:sz w:val="20"/>
-        </w:rPr>
-        <w:t>&gt;&gt;  Define a Minimum or Maximum age to limit the prescription stand ages.</w:t>
-      </w:r>
-    </w:p>
-    <w:p>
-      <w:pPr>
-        <w:rPr>
-          <w:rFonts w:ascii="Courier" w:hAnsi="Courier" w:cs="Courier"/>
-          <w:color w:val="000000"/>
-          <w:sz w:val="20"/>
-        </w:rPr>
-      </w:pPr>
-    </w:p>
-    <w:p>
-      <w:pPr>
-        <w:rPr>
-          <w:rFonts w:ascii="Courier" w:hAnsi="Courier" w:cs="Courier"/>
-          <w:color w:val="000000"/>
-          <w:sz w:val="20"/>
-        </w:rPr>
-      </w:pPr>
-      <w:r>
-        <w:rPr>
-          <w:rFonts w:ascii="Courier" w:hAnsi="Courier" w:cs="Courier"/>
-          <w:color w:val="000000"/>
-          <w:sz w:val="20"/>
-        </w:rPr>
-        <w:t xml:space="preserve">    MinimumAge  150</w:t>
-      </w:r>
-    </w:p>
-    <w:p>
-      <w:pPr>
-        <w:rPr>
-          <w:rFonts w:ascii="Courier" w:hAnsi="Courier" w:cs="Courier"/>
-          <w:color w:val="000000"/>
-          <w:sz w:val="20"/>
-        </w:rPr>
-      </w:pPr>
-      <w:r>
-        <w:rPr>
-          <w:rFonts w:ascii="Courier" w:hAnsi="Courier" w:cs="Courier"/>
-          <w:color w:val="000000"/>
-          <w:sz w:val="20"/>
-        </w:rPr>
-        <w:t xml:space="preserve">    MaximumAge  325</w:t>
-      </w:r>
-    </w:p>
-    <w:p>
-      <w:pPr>
-        <w:rPr>
-          <w:rFonts w:ascii="Courier" w:hAnsi="Courier" w:cs="Courier"/>
-          <w:color w:val="000000"/>
-          <w:sz w:val="20"/>
-        </w:rPr>
-      </w:pPr>
-      <w:r>
-        <w:rPr>
-          <w:rFonts w:ascii="Courier" w:hAnsi="Courier" w:cs="Courier"/>
-          <w:color w:val="000000"/>
-          <w:sz w:val="20"/>
-        </w:rPr>
-        <w:t xml:space="preserve">    TimeBetweenHarvests  40</w:t>
-      </w:r>
-    </w:p>
-    <w:p>
-      <w:pPr>
-        <w:rPr>
-          <w:rFonts w:ascii="Courier" w:hAnsi="Courier" w:cs="Courier"/>
-          <w:color w:val="000000"/>
-          <w:sz w:val="20"/>
-        </w:rPr>
-      </w:pPr>
-    </w:p>
-    <w:p>
-      <w:pPr>
-        <w:rPr>
-          <w:rFonts w:ascii="Courier" w:hAnsi="Courier" w:cs="Courier"/>
-          <w:color w:val="000000"/>
-          <w:sz w:val="20"/>
-        </w:rPr>
-      </w:pPr>
-      <w:r>
-        <w:rPr>
-          <w:rFonts w:ascii="Courier" w:hAnsi="Courier" w:cs="Courier"/>
-          <w:color w:val="000000"/>
-          <w:sz w:val="20"/>
-        </w:rPr>
-        <w:t>&gt;&gt;  SITE SELECTION METHOD:</w:t>
-      </w:r>
-    </w:p>
-    <w:p>
-      <w:pPr>
-        <w:rPr>
-          <w:rFonts w:ascii="Courier" w:hAnsi="Courier" w:cs="Courier"/>
-          <w:color w:val="000000"/>
-          <w:sz w:val="20"/>
-        </w:rPr>
-      </w:pPr>
-      <w:r>
-        <w:rPr>
-          <w:rFonts w:ascii="Courier" w:hAnsi="Courier" w:cs="Courier"/>
-          <w:color w:val="000000"/>
-          <w:sz w:val="20"/>
-        </w:rPr>
-        <w:t xml:space="preserve">&gt;&gt;  The different Site Selection methods are listed below.  </w:t>
-      </w:r>
-    </w:p>
-    <w:p>
-      <w:pPr>
-        <w:rPr>
-          <w:rFonts w:ascii="Courier" w:hAnsi="Courier" w:cs="Courier"/>
-          <w:color w:val="000000"/>
-          <w:sz w:val="20"/>
-        </w:rPr>
-      </w:pPr>
-      <w:r>
-        <w:rPr>
-          <w:rFonts w:ascii="Courier" w:hAnsi="Courier" w:cs="Courier"/>
-          <w:color w:val="000000"/>
-          <w:sz w:val="20"/>
-        </w:rPr>
-        <w:t xml:space="preserve">&gt;&gt;  Some require extra parameters, which are outlined in the user guide.  </w:t>
+        <w:t>&gt;&gt;  1. Complete</w:t>
+      </w:r>
+    </w:p>
+    <w:p>
+      <w:pPr>
+        <w:rPr>
+          <w:rFonts w:ascii="Courier" w:hAnsi="Courier" w:cs="Courier"/>
+          <w:color w:val="000000"/>
+          <w:sz w:val="20"/>
+        </w:rPr>
+      </w:pPr>
+      <w:r>
+        <w:rPr>
+          <w:rFonts w:ascii="Courier" w:hAnsi="Courier" w:cs="Courier"/>
+          <w:color w:val="000000"/>
+          <w:sz w:val="20"/>
+        </w:rPr>
+        <w:t xml:space="preserve">&gt;&gt;  2. </w:t>
+      </w:r>
+      <w:proofErr w:type="spellStart"/>
+      <w:r>
+        <w:rPr>
+          <w:rFonts w:ascii="Courier" w:hAnsi="Courier" w:cs="Courier"/>
+          <w:color w:val="000000"/>
+          <w:sz w:val="20"/>
+        </w:rPr>
+        <w:t>CompleteStandSpread</w:t>
+      </w:r>
+      <w:proofErr w:type="spellEnd"/>
+    </w:p>
+    <w:p>
+      <w:pPr>
+        <w:rPr>
+          <w:rFonts w:ascii="Courier" w:hAnsi="Courier" w:cs="Courier"/>
+          <w:color w:val="000000"/>
+          <w:sz w:val="20"/>
+        </w:rPr>
+      </w:pPr>
+      <w:r>
+        <w:rPr>
+          <w:rFonts w:ascii="Courier" w:hAnsi="Courier" w:cs="Courier"/>
+          <w:color w:val="000000"/>
+          <w:sz w:val="20"/>
+        </w:rPr>
+        <w:t xml:space="preserve">&gt;&gt;  3. </w:t>
+      </w:r>
+      <w:proofErr w:type="spellStart"/>
+      <w:r>
+        <w:rPr>
+          <w:rFonts w:ascii="Courier" w:hAnsi="Courier" w:cs="Courier"/>
+          <w:color w:val="000000"/>
+          <w:sz w:val="20"/>
+        </w:rPr>
+        <w:t>PartialStandSpread</w:t>
+      </w:r>
+      <w:proofErr w:type="spellEnd"/>
+      <w:r>
+        <w:rPr>
+          <w:rFonts w:ascii="Courier" w:hAnsi="Courier" w:cs="Courier"/>
+          <w:color w:val="000000"/>
+          <w:sz w:val="20"/>
+        </w:rPr>
+        <w:t xml:space="preserve">  </w:t>
+      </w:r>
+    </w:p>
+    <w:p>
+      <w:pPr>
+        <w:rPr>
+          <w:rFonts w:ascii="Courier" w:hAnsi="Courier" w:cs="Courier"/>
+          <w:color w:val="000000"/>
+          <w:sz w:val="20"/>
+        </w:rPr>
+      </w:pPr>
+      <w:r>
+        <w:rPr>
+          <w:rFonts w:ascii="Courier" w:hAnsi="Courier" w:cs="Courier"/>
+          <w:color w:val="000000"/>
+          <w:sz w:val="20"/>
+        </w:rPr>
+        <w:t xml:space="preserve">&gt;&gt;  4. </w:t>
+      </w:r>
+      <w:proofErr w:type="spellStart"/>
+      <w:r>
+        <w:rPr>
+          <w:rFonts w:ascii="Courier" w:hAnsi="Courier" w:cs="Courier"/>
+          <w:color w:val="000000"/>
+          <w:sz w:val="20"/>
+        </w:rPr>
+        <w:t>PatchCutting</w:t>
+      </w:r>
+      <w:proofErr w:type="spellEnd"/>
+      <w:r>
+        <w:rPr>
+          <w:rFonts w:ascii="Courier" w:hAnsi="Courier" w:cs="Courier"/>
+          <w:color w:val="000000"/>
+          <w:sz w:val="20"/>
+        </w:rPr>
+        <w:t xml:space="preserve">  </w:t>
+      </w:r>
+    </w:p>
+    <w:p>
+      <w:pPr>
+        <w:rPr>
+          <w:rFonts w:ascii="Courier" w:hAnsi="Courier" w:cs="Courier"/>
+          <w:color w:val="000000"/>
+          <w:sz w:val="20"/>
+        </w:rPr>
+      </w:pPr>
+    </w:p>
+    <w:p>
+      <w:pPr>
+        <w:rPr>
+          <w:rFonts w:ascii="Courier" w:hAnsi="Courier" w:cs="Courier"/>
+          <w:color w:val="000000"/>
+          <w:sz w:val="20"/>
+        </w:rPr>
+      </w:pPr>
+      <w:r>
+        <w:rPr>
+          <w:rFonts w:ascii="Courier" w:hAnsi="Courier" w:cs="Courier"/>
+          <w:color w:val="000000"/>
+          <w:sz w:val="20"/>
+        </w:rPr>
+        <w:t>&gt;&gt;                  Percentage  Patch Size</w:t>
+      </w:r>
+    </w:p>
+    <w:p>
+      <w:pPr>
+        <w:rPr>
+          <w:rFonts w:ascii="Courier" w:hAnsi="Courier" w:cs="Courier"/>
+          <w:color w:val="000000"/>
+          <w:sz w:val="20"/>
+        </w:rPr>
+      </w:pPr>
+      <w:r>
+        <w:rPr>
+          <w:rFonts w:ascii="Courier" w:hAnsi="Courier" w:cs="Courier"/>
+          <w:color w:val="000000"/>
+          <w:sz w:val="20"/>
+        </w:rPr>
+        <w:t>&gt;&gt;                  ----------  ----------</w:t>
+      </w:r>
+    </w:p>
+    <w:p>
+      <w:pPr>
+        <w:rPr>
+          <w:rFonts w:ascii="Courier" w:hAnsi="Courier" w:cs="Courier"/>
+          <w:color w:val="000000"/>
+          <w:sz w:val="20"/>
+        </w:rPr>
+      </w:pPr>
+      <w:r>
+        <w:rPr>
+          <w:rFonts w:ascii="Courier" w:hAnsi="Courier" w:cs="Courier"/>
+          <w:color w:val="000000"/>
+          <w:sz w:val="20"/>
+        </w:rPr>
+        <w:t xml:space="preserve">    </w:t>
+      </w:r>
+      <w:proofErr w:type="spellStart"/>
+      <w:r>
+        <w:rPr>
+          <w:rFonts w:ascii="Courier" w:hAnsi="Courier" w:cs="Courier"/>
+          <w:color w:val="000000"/>
+          <w:sz w:val="20"/>
+        </w:rPr>
+        <w:t>SiteSelection</w:t>
+      </w:r>
+      <w:proofErr w:type="spellEnd"/>
+      <w:r>
+        <w:rPr>
+          <w:rFonts w:ascii="Courier" w:hAnsi="Courier" w:cs="Courier"/>
+          <w:color w:val="000000"/>
+          <w:sz w:val="20"/>
+        </w:rPr>
+        <w:t xml:space="preserve">   </w:t>
+      </w:r>
+      <w:proofErr w:type="spellStart"/>
+      <w:r>
+        <w:rPr>
+          <w:rFonts w:ascii="Courier" w:hAnsi="Courier" w:cs="Courier"/>
+          <w:color w:val="000000"/>
+          <w:sz w:val="20"/>
+        </w:rPr>
+        <w:t>Patch</w:t>
+      </w:r>
+      <w:r>
+        <w:rPr>
+          <w:rFonts w:ascii="Courier" w:hAnsi="Courier" w:cs="Courier"/>
+          <w:color w:val="000000"/>
+          <w:sz w:val="20"/>
+        </w:rPr>
+        <w:t>Cutting</w:t>
+      </w:r>
+      <w:proofErr w:type="spellEnd"/>
+      <w:r>
+        <w:rPr>
+          <w:rFonts w:ascii="Courier" w:hAnsi="Courier" w:cs="Courier"/>
+          <w:color w:val="000000"/>
+          <w:sz w:val="20"/>
+        </w:rPr>
+        <w:t xml:space="preserve">   15%         3</w:t>
+      </w:r>
+    </w:p>
+    <w:p>
+      <w:pPr>
+        <w:rPr>
+          <w:rFonts w:ascii="Courier" w:hAnsi="Courier" w:cs="Courier"/>
+          <w:color w:val="000000"/>
+          <w:sz w:val="20"/>
+        </w:rPr>
+      </w:pPr>
+    </w:p>
+    <w:p>
+      <w:pPr>
+        <w:rPr>
+          <w:rFonts w:ascii="Courier" w:hAnsi="Courier" w:cs="Courier"/>
+          <w:color w:val="000000"/>
+          <w:sz w:val="20"/>
+        </w:rPr>
+      </w:pPr>
+      <w:r>
+        <w:rPr>
+          <w:rFonts w:ascii="Courier" w:hAnsi="Courier" w:cs="Courier"/>
+          <w:color w:val="000000"/>
+          <w:sz w:val="20"/>
+        </w:rPr>
+        <w:t>&gt;&gt;  COHORT REMOVAL METHOD:</w:t>
+      </w:r>
+    </w:p>
+    <w:p>
+      <w:pPr>
+        <w:rPr>
+          <w:rFonts w:ascii="Courier" w:hAnsi="Courier" w:cs="Courier"/>
+          <w:color w:val="000000"/>
+          <w:sz w:val="20"/>
+        </w:rPr>
+      </w:pPr>
+      <w:r>
+        <w:rPr>
+          <w:rFonts w:ascii="Courier" w:hAnsi="Courier" w:cs="Courier"/>
+          <w:color w:val="000000"/>
+          <w:sz w:val="20"/>
+        </w:rPr>
+        <w:t xml:space="preserve">&gt;&gt;  The different Cohort Removal methods are listed below.  </w:t>
       </w:r>
     </w:p>
     <w:p>
@@ -17625,255 +19557,107 @@
           <w:color w:val="000000"/>
           <w:sz w:val="20"/>
         </w:rPr>
-        <w:t>&gt;&gt;  1. Complete</w:t>
-      </w:r>
-    </w:p>
-    <w:p>
-      <w:pPr>
-        <w:rPr>
-          <w:rFonts w:ascii="Courier" w:hAnsi="Courier" w:cs="Courier"/>
-          <w:color w:val="000000"/>
-          <w:sz w:val="20"/>
-        </w:rPr>
-      </w:pPr>
-      <w:r>
-        <w:rPr>
-          <w:rFonts w:ascii="Courier" w:hAnsi="Courier" w:cs="Courier"/>
-          <w:color w:val="000000"/>
-          <w:sz w:val="20"/>
-        </w:rPr>
-        <w:t>&gt;&gt;  2. CompleteStandSpread</w:t>
-      </w:r>
-    </w:p>
-    <w:p>
-      <w:pPr>
-        <w:rPr>
-          <w:rFonts w:ascii="Courier" w:hAnsi="Courier" w:cs="Courier"/>
-          <w:color w:val="000000"/>
-          <w:sz w:val="20"/>
-        </w:rPr>
-      </w:pPr>
-      <w:r>
-        <w:rPr>
-          <w:rFonts w:ascii="Courier" w:hAnsi="Courier" w:cs="Courier"/>
-          <w:color w:val="000000"/>
-          <w:sz w:val="20"/>
-        </w:rPr>
-        <w:t xml:space="preserve">&gt;&gt;  3. PartialStandSpread  </w:t>
-      </w:r>
-    </w:p>
-    <w:p>
-      <w:pPr>
-        <w:rPr>
-          <w:rFonts w:ascii="Courier" w:hAnsi="Courier" w:cs="Courier"/>
-          <w:color w:val="000000"/>
-          <w:sz w:val="20"/>
-        </w:rPr>
-      </w:pPr>
-      <w:r>
-        <w:rPr>
-          <w:rFonts w:ascii="Courier" w:hAnsi="Courier" w:cs="Courier"/>
-          <w:color w:val="000000"/>
-          <w:sz w:val="20"/>
-        </w:rPr>
-        <w:t xml:space="preserve">&gt;&gt;  4. PatchCutting  </w:t>
-      </w:r>
-    </w:p>
-    <w:p>
-      <w:pPr>
-        <w:rPr>
-          <w:rFonts w:ascii="Courier" w:hAnsi="Courier" w:cs="Courier"/>
-          <w:color w:val="000000"/>
-          <w:sz w:val="20"/>
-        </w:rPr>
-      </w:pPr>
-    </w:p>
-    <w:p>
-      <w:pPr>
-        <w:rPr>
-          <w:rFonts w:ascii="Courier" w:hAnsi="Courier" w:cs="Courier"/>
-          <w:color w:val="000000"/>
-          <w:sz w:val="20"/>
-        </w:rPr>
-      </w:pPr>
-      <w:r>
-        <w:rPr>
-          <w:rFonts w:ascii="Courier" w:hAnsi="Courier" w:cs="Courier"/>
-          <w:color w:val="000000"/>
-          <w:sz w:val="20"/>
-        </w:rPr>
-        <w:t>&gt;&gt;                  Percentage  Patch Size</w:t>
-      </w:r>
-    </w:p>
-    <w:p>
-      <w:pPr>
-        <w:rPr>
-          <w:rFonts w:ascii="Courier" w:hAnsi="Courier" w:cs="Courier"/>
-          <w:color w:val="000000"/>
-          <w:sz w:val="20"/>
-        </w:rPr>
-      </w:pPr>
-      <w:r>
-        <w:rPr>
-          <w:rFonts w:ascii="Courier" w:hAnsi="Courier" w:cs="Courier"/>
-          <w:color w:val="000000"/>
-          <w:sz w:val="20"/>
-        </w:rPr>
-        <w:t>&gt;&gt;                  ----------  ----------</w:t>
-      </w:r>
-    </w:p>
-    <w:p>
-      <w:pPr>
-        <w:rPr>
-          <w:rFonts w:ascii="Courier" w:hAnsi="Courier" w:cs="Courier"/>
-          <w:color w:val="000000"/>
-          <w:sz w:val="20"/>
-        </w:rPr>
-      </w:pPr>
-      <w:r>
-        <w:rPr>
-          <w:rFonts w:ascii="Courier" w:hAnsi="Courier" w:cs="Courier"/>
-          <w:color w:val="000000"/>
-          <w:sz w:val="20"/>
-        </w:rPr>
-        <w:t xml:space="preserve">    SiteSelection   Patch</w:t>
-      </w:r>
-      <w:r>
-        <w:rPr>
-          <w:rFonts w:ascii="Courier" w:hAnsi="Courier" w:cs="Courier"/>
-          <w:color w:val="000000"/>
-          <w:sz w:val="20"/>
-        </w:rPr>
-        <w:t>Cutting</w:t>
-      </w:r>
-      <w:r>
-        <w:rPr>
-          <w:rFonts w:ascii="Courier" w:hAnsi="Courier" w:cs="Courier"/>
-          <w:color w:val="000000"/>
-          <w:sz w:val="20"/>
-        </w:rPr>
-        <w:t xml:space="preserve">   15%         3</w:t>
-      </w:r>
-    </w:p>
-    <w:p>
-      <w:pPr>
-        <w:rPr>
-          <w:rFonts w:ascii="Courier" w:hAnsi="Courier" w:cs="Courier"/>
-          <w:color w:val="000000"/>
-          <w:sz w:val="20"/>
-        </w:rPr>
-      </w:pPr>
-    </w:p>
-    <w:p>
-      <w:pPr>
-        <w:rPr>
-          <w:rFonts w:ascii="Courier" w:hAnsi="Courier" w:cs="Courier"/>
-          <w:color w:val="000000"/>
-          <w:sz w:val="20"/>
-        </w:rPr>
-      </w:pPr>
-      <w:r>
-        <w:rPr>
-          <w:rFonts w:ascii="Courier" w:hAnsi="Courier" w:cs="Courier"/>
-          <w:color w:val="000000"/>
-          <w:sz w:val="20"/>
-        </w:rPr>
-        <w:t>&gt;&gt;  COHORT REMOVAL METHOD:</w:t>
-      </w:r>
-    </w:p>
-    <w:p>
-      <w:pPr>
-        <w:rPr>
-          <w:rFonts w:ascii="Courier" w:hAnsi="Courier" w:cs="Courier"/>
-          <w:color w:val="000000"/>
-          <w:sz w:val="20"/>
-        </w:rPr>
-      </w:pPr>
-      <w:r>
-        <w:rPr>
-          <w:rFonts w:ascii="Courier" w:hAnsi="Courier" w:cs="Courier"/>
-          <w:color w:val="000000"/>
-          <w:sz w:val="20"/>
-        </w:rPr>
-        <w:t xml:space="preserve">&gt;&gt;  The different Cohort Removal methods are listed below.  </w:t>
-      </w:r>
-    </w:p>
-    <w:p>
-      <w:pPr>
-        <w:rPr>
-          <w:rFonts w:ascii="Courier" w:hAnsi="Courier" w:cs="Courier"/>
-          <w:color w:val="000000"/>
-          <w:sz w:val="20"/>
-        </w:rPr>
-      </w:pPr>
-      <w:r>
-        <w:rPr>
-          <w:rFonts w:ascii="Courier" w:hAnsi="Courier" w:cs="Courier"/>
-          <w:color w:val="000000"/>
-          <w:sz w:val="20"/>
-        </w:rPr>
-        <w:t>&gt;&gt;  Select 1 of the following:</w:t>
-      </w:r>
-    </w:p>
-    <w:p>
-      <w:pPr>
-        <w:rPr>
-          <w:rFonts w:ascii="Courier" w:hAnsi="Courier" w:cs="Courier"/>
-          <w:color w:val="000000"/>
-          <w:sz w:val="20"/>
-        </w:rPr>
-      </w:pPr>
-      <w:r>
-        <w:rPr>
-          <w:rFonts w:ascii="Courier" w:hAnsi="Courier" w:cs="Courier"/>
-          <w:color w:val="000000"/>
-          <w:sz w:val="20"/>
-        </w:rPr>
-        <w:t>&gt;&gt;  1. ClearCut</w:t>
-      </w:r>
-    </w:p>
-    <w:p>
-      <w:pPr>
-        <w:rPr>
-          <w:rFonts w:ascii="Courier" w:hAnsi="Courier" w:cs="Courier"/>
-          <w:color w:val="000000"/>
-          <w:sz w:val="20"/>
-        </w:rPr>
-      </w:pPr>
-      <w:r>
-        <w:rPr>
-          <w:rFonts w:ascii="Courier" w:hAnsi="Courier" w:cs="Courier"/>
-          <w:color w:val="000000"/>
-          <w:sz w:val="20"/>
-        </w:rPr>
-        <w:t>&gt;&gt;  2. SpeciesList      - requires SPECIES information</w:t>
-      </w:r>
-    </w:p>
-    <w:p>
-      <w:pPr>
-        <w:rPr>
-          <w:rFonts w:ascii="Courier" w:hAnsi="Courier" w:cs="Courier"/>
-          <w:color w:val="000000"/>
-          <w:sz w:val="20"/>
-        </w:rPr>
-      </w:pPr>
-    </w:p>
-    <w:p>
-      <w:pPr>
-        <w:rPr>
-          <w:rFonts w:ascii="Courier" w:hAnsi="Courier" w:cs="Courier"/>
-          <w:color w:val="000000"/>
-          <w:sz w:val="20"/>
-        </w:rPr>
-      </w:pPr>
-      <w:r>
-        <w:rPr>
-          <w:rFonts w:ascii="Courier" w:hAnsi="Courier" w:cs="Courier"/>
-          <w:color w:val="000000"/>
-          <w:sz w:val="20"/>
-        </w:rPr>
-        <w:t xml:space="preserve">    CohortsRemoved  ClearCut</w:t>
-      </w:r>
+        <w:t xml:space="preserve">&gt;&gt;  1. </w:t>
+      </w:r>
+      <w:proofErr w:type="spellStart"/>
+      <w:r>
+        <w:rPr>
+          <w:rFonts w:ascii="Courier" w:hAnsi="Courier" w:cs="Courier"/>
+          <w:color w:val="000000"/>
+          <w:sz w:val="20"/>
+        </w:rPr>
+        <w:t>ClearCut</w:t>
+      </w:r>
+      <w:proofErr w:type="spellEnd"/>
+    </w:p>
+    <w:p>
+      <w:pPr>
+        <w:rPr>
+          <w:rFonts w:ascii="Courier" w:hAnsi="Courier" w:cs="Courier"/>
+          <w:color w:val="000000"/>
+          <w:sz w:val="20"/>
+        </w:rPr>
+      </w:pPr>
+      <w:r>
+        <w:rPr>
+          <w:rFonts w:ascii="Courier" w:hAnsi="Courier" w:cs="Courier"/>
+          <w:color w:val="000000"/>
+          <w:sz w:val="20"/>
+        </w:rPr>
+        <w:t xml:space="preserve">&gt;&gt;  2. </w:t>
+      </w:r>
+      <w:proofErr w:type="spellStart"/>
+      <w:r>
+        <w:rPr>
+          <w:rFonts w:ascii="Courier" w:hAnsi="Courier" w:cs="Courier"/>
+          <w:color w:val="000000"/>
+          <w:sz w:val="20"/>
+        </w:rPr>
+        <w:t>SpeciesList</w:t>
+      </w:r>
+      <w:proofErr w:type="spellEnd"/>
+      <w:r>
+        <w:rPr>
+          <w:rFonts w:ascii="Courier" w:hAnsi="Courier" w:cs="Courier"/>
+          <w:color w:val="000000"/>
+          <w:sz w:val="20"/>
+        </w:rPr>
+        <w:t xml:space="preserve">      - requires SPECIES information</w:t>
+      </w:r>
+    </w:p>
+    <w:p>
+      <w:pPr>
+        <w:rPr>
+          <w:rFonts w:ascii="Courier" w:hAnsi="Courier" w:cs="Courier"/>
+          <w:color w:val="000000"/>
+          <w:sz w:val="20"/>
+        </w:rPr>
+      </w:pPr>
+    </w:p>
+    <w:p>
+      <w:pPr>
+        <w:rPr>
+          <w:rFonts w:ascii="Courier" w:hAnsi="Courier" w:cs="Courier"/>
+          <w:color w:val="000000"/>
+          <w:sz w:val="20"/>
+        </w:rPr>
+      </w:pPr>
+      <w:r>
+        <w:rPr>
+          <w:rFonts w:ascii="Courier" w:hAnsi="Courier" w:cs="Courier"/>
+          <w:color w:val="000000"/>
+          <w:sz w:val="20"/>
+        </w:rPr>
+        <w:t xml:space="preserve">    </w:t>
+      </w:r>
+      <w:proofErr w:type="spellStart"/>
+      <w:r>
+        <w:rPr>
+          <w:rFonts w:ascii="Courier" w:hAnsi="Courier" w:cs="Courier"/>
+          <w:color w:val="000000"/>
+          <w:sz w:val="20"/>
+        </w:rPr>
+        <w:t>CohortsRemoved</w:t>
+      </w:r>
+      <w:proofErr w:type="spellEnd"/>
+      <w:r>
+        <w:rPr>
+          <w:rFonts w:ascii="Courier" w:hAnsi="Courier" w:cs="Courier"/>
+          <w:color w:val="000000"/>
+          <w:sz w:val="20"/>
+        </w:rPr>
+        <w:t xml:space="preserve">  </w:t>
+      </w:r>
+      <w:proofErr w:type="spellStart"/>
+      <w:r>
+        <w:rPr>
+          <w:rFonts w:ascii="Courier" w:hAnsi="Courier" w:cs="Courier"/>
+          <w:color w:val="000000"/>
+          <w:sz w:val="20"/>
+        </w:rPr>
+        <w:t>ClearCut</w:t>
+      </w:r>
+      <w:proofErr w:type="spellEnd"/>
     </w:p>
     <w:p>
       <w:pPr>
@@ -18061,8 +19845,18 @@
           <w:color w:val="000000"/>
           <w:sz w:val="20"/>
         </w:rPr>
-        <w:t>Prescription    MapleHarvest</w:t>
-      </w:r>
+        <w:t xml:space="preserve">Prescription    </w:t>
+      </w:r>
+      <w:proofErr w:type="spellStart"/>
+      <w:r>
+        <w:rPr>
+          <w:rFonts w:ascii="Courier" w:hAnsi="Courier" w:cs="Courier"/>
+          <w:color w:val="000000"/>
+          <w:sz w:val="20"/>
+        </w:rPr>
+        <w:t>MapleHarvest</w:t>
+      </w:r>
+      <w:proofErr w:type="spellEnd"/>
     </w:p>
     <w:p>
       <w:pPr>
@@ -18104,25 +19898,44 @@
           <w:color w:val="000000"/>
           <w:sz w:val="20"/>
         </w:rPr>
-        <w:t xml:space="preserve">    StandRanking    Economic</w:t>
-      </w:r>
-    </w:p>
-    <w:p>
-      <w:pPr>
-        <w:rPr>
-          <w:rFonts w:ascii="Courier" w:hAnsi="Courier" w:cs="Courier"/>
-          <w:color w:val="000000"/>
-          <w:sz w:val="20"/>
-        </w:rPr>
-      </w:pPr>
-      <w:r>
-        <w:rPr>
-          <w:rFonts w:ascii="Courier" w:hAnsi="Courier" w:cs="Courier"/>
-          <w:color w:val="000000"/>
-          <w:sz w:val="20"/>
-        </w:rPr>
         <w:t xml:space="preserve">    </w:t>
       </w:r>
+      <w:proofErr w:type="spellStart"/>
+      <w:r>
+        <w:rPr>
+          <w:rFonts w:ascii="Courier" w:hAnsi="Courier" w:cs="Courier"/>
+          <w:color w:val="000000"/>
+          <w:sz w:val="20"/>
+        </w:rPr>
+        <w:t>StandRanking</w:t>
+      </w:r>
+      <w:proofErr w:type="spellEnd"/>
+      <w:r>
+        <w:rPr>
+          <w:rFonts w:ascii="Courier" w:hAnsi="Courier" w:cs="Courier"/>
+          <w:color w:val="000000"/>
+          <w:sz w:val="20"/>
+        </w:rPr>
+        <w:t xml:space="preserve">    Economic</w:t>
+      </w:r>
+    </w:p>
+    <w:p>
+      <w:pPr>
+        <w:rPr>
+          <w:rFonts w:ascii="Courier" w:hAnsi="Courier" w:cs="Courier"/>
+          <w:color w:val="000000"/>
+          <w:sz w:val="20"/>
+        </w:rPr>
+      </w:pPr>
+      <w:r>
+        <w:rPr>
+          <w:rFonts w:ascii="Courier" w:hAnsi="Courier" w:cs="Courier"/>
+          <w:color w:val="000000"/>
+          <w:sz w:val="20"/>
+        </w:rPr>
+        <w:lastRenderedPageBreak/>
+        <w:t xml:space="preserve">    </w:t>
+      </w:r>
     </w:p>
     <w:p>
       <w:pPr>
@@ -18240,7 +20053,16 @@
           <w:color w:val="000000"/>
           <w:sz w:val="20"/>
         </w:rPr>
-        <w:t xml:space="preserve">    acer</w:t>
+        <w:t xml:space="preserve">    </w:t>
+      </w:r>
+      <w:proofErr w:type="spellStart"/>
+      <w:r>
+        <w:rPr>
+          <w:rFonts w:ascii="Courier" w:hAnsi="Courier" w:cs="Courier"/>
+          <w:color w:val="000000"/>
+          <w:sz w:val="20"/>
+        </w:rPr>
+        <w:t>acer</w:t>
       </w:r>
       <w:r>
         <w:rPr>
@@ -18250,6 +20072,7 @@
         </w:rPr>
         <w:t>sacc</w:t>
       </w:r>
+      <w:proofErr w:type="spellEnd"/>
       <w:r>
         <w:rPr>
           <w:rFonts w:ascii="Courier" w:hAnsi="Courier" w:cs="Courier"/>
@@ -18289,7 +20112,25 @@
           <w:color w:val="000000"/>
           <w:sz w:val="20"/>
         </w:rPr>
-        <w:t xml:space="preserve">    acerrubr    5</w:t>
+        <w:t xml:space="preserve">    </w:t>
+      </w:r>
+      <w:proofErr w:type="spellStart"/>
+      <w:r>
+        <w:rPr>
+          <w:rFonts w:ascii="Courier" w:hAnsi="Courier" w:cs="Courier"/>
+          <w:color w:val="000000"/>
+          <w:sz w:val="20"/>
+        </w:rPr>
+        <w:t>acerrubr</w:t>
+      </w:r>
+      <w:proofErr w:type="spellEnd"/>
+      <w:r>
+        <w:rPr>
+          <w:rFonts w:ascii="Courier" w:hAnsi="Courier" w:cs="Courier"/>
+          <w:color w:val="000000"/>
+          <w:sz w:val="20"/>
+        </w:rPr>
+        <w:t xml:space="preserve">    5</w:t>
       </w:r>
       <w:r>
         <w:rPr>
@@ -18339,58 +20180,122 @@
           <w:color w:val="000000"/>
           <w:sz w:val="20"/>
         </w:rPr>
-        <w:t xml:space="preserve">    SiteSelection   Complete</w:t>
-      </w:r>
-    </w:p>
-    <w:p>
-      <w:pPr>
-        <w:rPr>
-          <w:rFonts w:ascii="Courier" w:hAnsi="Courier" w:cs="Courier"/>
-          <w:color w:val="000000"/>
-          <w:sz w:val="20"/>
-        </w:rPr>
-      </w:pPr>
-      <w:r>
-        <w:rPr>
-          <w:rFonts w:ascii="Courier" w:hAnsi="Courier" w:cs="Courier"/>
-          <w:color w:val="000000"/>
-          <w:sz w:val="20"/>
-        </w:rPr>
-        <w:t xml:space="preserve">    CohortsRemoved  SpeciesList</w:t>
-      </w:r>
-    </w:p>
-    <w:p>
-      <w:pPr>
-        <w:rPr>
-          <w:rFonts w:ascii="Courier" w:hAnsi="Courier" w:cs="Courier"/>
-          <w:color w:val="000000"/>
-          <w:sz w:val="20"/>
-        </w:rPr>
-      </w:pPr>
-      <w:r>
-        <w:rPr>
-          <w:rFonts w:ascii="Courier" w:hAnsi="Courier" w:cs="Courier"/>
-          <w:color w:val="000000"/>
-          <w:sz w:val="20"/>
-        </w:rPr>
         <w:t xml:space="preserve">    </w:t>
       </w:r>
-    </w:p>
-    <w:p>
-      <w:pPr>
-        <w:rPr>
-          <w:rFonts w:ascii="Courier" w:hAnsi="Courier" w:cs="Courier"/>
-          <w:color w:val="000000"/>
-          <w:sz w:val="20"/>
-        </w:rPr>
-      </w:pPr>
-      <w:r>
-        <w:rPr>
-          <w:rFonts w:ascii="Courier" w:hAnsi="Courier" w:cs="Courier"/>
-          <w:color w:val="000000"/>
-          <w:sz w:val="20"/>
-        </w:rPr>
-        <w:t xml:space="preserve">&gt;&gt;  The 'SpeciesList' cohort-removal method requires species information.  </w:t>
+      <w:proofErr w:type="spellStart"/>
+      <w:r>
+        <w:rPr>
+          <w:rFonts w:ascii="Courier" w:hAnsi="Courier" w:cs="Courier"/>
+          <w:color w:val="000000"/>
+          <w:sz w:val="20"/>
+        </w:rPr>
+        <w:t>SiteSelection</w:t>
+      </w:r>
+      <w:proofErr w:type="spellEnd"/>
+      <w:r>
+        <w:rPr>
+          <w:rFonts w:ascii="Courier" w:hAnsi="Courier" w:cs="Courier"/>
+          <w:color w:val="000000"/>
+          <w:sz w:val="20"/>
+        </w:rPr>
+        <w:t xml:space="preserve">   Complete</w:t>
+      </w:r>
+    </w:p>
+    <w:p>
+      <w:pPr>
+        <w:rPr>
+          <w:rFonts w:ascii="Courier" w:hAnsi="Courier" w:cs="Courier"/>
+          <w:color w:val="000000"/>
+          <w:sz w:val="20"/>
+        </w:rPr>
+      </w:pPr>
+      <w:r>
+        <w:rPr>
+          <w:rFonts w:ascii="Courier" w:hAnsi="Courier" w:cs="Courier"/>
+          <w:color w:val="000000"/>
+          <w:sz w:val="20"/>
+        </w:rPr>
+        <w:t xml:space="preserve">    </w:t>
+      </w:r>
+      <w:proofErr w:type="spellStart"/>
+      <w:r>
+        <w:rPr>
+          <w:rFonts w:ascii="Courier" w:hAnsi="Courier" w:cs="Courier"/>
+          <w:color w:val="000000"/>
+          <w:sz w:val="20"/>
+        </w:rPr>
+        <w:t>CohortsRemoved</w:t>
+      </w:r>
+      <w:proofErr w:type="spellEnd"/>
+      <w:r>
+        <w:rPr>
+          <w:rFonts w:ascii="Courier" w:hAnsi="Courier" w:cs="Courier"/>
+          <w:color w:val="000000"/>
+          <w:sz w:val="20"/>
+        </w:rPr>
+        <w:t xml:space="preserve">  </w:t>
+      </w:r>
+      <w:proofErr w:type="spellStart"/>
+      <w:r>
+        <w:rPr>
+          <w:rFonts w:ascii="Courier" w:hAnsi="Courier" w:cs="Courier"/>
+          <w:color w:val="000000"/>
+          <w:sz w:val="20"/>
+        </w:rPr>
+        <w:t>SpeciesList</w:t>
+      </w:r>
+      <w:proofErr w:type="spellEnd"/>
+    </w:p>
+    <w:p>
+      <w:pPr>
+        <w:rPr>
+          <w:rFonts w:ascii="Courier" w:hAnsi="Courier" w:cs="Courier"/>
+          <w:color w:val="000000"/>
+          <w:sz w:val="20"/>
+        </w:rPr>
+      </w:pPr>
+      <w:r>
+        <w:rPr>
+          <w:rFonts w:ascii="Courier" w:hAnsi="Courier" w:cs="Courier"/>
+          <w:color w:val="000000"/>
+          <w:sz w:val="20"/>
+        </w:rPr>
+        <w:t xml:space="preserve">    </w:t>
+      </w:r>
+    </w:p>
+    <w:p>
+      <w:pPr>
+        <w:rPr>
+          <w:rFonts w:ascii="Courier" w:hAnsi="Courier" w:cs="Courier"/>
+          <w:color w:val="000000"/>
+          <w:sz w:val="20"/>
+        </w:rPr>
+      </w:pPr>
+      <w:r>
+        <w:rPr>
+          <w:rFonts w:ascii="Courier" w:hAnsi="Courier" w:cs="Courier"/>
+          <w:color w:val="000000"/>
+          <w:sz w:val="20"/>
+        </w:rPr>
+        <w:t>&gt;&gt;  The '</w:t>
+      </w:r>
+      <w:proofErr w:type="spellStart"/>
+      <w:r>
+        <w:rPr>
+          <w:rFonts w:ascii="Courier" w:hAnsi="Courier" w:cs="Courier"/>
+          <w:color w:val="000000"/>
+          <w:sz w:val="20"/>
+        </w:rPr>
+        <w:t>SpeciesList</w:t>
+      </w:r>
+      <w:proofErr w:type="spellEnd"/>
+      <w:r>
+        <w:rPr>
+          <w:rFonts w:ascii="Courier" w:hAnsi="Courier" w:cs="Courier"/>
+          <w:color w:val="000000"/>
+          <w:sz w:val="20"/>
+        </w:rPr>
+        <w:t xml:space="preserve">' cohort-removal method requires species information.  </w:t>
       </w:r>
     </w:p>
     <w:p>
@@ -18492,24 +20397,51 @@
           <w:color w:val="000000"/>
           <w:sz w:val="20"/>
         </w:rPr>
-        <w:t xml:space="preserve">        abiebals    All</w:t>
-      </w:r>
-    </w:p>
-    <w:p>
-      <w:pPr>
-        <w:rPr>
-          <w:rFonts w:ascii="Courier" w:hAnsi="Courier" w:cs="Courier"/>
-          <w:color w:val="000000"/>
-          <w:sz w:val="20"/>
-        </w:rPr>
-      </w:pPr>
-      <w:r>
-        <w:rPr>
-          <w:rFonts w:ascii="Courier" w:hAnsi="Courier" w:cs="Courier"/>
-          <w:color w:val="000000"/>
-          <w:sz w:val="20"/>
-        </w:rPr>
-        <w:t xml:space="preserve">        acer</w:t>
+        <w:t xml:space="preserve">        </w:t>
+      </w:r>
+      <w:proofErr w:type="spellStart"/>
+      <w:r>
+        <w:rPr>
+          <w:rFonts w:ascii="Courier" w:hAnsi="Courier" w:cs="Courier"/>
+          <w:color w:val="000000"/>
+          <w:sz w:val="20"/>
+        </w:rPr>
+        <w:t>abiebals</w:t>
+      </w:r>
+      <w:proofErr w:type="spellEnd"/>
+      <w:r>
+        <w:rPr>
+          <w:rFonts w:ascii="Courier" w:hAnsi="Courier" w:cs="Courier"/>
+          <w:color w:val="000000"/>
+          <w:sz w:val="20"/>
+        </w:rPr>
+        <w:t xml:space="preserve">    All</w:t>
+      </w:r>
+    </w:p>
+    <w:p>
+      <w:pPr>
+        <w:rPr>
+          <w:rFonts w:ascii="Courier" w:hAnsi="Courier" w:cs="Courier"/>
+          <w:color w:val="000000"/>
+          <w:sz w:val="20"/>
+        </w:rPr>
+      </w:pPr>
+      <w:r>
+        <w:rPr>
+          <w:rFonts w:ascii="Courier" w:hAnsi="Courier" w:cs="Courier"/>
+          <w:color w:val="000000"/>
+          <w:sz w:val="20"/>
+        </w:rPr>
+        <w:t xml:space="preserve">        </w:t>
+      </w:r>
+      <w:proofErr w:type="spellStart"/>
+      <w:r>
+        <w:rPr>
+          <w:rFonts w:ascii="Courier" w:hAnsi="Courier" w:cs="Courier"/>
+          <w:color w:val="000000"/>
+          <w:sz w:val="20"/>
+        </w:rPr>
+        <w:t>acer</w:t>
       </w:r>
       <w:r>
         <w:rPr>
@@ -18519,47 +20451,104 @@
         </w:rPr>
         <w:t>sacc</w:t>
       </w:r>
-      <w:r>
-        <w:rPr>
-          <w:rFonts w:ascii="Courier" w:hAnsi="Courier" w:cs="Courier"/>
-          <w:color w:val="000000"/>
-          <w:sz w:val="20"/>
-        </w:rPr>
-        <w:t xml:space="preserve">    AllExceptYoungest</w:t>
-      </w:r>
-    </w:p>
-    <w:p>
-      <w:pPr>
-        <w:rPr>
-          <w:rFonts w:ascii="Courier" w:hAnsi="Courier" w:cs="Courier"/>
-          <w:color w:val="000000"/>
-          <w:sz w:val="20"/>
-        </w:rPr>
-      </w:pPr>
-      <w:r>
-        <w:rPr>
-          <w:rFonts w:ascii="Courier" w:hAnsi="Courier" w:cs="Courier"/>
-          <w:color w:val="000000"/>
-          <w:sz w:val="20"/>
-        </w:rPr>
-        <w:t xml:space="preserve">        acerrubr    AllExceptYoungest</w:t>
-      </w:r>
-    </w:p>
-    <w:p>
-      <w:pPr>
-        <w:rPr>
-          <w:rFonts w:ascii="Courier" w:hAnsi="Courier" w:cs="Courier"/>
-          <w:color w:val="000000"/>
-          <w:sz w:val="20"/>
-        </w:rPr>
-      </w:pPr>
-      <w:r>
-        <w:rPr>
-          <w:rFonts w:ascii="Courier" w:hAnsi="Courier" w:cs="Courier"/>
-          <w:color w:val="000000"/>
-          <w:sz w:val="20"/>
-        </w:rPr>
-        <w:t xml:space="preserve">        pinubank    50</w:t>
+      <w:proofErr w:type="spellEnd"/>
+      <w:r>
+        <w:rPr>
+          <w:rFonts w:ascii="Courier" w:hAnsi="Courier" w:cs="Courier"/>
+          <w:color w:val="000000"/>
+          <w:sz w:val="20"/>
+        </w:rPr>
+        <w:t xml:space="preserve">    </w:t>
+      </w:r>
+      <w:proofErr w:type="spellStart"/>
+      <w:r>
+        <w:rPr>
+          <w:rFonts w:ascii="Courier" w:hAnsi="Courier" w:cs="Courier"/>
+          <w:color w:val="000000"/>
+          <w:sz w:val="20"/>
+        </w:rPr>
+        <w:t>AllExceptYoungest</w:t>
+      </w:r>
+      <w:proofErr w:type="spellEnd"/>
+    </w:p>
+    <w:p>
+      <w:pPr>
+        <w:rPr>
+          <w:rFonts w:ascii="Courier" w:hAnsi="Courier" w:cs="Courier"/>
+          <w:color w:val="000000"/>
+          <w:sz w:val="20"/>
+        </w:rPr>
+      </w:pPr>
+      <w:r>
+        <w:rPr>
+          <w:rFonts w:ascii="Courier" w:hAnsi="Courier" w:cs="Courier"/>
+          <w:color w:val="000000"/>
+          <w:sz w:val="20"/>
+        </w:rPr>
+        <w:t xml:space="preserve">        </w:t>
+      </w:r>
+      <w:proofErr w:type="spellStart"/>
+      <w:r>
+        <w:rPr>
+          <w:rFonts w:ascii="Courier" w:hAnsi="Courier" w:cs="Courier"/>
+          <w:color w:val="000000"/>
+          <w:sz w:val="20"/>
+        </w:rPr>
+        <w:t>acerrubr</w:t>
+      </w:r>
+      <w:proofErr w:type="spellEnd"/>
+      <w:r>
+        <w:rPr>
+          <w:rFonts w:ascii="Courier" w:hAnsi="Courier" w:cs="Courier"/>
+          <w:color w:val="000000"/>
+          <w:sz w:val="20"/>
+        </w:rPr>
+        <w:t xml:space="preserve">    </w:t>
+      </w:r>
+      <w:proofErr w:type="spellStart"/>
+      <w:r>
+        <w:rPr>
+          <w:rFonts w:ascii="Courier" w:hAnsi="Courier" w:cs="Courier"/>
+          <w:color w:val="000000"/>
+          <w:sz w:val="20"/>
+        </w:rPr>
+        <w:t>AllExceptYoungest</w:t>
+      </w:r>
+      <w:proofErr w:type="spellEnd"/>
+    </w:p>
+    <w:p>
+      <w:pPr>
+        <w:rPr>
+          <w:rFonts w:ascii="Courier" w:hAnsi="Courier" w:cs="Courier"/>
+          <w:color w:val="000000"/>
+          <w:sz w:val="20"/>
+        </w:rPr>
+      </w:pPr>
+      <w:r>
+        <w:rPr>
+          <w:rFonts w:ascii="Courier" w:hAnsi="Courier" w:cs="Courier"/>
+          <w:color w:val="000000"/>
+          <w:sz w:val="20"/>
+        </w:rPr>
+        <w:t xml:space="preserve">        </w:t>
+      </w:r>
+      <w:proofErr w:type="spellStart"/>
+      <w:r>
+        <w:rPr>
+          <w:rFonts w:ascii="Courier" w:hAnsi="Courier" w:cs="Courier"/>
+          <w:color w:val="000000"/>
+          <w:sz w:val="20"/>
+        </w:rPr>
+        <w:t>pinubank</w:t>
+      </w:r>
+      <w:proofErr w:type="spellEnd"/>
+      <w:r>
+        <w:rPr>
+          <w:rFonts w:ascii="Courier" w:hAnsi="Courier" w:cs="Courier"/>
+          <w:color w:val="000000"/>
+          <w:sz w:val="20"/>
+        </w:rPr>
+        <w:t xml:space="preserve">    50</w:t>
       </w:r>
     </w:p>
     <w:p>
@@ -18628,68 +20617,152 @@
           <w:color w:val="000000"/>
           <w:sz w:val="20"/>
         </w:rPr>
-        <w:t>Prescription    MaxAgeClearcuts</w:t>
-      </w:r>
-    </w:p>
-    <w:p>
-      <w:pPr>
-        <w:rPr>
-          <w:rFonts w:ascii="Courier" w:hAnsi="Courier" w:cs="Courier"/>
-          <w:color w:val="000000"/>
-          <w:sz w:val="20"/>
-        </w:rPr>
-      </w:pPr>
-    </w:p>
-    <w:p>
-      <w:pPr>
-        <w:rPr>
-          <w:rFonts w:ascii="Courier" w:hAnsi="Courier" w:cs="Courier"/>
-          <w:color w:val="000000"/>
-          <w:sz w:val="20"/>
-        </w:rPr>
-      </w:pPr>
-      <w:r>
-        <w:rPr>
-          <w:rFonts w:ascii="Courier" w:hAnsi="Courier" w:cs="Courier"/>
-          <w:color w:val="000000"/>
-          <w:sz w:val="20"/>
-        </w:rPr>
-        <w:t xml:space="preserve">    StandRanking    MaxCohortAge</w:t>
-      </w:r>
-    </w:p>
-    <w:p>
-      <w:pPr>
-        <w:rPr>
-          <w:rFonts w:ascii="Courier" w:hAnsi="Courier" w:cs="Courier"/>
-          <w:color w:val="000000"/>
-          <w:sz w:val="20"/>
-        </w:rPr>
-      </w:pPr>
-      <w:r>
-        <w:rPr>
-          <w:rFonts w:ascii="Courier" w:hAnsi="Courier" w:cs="Courier"/>
-          <w:color w:val="000000"/>
-          <w:sz w:val="20"/>
-        </w:rPr>
-        <w:t xml:space="preserve">    SiteSelection   Complete    </w:t>
-      </w:r>
-    </w:p>
-    <w:p>
-      <w:pPr>
-        <w:rPr>
-          <w:rFonts w:ascii="Courier" w:hAnsi="Courier" w:cs="Courier"/>
-          <w:color w:val="000000"/>
-          <w:sz w:val="20"/>
-        </w:rPr>
-      </w:pPr>
-      <w:r>
-        <w:rPr>
-          <w:rFonts w:ascii="Courier" w:hAnsi="Courier" w:cs="Courier"/>
-          <w:color w:val="000000"/>
-          <w:sz w:val="20"/>
-        </w:rPr>
-        <w:t xml:space="preserve">    CohortsRemoved  ClearCut</w:t>
-      </w:r>
+        <w:t xml:space="preserve">Prescription    </w:t>
+      </w:r>
+      <w:proofErr w:type="spellStart"/>
+      <w:r>
+        <w:rPr>
+          <w:rFonts w:ascii="Courier" w:hAnsi="Courier" w:cs="Courier"/>
+          <w:color w:val="000000"/>
+          <w:sz w:val="20"/>
+        </w:rPr>
+        <w:t>MaxAgeClearcuts</w:t>
+      </w:r>
+      <w:proofErr w:type="spellEnd"/>
+    </w:p>
+    <w:p>
+      <w:pPr>
+        <w:rPr>
+          <w:rFonts w:ascii="Courier" w:hAnsi="Courier" w:cs="Courier"/>
+          <w:color w:val="000000"/>
+          <w:sz w:val="20"/>
+        </w:rPr>
+      </w:pPr>
+    </w:p>
+    <w:p>
+      <w:pPr>
+        <w:rPr>
+          <w:rFonts w:ascii="Courier" w:hAnsi="Courier" w:cs="Courier"/>
+          <w:color w:val="000000"/>
+          <w:sz w:val="20"/>
+        </w:rPr>
+      </w:pPr>
+      <w:r>
+        <w:rPr>
+          <w:rFonts w:ascii="Courier" w:hAnsi="Courier" w:cs="Courier"/>
+          <w:color w:val="000000"/>
+          <w:sz w:val="20"/>
+        </w:rPr>
+        <w:t xml:space="preserve">    </w:t>
+      </w:r>
+      <w:proofErr w:type="spellStart"/>
+      <w:r>
+        <w:rPr>
+          <w:rFonts w:ascii="Courier" w:hAnsi="Courier" w:cs="Courier"/>
+          <w:color w:val="000000"/>
+          <w:sz w:val="20"/>
+        </w:rPr>
+        <w:t>StandRanking</w:t>
+      </w:r>
+      <w:proofErr w:type="spellEnd"/>
+      <w:r>
+        <w:rPr>
+          <w:rFonts w:ascii="Courier" w:hAnsi="Courier" w:cs="Courier"/>
+          <w:color w:val="000000"/>
+          <w:sz w:val="20"/>
+        </w:rPr>
+        <w:t xml:space="preserve">    </w:t>
+      </w:r>
+      <w:proofErr w:type="spellStart"/>
+      <w:r>
+        <w:rPr>
+          <w:rFonts w:ascii="Courier" w:hAnsi="Courier" w:cs="Courier"/>
+          <w:color w:val="000000"/>
+          <w:sz w:val="20"/>
+        </w:rPr>
+        <w:t>MaxCohortAge</w:t>
+      </w:r>
+      <w:proofErr w:type="spellEnd"/>
+    </w:p>
+    <w:p>
+      <w:pPr>
+        <w:rPr>
+          <w:rFonts w:ascii="Courier" w:hAnsi="Courier" w:cs="Courier"/>
+          <w:color w:val="000000"/>
+          <w:sz w:val="20"/>
+        </w:rPr>
+      </w:pPr>
+      <w:r>
+        <w:rPr>
+          <w:rFonts w:ascii="Courier" w:hAnsi="Courier" w:cs="Courier"/>
+          <w:color w:val="000000"/>
+          <w:sz w:val="20"/>
+        </w:rPr>
+        <w:t xml:space="preserve">    </w:t>
+      </w:r>
+      <w:proofErr w:type="spellStart"/>
+      <w:r>
+        <w:rPr>
+          <w:rFonts w:ascii="Courier" w:hAnsi="Courier" w:cs="Courier"/>
+          <w:color w:val="000000"/>
+          <w:sz w:val="20"/>
+        </w:rPr>
+        <w:t>SiteSelection</w:t>
+      </w:r>
+      <w:proofErr w:type="spellEnd"/>
+      <w:r>
+        <w:rPr>
+          <w:rFonts w:ascii="Courier" w:hAnsi="Courier" w:cs="Courier"/>
+          <w:color w:val="000000"/>
+          <w:sz w:val="20"/>
+        </w:rPr>
+        <w:t xml:space="preserve">   Complete    </w:t>
+      </w:r>
+    </w:p>
+    <w:p>
+      <w:pPr>
+        <w:rPr>
+          <w:rFonts w:ascii="Courier" w:hAnsi="Courier" w:cs="Courier"/>
+          <w:color w:val="000000"/>
+          <w:sz w:val="20"/>
+        </w:rPr>
+      </w:pPr>
+      <w:r>
+        <w:rPr>
+          <w:rFonts w:ascii="Courier" w:hAnsi="Courier" w:cs="Courier"/>
+          <w:color w:val="000000"/>
+          <w:sz w:val="20"/>
+        </w:rPr>
+        <w:t xml:space="preserve">    </w:t>
+      </w:r>
+      <w:proofErr w:type="spellStart"/>
+      <w:r>
+        <w:rPr>
+          <w:rFonts w:ascii="Courier" w:hAnsi="Courier" w:cs="Courier"/>
+          <w:color w:val="000000"/>
+          <w:sz w:val="20"/>
+        </w:rPr>
+        <w:t>CohortsRemoved</w:t>
+      </w:r>
+      <w:proofErr w:type="spellEnd"/>
+      <w:r>
+        <w:rPr>
+          <w:rFonts w:ascii="Courier" w:hAnsi="Courier" w:cs="Courier"/>
+          <w:color w:val="000000"/>
+          <w:sz w:val="20"/>
+        </w:rPr>
+        <w:t xml:space="preserve">  </w:t>
+      </w:r>
+      <w:proofErr w:type="spellStart"/>
+      <w:r>
+        <w:rPr>
+          <w:rFonts w:ascii="Courier" w:hAnsi="Courier" w:cs="Courier"/>
+          <w:color w:val="000000"/>
+          <w:sz w:val="20"/>
+        </w:rPr>
+        <w:t>ClearCut</w:t>
+      </w:r>
+      <w:proofErr w:type="spellEnd"/>
     </w:p>
     <w:p>
       <w:pPr>
@@ -18765,7 +20838,25 @@
           <w:color w:val="000000"/>
           <w:sz w:val="20"/>
         </w:rPr>
-        <w:t xml:space="preserve">&gt;&gt;  ManagementArea file) are treated by which prescription(s).  </w:t>
+        <w:t xml:space="preserve">&gt;&gt;  </w:t>
+      </w:r>
+      <w:proofErr w:type="spellStart"/>
+      <w:r>
+        <w:rPr>
+          <w:rFonts w:ascii="Courier" w:hAnsi="Courier" w:cs="Courier"/>
+          <w:color w:val="000000"/>
+          <w:sz w:val="20"/>
+        </w:rPr>
+        <w:t>ManagementArea</w:t>
+      </w:r>
+      <w:proofErr w:type="spellEnd"/>
+      <w:r>
+        <w:rPr>
+          <w:rFonts w:ascii="Courier" w:hAnsi="Courier" w:cs="Courier"/>
+          <w:color w:val="000000"/>
+          <w:sz w:val="20"/>
+        </w:rPr>
+        <w:t xml:space="preserve"> file) are treated by which prescription(s).  </w:t>
       </w:r>
     </w:p>
     <w:p>
@@ -18859,134 +20950,283 @@
           <w:color w:val="000000"/>
           <w:sz w:val="20"/>
         </w:rPr>
+        <w:t>&gt;&gt;  implementation.</w:t>
+      </w:r>
+    </w:p>
+    <w:p>
+      <w:pPr>
+        <w:rPr>
+          <w:rFonts w:ascii="Courier" w:hAnsi="Courier" w:cs="Courier"/>
+          <w:color w:val="000000"/>
+          <w:sz w:val="20"/>
+        </w:rPr>
+      </w:pPr>
+    </w:p>
+    <w:p>
+      <w:pPr>
+        <w:rPr>
+          <w:rFonts w:ascii="Courier" w:hAnsi="Courier" w:cs="Courier"/>
+          <w:color w:val="000000"/>
+          <w:sz w:val="20"/>
+        </w:rPr>
+      </w:pPr>
+      <w:r>
+        <w:rPr>
+          <w:rFonts w:ascii="Courier" w:hAnsi="Courier" w:cs="Courier"/>
+          <w:color w:val="000000"/>
+          <w:sz w:val="20"/>
+        </w:rPr>
+        <w:t xml:space="preserve">    </w:t>
+      </w:r>
+      <w:proofErr w:type="spellStart"/>
+      <w:r>
+        <w:rPr>
+          <w:rFonts w:ascii="Courier" w:hAnsi="Courier" w:cs="Courier"/>
+          <w:color w:val="000000"/>
+          <w:sz w:val="20"/>
+        </w:rPr>
+        <w:t>HarvestImplementations</w:t>
+      </w:r>
+      <w:proofErr w:type="spellEnd"/>
+    </w:p>
+    <w:p>
+      <w:pPr>
+        <w:rPr>
+          <w:rFonts w:ascii="Courier" w:hAnsi="Courier" w:cs="Courier"/>
+          <w:color w:val="000000"/>
+          <w:sz w:val="20"/>
+        </w:rPr>
+      </w:pPr>
+    </w:p>
+    <w:p>
+      <w:pPr>
+        <w:rPr>
+          <w:rFonts w:ascii="Courier" w:hAnsi="Courier" w:cs="Courier"/>
+          <w:color w:val="000000"/>
+          <w:sz w:val="20"/>
+        </w:rPr>
+      </w:pPr>
+      <w:r>
+        <w:rPr>
+          <w:rFonts w:ascii="Courier" w:hAnsi="Courier" w:cs="Courier"/>
+          <w:color w:val="000000"/>
+          <w:sz w:val="20"/>
+        </w:rPr>
+        <w:t xml:space="preserve">&gt;&gt;  </w:t>
+      </w:r>
+      <w:proofErr w:type="spellStart"/>
+      <w:r>
+        <w:rPr>
+          <w:rFonts w:ascii="Courier" w:hAnsi="Courier" w:cs="Courier"/>
+          <w:color w:val="000000"/>
+          <w:sz w:val="20"/>
+        </w:rPr>
+        <w:t>Mgmt</w:t>
+      </w:r>
+      <w:proofErr w:type="spellEnd"/>
+      <w:r>
+        <w:rPr>
+          <w:rFonts w:ascii="Courier" w:hAnsi="Courier" w:cs="Courier"/>
+          <w:color w:val="000000"/>
+          <w:sz w:val="20"/>
+        </w:rPr>
+        <w:t xml:space="preserve"> Area   Prescription    Harvest Area    Begin Time  End Time</w:t>
+      </w:r>
+    </w:p>
+    <w:p>
+      <w:pPr>
+        <w:rPr>
+          <w:rFonts w:ascii="Courier" w:hAnsi="Courier" w:cs="Courier"/>
+          <w:color w:val="000000"/>
+          <w:sz w:val="20"/>
+        </w:rPr>
+      </w:pPr>
+      <w:r>
+        <w:rPr>
+          <w:rFonts w:ascii="Courier" w:hAnsi="Courier" w:cs="Courier"/>
+          <w:color w:val="000000"/>
+          <w:sz w:val="20"/>
+        </w:rPr>
+        <w:t>&gt;&gt;  ---------   ------------    ------------    ----------  --------</w:t>
+      </w:r>
+    </w:p>
+    <w:p>
+      <w:pPr>
+        <w:rPr>
+          <w:rFonts w:ascii="Courier" w:hAnsi="Courier" w:cs="Courier"/>
+          <w:color w:val="000000"/>
+          <w:sz w:val="20"/>
+        </w:rPr>
+      </w:pPr>
+      <w:r>
+        <w:rPr>
+          <w:rFonts w:ascii="Courier" w:hAnsi="Courier" w:cs="Courier"/>
+          <w:color w:val="000000"/>
+          <w:sz w:val="20"/>
+        </w:rPr>
+        <w:t xml:space="preserve">    1           </w:t>
+      </w:r>
+      <w:proofErr w:type="spellStart"/>
+      <w:r>
+        <w:rPr>
+          <w:rFonts w:ascii="Courier" w:hAnsi="Courier" w:cs="Courier"/>
+          <w:color w:val="000000"/>
+          <w:sz w:val="20"/>
+        </w:rPr>
+        <w:t>RandomClearCut</w:t>
+      </w:r>
+      <w:proofErr w:type="spellEnd"/>
+      <w:r>
+        <w:rPr>
+          <w:rFonts w:ascii="Courier" w:hAnsi="Courier" w:cs="Courier"/>
+          <w:color w:val="000000"/>
+          <w:sz w:val="20"/>
+        </w:rPr>
+        <w:t xml:space="preserve">  10%</w:t>
+      </w:r>
+      <w:r>
+        <w:rPr>
+          <w:rFonts w:ascii="Courier" w:hAnsi="Courier" w:cs="Courier"/>
+          <w:color w:val="000000"/>
+          <w:sz w:val="20"/>
+        </w:rPr>
+        <w:tab/>
+      </w:r>
+      <w:r>
+        <w:rPr>
+          <w:rFonts w:ascii="Courier" w:hAnsi="Courier" w:cs="Courier"/>
+          <w:color w:val="000000"/>
+          <w:sz w:val="20"/>
+        </w:rPr>
+        <w:tab/>
+      </w:r>
+      <w:r>
+        <w:rPr>
+          <w:rFonts w:ascii="Courier" w:hAnsi="Courier" w:cs="Courier"/>
+          <w:color w:val="000000"/>
+          <w:sz w:val="20"/>
+        </w:rPr>
+        <w:tab/>
+      </w:r>
+      <w:r>
+        <w:rPr>
+          <w:rFonts w:ascii="Courier" w:hAnsi="Courier" w:cs="Courier"/>
+          <w:color w:val="000000"/>
+          <w:sz w:val="20"/>
+        </w:rPr>
+        <w:tab/>
+      </w:r>
+      <w:r>
+        <w:rPr>
+          <w:rFonts w:ascii="Courier" w:hAnsi="Courier" w:cs="Courier"/>
+          <w:color w:val="000000"/>
+          <w:sz w:val="20"/>
+        </w:rPr>
+        <w:t>0</w:t>
+      </w:r>
+      <w:r>
+        <w:rPr>
+          <w:rFonts w:ascii="Courier" w:hAnsi="Courier" w:cs="Courier"/>
+          <w:color w:val="000000"/>
+          <w:sz w:val="20"/>
+        </w:rPr>
+        <w:tab/>
+        <w:t>50</w:t>
+      </w:r>
+    </w:p>
+    <w:p>
+      <w:pPr>
+        <w:rPr>
+          <w:rFonts w:ascii="Courier" w:hAnsi="Courier" w:cs="Courier"/>
+          <w:color w:val="000000"/>
+          <w:sz w:val="20"/>
+        </w:rPr>
+      </w:pPr>
+      <w:r>
+        <w:rPr>
+          <w:rFonts w:ascii="Courier" w:hAnsi="Courier" w:cs="Courier"/>
+          <w:color w:val="000000"/>
+          <w:sz w:val="20"/>
+        </w:rPr>
+        <w:t xml:space="preserve">    2           </w:t>
+      </w:r>
+      <w:proofErr w:type="spellStart"/>
+      <w:r>
+        <w:rPr>
+          <w:rFonts w:ascii="Courier" w:hAnsi="Courier" w:cs="Courier"/>
+          <w:color w:val="000000"/>
+          <w:sz w:val="20"/>
+        </w:rPr>
+        <w:t>RandomClearCut</w:t>
+      </w:r>
+      <w:proofErr w:type="spellEnd"/>
+      <w:r>
+        <w:rPr>
+          <w:rFonts w:ascii="Courier" w:hAnsi="Courier" w:cs="Courier"/>
+          <w:color w:val="000000"/>
+          <w:sz w:val="20"/>
+        </w:rPr>
+        <w:t xml:space="preserve">  20%</w:t>
+      </w:r>
+    </w:p>
+    <w:p>
+      <w:pPr>
+        <w:rPr>
+          <w:rFonts w:ascii="Courier" w:hAnsi="Courier" w:cs="Courier"/>
+          <w:color w:val="000000"/>
+          <w:sz w:val="20"/>
+        </w:rPr>
+      </w:pPr>
+      <w:r>
+        <w:rPr>
+          <w:rFonts w:ascii="Courier" w:hAnsi="Courier" w:cs="Courier"/>
+          <w:color w:val="000000"/>
+          <w:sz w:val="20"/>
+        </w:rPr>
         <w:lastRenderedPageBreak/>
-        <w:t>&gt;&gt;  implementation.</w:t>
-      </w:r>
-    </w:p>
-    <w:p>
-      <w:pPr>
-        <w:rPr>
-          <w:rFonts w:ascii="Courier" w:hAnsi="Courier" w:cs="Courier"/>
-          <w:color w:val="000000"/>
-          <w:sz w:val="20"/>
-        </w:rPr>
-      </w:pPr>
-    </w:p>
-    <w:p>
-      <w:pPr>
-        <w:rPr>
-          <w:rFonts w:ascii="Courier" w:hAnsi="Courier" w:cs="Courier"/>
-          <w:color w:val="000000"/>
-          <w:sz w:val="20"/>
-        </w:rPr>
-      </w:pPr>
-      <w:r>
-        <w:rPr>
-          <w:rFonts w:ascii="Courier" w:hAnsi="Courier" w:cs="Courier"/>
-          <w:color w:val="000000"/>
-          <w:sz w:val="20"/>
-        </w:rPr>
-        <w:t xml:space="preserve">    HarvestImplementations</w:t>
-      </w:r>
-    </w:p>
-    <w:p>
-      <w:pPr>
-        <w:rPr>
-          <w:rFonts w:ascii="Courier" w:hAnsi="Courier" w:cs="Courier"/>
-          <w:color w:val="000000"/>
-          <w:sz w:val="20"/>
-        </w:rPr>
-      </w:pPr>
-    </w:p>
-    <w:p>
-      <w:pPr>
-        <w:rPr>
-          <w:rFonts w:ascii="Courier" w:hAnsi="Courier" w:cs="Courier"/>
-          <w:color w:val="000000"/>
-          <w:sz w:val="20"/>
-        </w:rPr>
-      </w:pPr>
-      <w:r>
-        <w:rPr>
-          <w:rFonts w:ascii="Courier" w:hAnsi="Courier" w:cs="Courier"/>
-          <w:color w:val="000000"/>
-          <w:sz w:val="20"/>
-        </w:rPr>
-        <w:t>&gt;&gt;  Mgmt Area   Prescription    Harvest Area    Begin Time  End Time</w:t>
-      </w:r>
-    </w:p>
-    <w:p>
-      <w:pPr>
-        <w:rPr>
-          <w:rFonts w:ascii="Courier" w:hAnsi="Courier" w:cs="Courier"/>
-          <w:color w:val="000000"/>
-          <w:sz w:val="20"/>
-        </w:rPr>
-      </w:pPr>
-      <w:r>
-        <w:rPr>
-          <w:rFonts w:ascii="Courier" w:hAnsi="Courier" w:cs="Courier"/>
-          <w:color w:val="000000"/>
-          <w:sz w:val="20"/>
-        </w:rPr>
-        <w:t>&gt;&gt;  ---------   ------------    ------------    ----------  --------</w:t>
-      </w:r>
-    </w:p>
-    <w:p>
-      <w:pPr>
-        <w:rPr>
-          <w:rFonts w:ascii="Courier" w:hAnsi="Courier" w:cs="Courier"/>
-          <w:color w:val="000000"/>
-          <w:sz w:val="20"/>
-        </w:rPr>
-      </w:pPr>
-      <w:r>
-        <w:rPr>
-          <w:rFonts w:ascii="Courier" w:hAnsi="Courier" w:cs="Courier"/>
-          <w:color w:val="000000"/>
-          <w:sz w:val="20"/>
-        </w:rPr>
-        <w:t xml:space="preserve">    1           RandomClearCut  10%</w:t>
-      </w:r>
-      <w:r>
-        <w:rPr>
-          <w:rFonts w:ascii="Courier" w:hAnsi="Courier" w:cs="Courier"/>
-          <w:color w:val="000000"/>
-          <w:sz w:val="20"/>
-        </w:rPr>
-        <w:tab/>
-      </w:r>
-      <w:r>
-        <w:rPr>
-          <w:rFonts w:ascii="Courier" w:hAnsi="Courier" w:cs="Courier"/>
-          <w:color w:val="000000"/>
-          <w:sz w:val="20"/>
-        </w:rPr>
-        <w:tab/>
-      </w:r>
-      <w:r>
-        <w:rPr>
-          <w:rFonts w:ascii="Courier" w:hAnsi="Courier" w:cs="Courier"/>
-          <w:color w:val="000000"/>
-          <w:sz w:val="20"/>
-        </w:rPr>
-        <w:tab/>
-      </w:r>
-      <w:r>
-        <w:rPr>
-          <w:rFonts w:ascii="Courier" w:hAnsi="Courier" w:cs="Courier"/>
-          <w:color w:val="000000"/>
-          <w:sz w:val="20"/>
-        </w:rPr>
-        <w:tab/>
-      </w:r>
-      <w:r>
-        <w:rPr>
-          <w:rFonts w:ascii="Courier" w:hAnsi="Courier" w:cs="Courier"/>
-          <w:color w:val="000000"/>
-          <w:sz w:val="20"/>
-        </w:rPr>
-        <w:t>0</w:t>
+        <w:t xml:space="preserve">    3           </w:t>
+      </w:r>
+      <w:proofErr w:type="spellStart"/>
+      <w:r>
+        <w:rPr>
+          <w:rFonts w:ascii="Courier" w:hAnsi="Courier" w:cs="Courier"/>
+          <w:color w:val="000000"/>
+          <w:sz w:val="20"/>
+        </w:rPr>
+        <w:t>MapleHarvest</w:t>
+      </w:r>
+      <w:proofErr w:type="spellEnd"/>
+      <w:r>
+        <w:rPr>
+          <w:rFonts w:ascii="Courier" w:hAnsi="Courier" w:cs="Courier"/>
+          <w:color w:val="000000"/>
+          <w:sz w:val="20"/>
+        </w:rPr>
+        <w:t xml:space="preserve"> 8%</w:t>
+      </w:r>
+      <w:r>
+        <w:rPr>
+          <w:rFonts w:ascii="Courier" w:hAnsi="Courier" w:cs="Courier"/>
+          <w:color w:val="000000"/>
+          <w:sz w:val="20"/>
+        </w:rPr>
+        <w:tab/>
+      </w:r>
+      <w:r>
+        <w:rPr>
+          <w:rFonts w:ascii="Courier" w:hAnsi="Courier" w:cs="Courier"/>
+          <w:color w:val="000000"/>
+          <w:sz w:val="20"/>
+        </w:rPr>
+        <w:tab/>
+      </w:r>
+      <w:r>
+        <w:rPr>
+          <w:rFonts w:ascii="Courier" w:hAnsi="Courier" w:cs="Courier"/>
+          <w:color w:val="000000"/>
+          <w:sz w:val="20"/>
+        </w:rPr>
+        <w:tab/>
       </w:r>
       <w:r>
         <w:rPr>
@@ -18997,73 +21237,6 @@
         <w:tab/>
         <w:t>50</w:t>
       </w:r>
-    </w:p>
-    <w:p>
-      <w:pPr>
-        <w:rPr>
-          <w:rFonts w:ascii="Courier" w:hAnsi="Courier" w:cs="Courier"/>
-          <w:color w:val="000000"/>
-          <w:sz w:val="20"/>
-        </w:rPr>
-      </w:pPr>
-      <w:r>
-        <w:rPr>
-          <w:rFonts w:ascii="Courier" w:hAnsi="Courier" w:cs="Courier"/>
-          <w:color w:val="000000"/>
-          <w:sz w:val="20"/>
-        </w:rPr>
-        <w:t xml:space="preserve">    2           RandomClearCut  20%</w:t>
-      </w:r>
-    </w:p>
-    <w:p>
-      <w:pPr>
-        <w:rPr>
-          <w:rFonts w:ascii="Courier" w:hAnsi="Courier" w:cs="Courier"/>
-          <w:color w:val="000000"/>
-          <w:sz w:val="20"/>
-        </w:rPr>
-      </w:pPr>
-      <w:r>
-        <w:rPr>
-          <w:rFonts w:ascii="Courier" w:hAnsi="Courier" w:cs="Courier"/>
-          <w:color w:val="000000"/>
-          <w:sz w:val="20"/>
-        </w:rPr>
-        <w:t xml:space="preserve">    3           MapleHarvest 8%</w:t>
-      </w:r>
-      <w:r>
-        <w:rPr>
-          <w:rFonts w:ascii="Courier" w:hAnsi="Courier" w:cs="Courier"/>
-          <w:color w:val="000000"/>
-          <w:sz w:val="20"/>
-        </w:rPr>
-        <w:tab/>
-      </w:r>
-      <w:r>
-        <w:rPr>
-          <w:rFonts w:ascii="Courier" w:hAnsi="Courier" w:cs="Courier"/>
-          <w:color w:val="000000"/>
-          <w:sz w:val="20"/>
-        </w:rPr>
-        <w:tab/>
-      </w:r>
-      <w:r>
-        <w:rPr>
-          <w:rFonts w:ascii="Courier" w:hAnsi="Courier" w:cs="Courier"/>
-          <w:color w:val="000000"/>
-          <w:sz w:val="20"/>
-        </w:rPr>
-        <w:tab/>
-      </w:r>
-      <w:r>
-        <w:rPr>
-          <w:rFonts w:ascii="Courier" w:hAnsi="Courier" w:cs="Courier"/>
-          <w:color w:val="000000"/>
-          <w:sz w:val="20"/>
-        </w:rPr>
-        <w:tab/>
-        <w:t>50</w:t>
-      </w:r>
       <w:r>
         <w:rPr>
           <w:rFonts w:ascii="Courier" w:hAnsi="Courier" w:cs="Courier"/>
@@ -19088,7 +21261,25 @@
           <w:color w:val="000000"/>
           <w:sz w:val="20"/>
         </w:rPr>
-        <w:t xml:space="preserve">    3           MaxAgeClearcuts 15%</w:t>
+        <w:t xml:space="preserve">    3           </w:t>
+      </w:r>
+      <w:proofErr w:type="spellStart"/>
+      <w:r>
+        <w:rPr>
+          <w:rFonts w:ascii="Courier" w:hAnsi="Courier" w:cs="Courier"/>
+          <w:color w:val="000000"/>
+          <w:sz w:val="20"/>
+        </w:rPr>
+        <w:t>MaxAgeClearcuts</w:t>
+      </w:r>
+      <w:proofErr w:type="spellEnd"/>
+      <w:r>
+        <w:rPr>
+          <w:rFonts w:ascii="Courier" w:hAnsi="Courier" w:cs="Courier"/>
+          <w:color w:val="000000"/>
+          <w:sz w:val="20"/>
+        </w:rPr>
+        <w:t xml:space="preserve"> 15%</w:t>
       </w:r>
     </w:p>
     <w:p>
@@ -19151,40 +21342,89 @@
           <w:sz w:val="20"/>
         </w:rPr>
       </w:pPr>
-      <w:r>
-        <w:rPr>
-          <w:rFonts w:ascii="Courier" w:hAnsi="Courier" w:cs="Courier"/>
-          <w:color w:val="000000"/>
-          <w:sz w:val="20"/>
-        </w:rPr>
-        <w:t>PrescriptionMaps    harvest/prescripts-{timestep}.gis</w:t>
-      </w:r>
-    </w:p>
-    <w:p>
-      <w:pPr>
-        <w:rPr>
-          <w:rFonts w:ascii="Courier" w:hAnsi="Courier" w:cs="Courier"/>
-          <w:color w:val="000000"/>
-          <w:sz w:val="20"/>
-        </w:rPr>
-      </w:pPr>
-      <w:r>
-        <w:rPr>
-          <w:rFonts w:ascii="Courier" w:hAnsi="Courier" w:cs="Courier"/>
-          <w:color w:val="000000"/>
-          <w:sz w:val="20"/>
-        </w:rPr>
-        <w:t>EventLog            harvest/log.csv</w:t>
-      </w:r>
-    </w:p>
-    <w:p>
-      <w:pPr>
-        <w:rPr>
-          <w:rFonts w:ascii="Courier" w:hAnsi="Courier" w:cs="Courier"/>
-          <w:color w:val="000000"/>
-          <w:sz w:val="20"/>
-        </w:rPr>
-      </w:pPr>
+      <w:proofErr w:type="spellStart"/>
+      <w:r>
+        <w:rPr>
+          <w:rFonts w:ascii="Courier" w:hAnsi="Courier" w:cs="Courier"/>
+          <w:color w:val="000000"/>
+          <w:sz w:val="20"/>
+        </w:rPr>
+        <w:t>PrescriptionMaps</w:t>
+      </w:r>
+      <w:proofErr w:type="spellEnd"/>
+      <w:r>
+        <w:rPr>
+          <w:rFonts w:ascii="Courier" w:hAnsi="Courier" w:cs="Courier"/>
+          <w:color w:val="000000"/>
+          <w:sz w:val="20"/>
+        </w:rPr>
+        <w:t xml:space="preserve">    harvest/prescripts-{</w:t>
+      </w:r>
+      <w:proofErr w:type="spellStart"/>
+      <w:r>
+        <w:rPr>
+          <w:rFonts w:ascii="Courier" w:hAnsi="Courier" w:cs="Courier"/>
+          <w:color w:val="000000"/>
+          <w:sz w:val="20"/>
+        </w:rPr>
+        <w:t>timestep</w:t>
+      </w:r>
+      <w:proofErr w:type="spellEnd"/>
+      <w:r>
+        <w:rPr>
+          <w:rFonts w:ascii="Courier" w:hAnsi="Courier" w:cs="Courier"/>
+          <w:color w:val="000000"/>
+          <w:sz w:val="20"/>
+        </w:rPr>
+        <w:t>}.</w:t>
+      </w:r>
+      <w:proofErr w:type="spellStart"/>
+      <w:r>
+        <w:rPr>
+          <w:rFonts w:ascii="Courier" w:hAnsi="Courier" w:cs="Courier"/>
+          <w:color w:val="000000"/>
+          <w:sz w:val="20"/>
+        </w:rPr>
+        <w:t>gis</w:t>
+      </w:r>
+      <w:proofErr w:type="spellEnd"/>
+    </w:p>
+    <w:p>
+      <w:pPr>
+        <w:rPr>
+          <w:rFonts w:ascii="Courier" w:hAnsi="Courier" w:cs="Courier"/>
+          <w:color w:val="000000"/>
+          <w:sz w:val="20"/>
+        </w:rPr>
+      </w:pPr>
+      <w:proofErr w:type="spellStart"/>
+      <w:r>
+        <w:rPr>
+          <w:rFonts w:ascii="Courier" w:hAnsi="Courier" w:cs="Courier"/>
+          <w:color w:val="000000"/>
+          <w:sz w:val="20"/>
+        </w:rPr>
+        <w:t>EventLog</w:t>
+      </w:r>
+      <w:proofErr w:type="spellEnd"/>
+      <w:r>
+        <w:rPr>
+          <w:rFonts w:ascii="Courier" w:hAnsi="Courier" w:cs="Courier"/>
+          <w:color w:val="000000"/>
+          <w:sz w:val="20"/>
+        </w:rPr>
+        <w:t xml:space="preserve">            harvest/log.csv</w:t>
+      </w:r>
+    </w:p>
+    <w:p>
+      <w:pPr>
+        <w:rPr>
+          <w:rFonts w:ascii="Courier" w:hAnsi="Courier" w:cs="Courier"/>
+          <w:color w:val="000000"/>
+          <w:sz w:val="20"/>
+        </w:rPr>
+      </w:pPr>
+      <w:proofErr w:type="spellStart"/>
       <w:r>
         <w:rPr>
           <w:rFonts w:ascii="Courier" w:hAnsi="Courier" w:cs="Courier"/>
@@ -19193,6 +21433,7 @@
         </w:rPr>
         <w:t>SummaryLog</w:t>
       </w:r>
+      <w:proofErr w:type="spellEnd"/>
       <w:r>
         <w:rPr>
           <w:rFonts w:ascii="Courier" w:hAnsi="Courier" w:cs="Courier"/>
@@ -19326,7 +21567,7 @@
         <w:rFonts w:ascii="Arial" w:hAnsi="Arial" w:cs="Arial"/>
         <w:noProof/>
       </w:rPr>
-      <w:t>1</w:t>
+      <w:t>8</w:t>
     </w:r>
     <w:r>
       <w:rPr>
@@ -19416,6 +21657,95 @@
 <file path=word/numbering.xml><?xml version="1.0" encoding="utf-8"?>
 <w:numbering xmlns:wpc="http://schemas.microsoft.com/office/word/2010/wordprocessingCanvas" xmlns:mc="http://schemas.openxmlformats.org/markup-compatibility/2006" xmlns:o="urn:schemas-microsoft-com:office:office" xmlns:r="http://schemas.openxmlformats.org/officeDocument/2006/relationships" xmlns:m="http://schemas.openxmlformats.org/officeDocument/2006/math" xmlns:v="urn:schemas-microsoft-com:vml" xmlns:wp14="http://schemas.microsoft.com/office/word/2010/wordprocessingDrawing" xmlns:wp="http://schemas.openxmlformats.org/drawingml/2006/wordprocessingDrawing" xmlns:w10="urn:schemas-microsoft-com:office:word" xmlns:w="http://schemas.openxmlformats.org/wordprocessingml/2006/main" xmlns:w14="http://schemas.microsoft.com/office/word/2010/wordml" xmlns:wpg="http://schemas.microsoft.com/office/word/2010/wordprocessingGroup" xmlns:wpi="http://schemas.microsoft.com/office/word/2010/wordprocessingInk" xmlns:wne="http://schemas.microsoft.com/office/word/2006/wordml" xmlns:wps="http://schemas.microsoft.com/office/word/2010/wordprocessingShape" mc:Ignorable="w14 wp14">
   <w:abstractNum w:abstractNumId="0">
+    <w:nsid w:val="00FA25EE"/>
+    <w:multiLevelType w:val="hybridMultilevel"/>
+    <w:tmpl w:val="DDC80490"/>
+    <w:lvl w:ilvl="0" w:tplc="88C0C9AC">
+      <w:start w:val="1"/>
+      <w:numFmt w:val="decimal"/>
+      <w:lvlText w:val="%1."/>
+      <w:lvlJc w:val="left"/>
+      <w:pPr>
+        <w:ind w:left="1800" w:hanging="360"/>
+      </w:pPr>
+      <w:rPr>
+        <w:rFonts w:ascii="Times New Roman" w:eastAsia="Times New Roman" w:hAnsi="Times New Roman" w:cs="Times New Roman"/>
+      </w:rPr>
+    </w:lvl>
+    <w:lvl w:ilvl="1" w:tplc="04090019" w:tentative="1">
+      <w:start w:val="1"/>
+      <w:numFmt w:val="lowerLetter"/>
+      <w:lvlText w:val="%2."/>
+      <w:lvlJc w:val="left"/>
+      <w:pPr>
+        <w:ind w:left="2520" w:hanging="360"/>
+      </w:pPr>
+    </w:lvl>
+    <w:lvl w:ilvl="2" w:tplc="0409001B" w:tentative="1">
+      <w:start w:val="1"/>
+      <w:numFmt w:val="lowerRoman"/>
+      <w:lvlText w:val="%3."/>
+      <w:lvlJc w:val="right"/>
+      <w:pPr>
+        <w:ind w:left="3240" w:hanging="180"/>
+      </w:pPr>
+    </w:lvl>
+    <w:lvl w:ilvl="3" w:tplc="0409000F" w:tentative="1">
+      <w:start w:val="1"/>
+      <w:numFmt w:val="decimal"/>
+      <w:lvlText w:val="%4."/>
+      <w:lvlJc w:val="left"/>
+      <w:pPr>
+        <w:ind w:left="3960" w:hanging="360"/>
+      </w:pPr>
+    </w:lvl>
+    <w:lvl w:ilvl="4" w:tplc="04090019" w:tentative="1">
+      <w:start w:val="1"/>
+      <w:numFmt w:val="lowerLetter"/>
+      <w:lvlText w:val="%5."/>
+      <w:lvlJc w:val="left"/>
+      <w:pPr>
+        <w:ind w:left="4680" w:hanging="360"/>
+      </w:pPr>
+    </w:lvl>
+    <w:lvl w:ilvl="5" w:tplc="0409001B" w:tentative="1">
+      <w:start w:val="1"/>
+      <w:numFmt w:val="lowerRoman"/>
+      <w:lvlText w:val="%6."/>
+      <w:lvlJc w:val="right"/>
+      <w:pPr>
+        <w:ind w:left="5400" w:hanging="180"/>
+      </w:pPr>
+    </w:lvl>
+    <w:lvl w:ilvl="6" w:tplc="0409000F" w:tentative="1">
+      <w:start w:val="1"/>
+      <w:numFmt w:val="decimal"/>
+      <w:lvlText w:val="%7."/>
+      <w:lvlJc w:val="left"/>
+      <w:pPr>
+        <w:ind w:left="6120" w:hanging="360"/>
+      </w:pPr>
+    </w:lvl>
+    <w:lvl w:ilvl="7" w:tplc="04090019" w:tentative="1">
+      <w:start w:val="1"/>
+      <w:numFmt w:val="lowerLetter"/>
+      <w:lvlText w:val="%8."/>
+      <w:lvlJc w:val="left"/>
+      <w:pPr>
+        <w:ind w:left="6840" w:hanging="360"/>
+      </w:pPr>
+    </w:lvl>
+    <w:lvl w:ilvl="8" w:tplc="0409001B" w:tentative="1">
+      <w:start w:val="1"/>
+      <w:numFmt w:val="lowerRoman"/>
+      <w:lvlText w:val="%9."/>
+      <w:lvlJc w:val="right"/>
+      <w:pPr>
+        <w:ind w:left="7560" w:hanging="180"/>
+      </w:pPr>
+    </w:lvl>
+  </w:abstractNum>
+  <w:abstractNum w:abstractNumId="1">
     <w:nsid w:val="027F602A"/>
     <w:multiLevelType w:val="multilevel"/>
     <w:tmpl w:val="694870F6"/>
@@ -19564,7 +21894,93 @@
       </w:rPr>
     </w:lvl>
   </w:abstractNum>
-  <w:abstractNum w:abstractNumId="1">
+  <w:abstractNum w:abstractNumId="2">
+    <w:nsid w:val="06BD34E1"/>
+    <w:multiLevelType w:val="hybridMultilevel"/>
+    <w:tmpl w:val="B65EB7EC"/>
+    <w:lvl w:ilvl="0" w:tplc="0409000F">
+      <w:start w:val="1"/>
+      <w:numFmt w:val="decimal"/>
+      <w:lvlText w:val="%1."/>
+      <w:lvlJc w:val="left"/>
+      <w:pPr>
+        <w:ind w:left="1440" w:hanging="360"/>
+      </w:pPr>
+    </w:lvl>
+    <w:lvl w:ilvl="1" w:tplc="04090019" w:tentative="1">
+      <w:start w:val="1"/>
+      <w:numFmt w:val="lowerLetter"/>
+      <w:lvlText w:val="%2."/>
+      <w:lvlJc w:val="left"/>
+      <w:pPr>
+        <w:ind w:left="2160" w:hanging="360"/>
+      </w:pPr>
+    </w:lvl>
+    <w:lvl w:ilvl="2" w:tplc="0409001B" w:tentative="1">
+      <w:start w:val="1"/>
+      <w:numFmt w:val="lowerRoman"/>
+      <w:lvlText w:val="%3."/>
+      <w:lvlJc w:val="right"/>
+      <w:pPr>
+        <w:ind w:left="2880" w:hanging="180"/>
+      </w:pPr>
+    </w:lvl>
+    <w:lvl w:ilvl="3" w:tplc="0409000F" w:tentative="1">
+      <w:start w:val="1"/>
+      <w:numFmt w:val="decimal"/>
+      <w:lvlText w:val="%4."/>
+      <w:lvlJc w:val="left"/>
+      <w:pPr>
+        <w:ind w:left="3600" w:hanging="360"/>
+      </w:pPr>
+    </w:lvl>
+    <w:lvl w:ilvl="4" w:tplc="04090019" w:tentative="1">
+      <w:start w:val="1"/>
+      <w:numFmt w:val="lowerLetter"/>
+      <w:lvlText w:val="%5."/>
+      <w:lvlJc w:val="left"/>
+      <w:pPr>
+        <w:ind w:left="4320" w:hanging="360"/>
+      </w:pPr>
+    </w:lvl>
+    <w:lvl w:ilvl="5" w:tplc="0409001B" w:tentative="1">
+      <w:start w:val="1"/>
+      <w:numFmt w:val="lowerRoman"/>
+      <w:lvlText w:val="%6."/>
+      <w:lvlJc w:val="right"/>
+      <w:pPr>
+        <w:ind w:left="5040" w:hanging="180"/>
+      </w:pPr>
+    </w:lvl>
+    <w:lvl w:ilvl="6" w:tplc="0409000F" w:tentative="1">
+      <w:start w:val="1"/>
+      <w:numFmt w:val="decimal"/>
+      <w:lvlText w:val="%7."/>
+      <w:lvlJc w:val="left"/>
+      <w:pPr>
+        <w:ind w:left="5760" w:hanging="360"/>
+      </w:pPr>
+    </w:lvl>
+    <w:lvl w:ilvl="7" w:tplc="04090019" w:tentative="1">
+      <w:start w:val="1"/>
+      <w:numFmt w:val="lowerLetter"/>
+      <w:lvlText w:val="%8."/>
+      <w:lvlJc w:val="left"/>
+      <w:pPr>
+        <w:ind w:left="6480" w:hanging="360"/>
+      </w:pPr>
+    </w:lvl>
+    <w:lvl w:ilvl="8" w:tplc="0409001B" w:tentative="1">
+      <w:start w:val="1"/>
+      <w:numFmt w:val="lowerRoman"/>
+      <w:lvlText w:val="%9."/>
+      <w:lvlJc w:val="right"/>
+      <w:pPr>
+        <w:ind w:left="7200" w:hanging="180"/>
+      </w:pPr>
+    </w:lvl>
+  </w:abstractNum>
+  <w:abstractNum w:abstractNumId="3">
     <w:nsid w:val="1A863B91"/>
     <w:multiLevelType w:val="hybridMultilevel"/>
     <w:tmpl w:val="BD8633B8"/>
@@ -19704,7 +22120,185 @@
       </w:rPr>
     </w:lvl>
   </w:abstractNum>
-  <w:abstractNum w:abstractNumId="2">
+  <w:abstractNum w:abstractNumId="4">
+    <w:nsid w:val="21434DF4"/>
+    <w:multiLevelType w:val="hybridMultilevel"/>
+    <w:tmpl w:val="87207A00"/>
+    <w:lvl w:ilvl="0" w:tplc="B27011F6">
+      <w:start w:val="1"/>
+      <w:numFmt w:val="decimal"/>
+      <w:lvlText w:val="%1."/>
+      <w:lvlJc w:val="left"/>
+      <w:pPr>
+        <w:ind w:left="1800" w:hanging="360"/>
+      </w:pPr>
+      <w:rPr>
+        <w:rFonts w:hint="default"/>
+      </w:rPr>
+    </w:lvl>
+    <w:lvl w:ilvl="1" w:tplc="04090019" w:tentative="1">
+      <w:start w:val="1"/>
+      <w:numFmt w:val="lowerLetter"/>
+      <w:lvlText w:val="%2."/>
+      <w:lvlJc w:val="left"/>
+      <w:pPr>
+        <w:ind w:left="2520" w:hanging="360"/>
+      </w:pPr>
+    </w:lvl>
+    <w:lvl w:ilvl="2" w:tplc="0409001B" w:tentative="1">
+      <w:start w:val="1"/>
+      <w:numFmt w:val="lowerRoman"/>
+      <w:lvlText w:val="%3."/>
+      <w:lvlJc w:val="right"/>
+      <w:pPr>
+        <w:ind w:left="3240" w:hanging="180"/>
+      </w:pPr>
+    </w:lvl>
+    <w:lvl w:ilvl="3" w:tplc="0409000F" w:tentative="1">
+      <w:start w:val="1"/>
+      <w:numFmt w:val="decimal"/>
+      <w:lvlText w:val="%4."/>
+      <w:lvlJc w:val="left"/>
+      <w:pPr>
+        <w:ind w:left="3960" w:hanging="360"/>
+      </w:pPr>
+    </w:lvl>
+    <w:lvl w:ilvl="4" w:tplc="04090019" w:tentative="1">
+      <w:start w:val="1"/>
+      <w:numFmt w:val="lowerLetter"/>
+      <w:lvlText w:val="%5."/>
+      <w:lvlJc w:val="left"/>
+      <w:pPr>
+        <w:ind w:left="4680" w:hanging="360"/>
+      </w:pPr>
+    </w:lvl>
+    <w:lvl w:ilvl="5" w:tplc="0409001B" w:tentative="1">
+      <w:start w:val="1"/>
+      <w:numFmt w:val="lowerRoman"/>
+      <w:lvlText w:val="%6."/>
+      <w:lvlJc w:val="right"/>
+      <w:pPr>
+        <w:ind w:left="5400" w:hanging="180"/>
+      </w:pPr>
+    </w:lvl>
+    <w:lvl w:ilvl="6" w:tplc="0409000F" w:tentative="1">
+      <w:start w:val="1"/>
+      <w:numFmt w:val="decimal"/>
+      <w:lvlText w:val="%7."/>
+      <w:lvlJc w:val="left"/>
+      <w:pPr>
+        <w:ind w:left="6120" w:hanging="360"/>
+      </w:pPr>
+    </w:lvl>
+    <w:lvl w:ilvl="7" w:tplc="04090019" w:tentative="1">
+      <w:start w:val="1"/>
+      <w:numFmt w:val="lowerLetter"/>
+      <w:lvlText w:val="%8."/>
+      <w:lvlJc w:val="left"/>
+      <w:pPr>
+        <w:ind w:left="6840" w:hanging="360"/>
+      </w:pPr>
+    </w:lvl>
+    <w:lvl w:ilvl="8" w:tplc="0409001B" w:tentative="1">
+      <w:start w:val="1"/>
+      <w:numFmt w:val="lowerRoman"/>
+      <w:lvlText w:val="%9."/>
+      <w:lvlJc w:val="right"/>
+      <w:pPr>
+        <w:ind w:left="7560" w:hanging="180"/>
+      </w:pPr>
+    </w:lvl>
+  </w:abstractNum>
+  <w:abstractNum w:abstractNumId="5">
+    <w:nsid w:val="65030343"/>
+    <w:multiLevelType w:val="hybridMultilevel"/>
+    <w:tmpl w:val="1A6E5550"/>
+    <w:lvl w:ilvl="0" w:tplc="6C021BD4">
+      <w:start w:val="1"/>
+      <w:numFmt w:val="bullet"/>
+      <w:lvlText w:val=""/>
+      <w:lvlJc w:val="left"/>
+      <w:pPr>
+        <w:ind w:left="1800" w:hanging="360"/>
+      </w:pPr>
+      <w:rPr>
+        <w:rFonts w:ascii="Symbol" w:hAnsi="Symbol"/>
+      </w:rPr>
+    </w:lvl>
+    <w:lvl w:ilvl="1" w:tplc="04090019" w:tentative="1">
+      <w:start w:val="1"/>
+      <w:numFmt w:val="lowerLetter"/>
+      <w:lvlText w:val="%2."/>
+      <w:lvlJc w:val="left"/>
+      <w:pPr>
+        <w:ind w:left="2520" w:hanging="360"/>
+      </w:pPr>
+    </w:lvl>
+    <w:lvl w:ilvl="2" w:tplc="0409001B" w:tentative="1">
+      <w:start w:val="1"/>
+      <w:numFmt w:val="lowerRoman"/>
+      <w:lvlText w:val="%3."/>
+      <w:lvlJc w:val="right"/>
+      <w:pPr>
+        <w:ind w:left="3240" w:hanging="180"/>
+      </w:pPr>
+    </w:lvl>
+    <w:lvl w:ilvl="3" w:tplc="0409000F" w:tentative="1">
+      <w:start w:val="1"/>
+      <w:numFmt w:val="decimal"/>
+      <w:lvlText w:val="%4."/>
+      <w:lvlJc w:val="left"/>
+      <w:pPr>
+        <w:ind w:left="3960" w:hanging="360"/>
+      </w:pPr>
+    </w:lvl>
+    <w:lvl w:ilvl="4" w:tplc="04090019" w:tentative="1">
+      <w:start w:val="1"/>
+      <w:numFmt w:val="lowerLetter"/>
+      <w:lvlText w:val="%5."/>
+      <w:lvlJc w:val="left"/>
+      <w:pPr>
+        <w:ind w:left="4680" w:hanging="360"/>
+      </w:pPr>
+    </w:lvl>
+    <w:lvl w:ilvl="5" w:tplc="0409001B" w:tentative="1">
+      <w:start w:val="1"/>
+      <w:numFmt w:val="lowerRoman"/>
+      <w:lvlText w:val="%6."/>
+      <w:lvlJc w:val="right"/>
+      <w:pPr>
+        <w:ind w:left="5400" w:hanging="180"/>
+      </w:pPr>
+    </w:lvl>
+    <w:lvl w:ilvl="6" w:tplc="0409000F" w:tentative="1">
+      <w:start w:val="1"/>
+      <w:numFmt w:val="decimal"/>
+      <w:lvlText w:val="%7."/>
+      <w:lvlJc w:val="left"/>
+      <w:pPr>
+        <w:ind w:left="6120" w:hanging="360"/>
+      </w:pPr>
+    </w:lvl>
+    <w:lvl w:ilvl="7" w:tplc="04090019" w:tentative="1">
+      <w:start w:val="1"/>
+      <w:numFmt w:val="lowerLetter"/>
+      <w:lvlText w:val="%8."/>
+      <w:lvlJc w:val="left"/>
+      <w:pPr>
+        <w:ind w:left="6840" w:hanging="360"/>
+      </w:pPr>
+    </w:lvl>
+    <w:lvl w:ilvl="8" w:tplc="0409001B" w:tentative="1">
+      <w:start w:val="1"/>
+      <w:numFmt w:val="lowerRoman"/>
+      <w:lvlText w:val="%9."/>
+      <w:lvlJc w:val="right"/>
+      <w:pPr>
+        <w:ind w:left="7560" w:hanging="180"/>
+      </w:pPr>
+    </w:lvl>
+  </w:abstractNum>
+  <w:abstractNum w:abstractNumId="6">
     <w:nsid w:val="654B3C70"/>
     <w:multiLevelType w:val="multilevel"/>
     <w:tmpl w:val="9DA2F63C"/>
@@ -19840,10 +22434,10 @@
     </w:lvl>
   </w:abstractNum>
   <w:num w:numId="1">
-    <w:abstractNumId w:val="2"/>
+    <w:abstractNumId w:val="6"/>
   </w:num>
   <w:num w:numId="2">
-    <w:abstractNumId w:val="0"/>
+    <w:abstractNumId w:val="1"/>
     <w:lvlOverride w:ilvl="0">
       <w:startOverride w:val="1"/>
     </w:lvlOverride>
@@ -19873,10 +22467,10 @@
     </w:lvlOverride>
   </w:num>
   <w:num w:numId="3">
-    <w:abstractNumId w:val="1"/>
+    <w:abstractNumId w:val="3"/>
   </w:num>
   <w:num w:numId="4">
-    <w:abstractNumId w:val="0"/>
+    <w:abstractNumId w:val="1"/>
     <w:lvlOverride w:ilvl="0">
       <w:startOverride w:val="1"/>
     </w:lvlOverride>
@@ -19904,6 +22498,18 @@
     <w:lvlOverride w:ilvl="8">
       <w:startOverride w:val="1"/>
     </w:lvlOverride>
+  </w:num>
+  <w:num w:numId="5">
+    <w:abstractNumId w:val="2"/>
+  </w:num>
+  <w:num w:numId="6">
+    <w:abstractNumId w:val="4"/>
+  </w:num>
+  <w:num w:numId="7">
+    <w:abstractNumId w:val="5"/>
+  </w:num>
+  <w:num w:numId="8">
+    <w:abstractNumId w:val="0"/>
   </w:num>
 </w:numbering>
 </file>
@@ -21133,6 +23739,11 @@
       <w:color w:val="808080"/>
     </w:rPr>
   </w:style>
+  <w:style w:type="character" w:customStyle="1" w:styleId="apple-converted-space">
+    <w:name w:val="apple-converted-space"/>
+    <w:basedOn w:val="DefaultParagraphFont"/>
+    <w:rsid w:val="00C851C2"/>
+  </w:style>
 </w:styles>
 </file>
 
@@ -22361,6 +24972,11 @@
       <w:color w:val="808080"/>
     </w:rPr>
   </w:style>
+  <w:style w:type="character" w:customStyle="1" w:styleId="apple-converted-space">
+    <w:name w:val="apple-converted-space"/>
+    <w:basedOn w:val="DefaultParagraphFont"/>
+    <w:rsid w:val="00C851C2"/>
+  </w:style>
 </w:styles>
 </file>
 
@@ -22687,7 +25303,7 @@
 </file>
 
 <file path=customXml/itemProps1.xml><?xml version="1.0" encoding="utf-8"?>
-<ds:datastoreItem xmlns:ds="http://schemas.openxmlformats.org/officeDocument/2006/customXml" ds:itemID="{A6066C2E-798C-41D7-9D3E-EDE42B464C0D}">
+<ds:datastoreItem xmlns:ds="http://schemas.openxmlformats.org/officeDocument/2006/customXml" ds:itemID="{D5036727-9B2B-4E52-AE13-C5D05CF2B081}">
   <ds:schemaRefs>
     <ds:schemaRef ds:uri="http://schemas.openxmlformats.org/officeDocument/2006/bibliography"/>
   </ds:schemaRefs>
